--- a/WriteUp.docx
+++ b/WriteUp.docx
@@ -173,38 +173,7 @@
           <w:sz w:val="24"/>
           <w:szCs w:val="24"/>
         </w:rPr>
-        <w:t xml:space="preserve"> neural network in </w:t>
-      </w:r>
-      <w:proofErr w:type="spellStart"/>
-      <w:r>
-        <w:rPr>
-          <w:rFonts w:ascii="Segoe UI" w:eastAsia="Times New Roman" w:hAnsi="Segoe UI" w:cs="Segoe UI"/>
-          <w:color w:val="24292E"/>
-          <w:sz w:val="24"/>
-          <w:szCs w:val="24"/>
-        </w:rPr>
-        <w:t>Keras</w:t>
-      </w:r>
-      <w:proofErr w:type="spellEnd"/>
-      <w:r>
-        <w:rPr>
-          <w:rFonts w:ascii="Segoe UI" w:eastAsia="Times New Roman" w:hAnsi="Segoe UI" w:cs="Segoe UI"/>
-          <w:color w:val="24292E"/>
-          <w:sz w:val="24"/>
-          <w:szCs w:val="24"/>
-        </w:rPr>
-        <w:t xml:space="preserve"> </w:t>
-      </w:r>
-      <w:bookmarkStart w:id="0" w:name="_GoBack"/>
-      <w:bookmarkEnd w:id="0"/>
-      <w:r>
-        <w:rPr>
-          <w:rFonts w:ascii="Segoe UI" w:eastAsia="Times New Roman" w:hAnsi="Segoe UI" w:cs="Segoe UI"/>
-          <w:color w:val="24292E"/>
-          <w:sz w:val="24"/>
-          <w:szCs w:val="24"/>
-        </w:rPr>
-        <w:t>that pred</w:t>
+        <w:t xml:space="preserve"> neural network in Keras that pred</w:t>
       </w:r>
       <w:r>
         <w:rPr>
@@ -308,16 +277,4255 @@
     </w:p>
     <w:p>
       <w:pPr>
+        <w:pStyle w:val="Heading2"/>
+        <w:pBdr>
+          <w:bottom w:val="single" w:sz="6" w:space="4" w:color="EAECEF"/>
+        </w:pBdr>
+        <w:spacing w:before="360" w:after="240"/>
+        <w:rPr>
+          <w:rFonts w:ascii="Segoe UI" w:hAnsi="Segoe UI" w:cs="Segoe UI"/>
+          <w:b/>
+          <w:color w:val="24292E"/>
+        </w:rPr>
+      </w:pPr>
+      <w:r>
+        <w:rPr>
+          <w:rFonts w:ascii="Segoe UI" w:hAnsi="Segoe UI" w:cs="Segoe UI"/>
+          <w:b/>
+          <w:color w:val="24292E"/>
+        </w:rPr>
+        <w:t>Rubric Points</w:t>
+      </w:r>
+    </w:p>
+    <w:p>
+      <w:pPr>
+        <w:pStyle w:val="Heading3"/>
+        <w:spacing w:before="360" w:after="240"/>
+        <w:rPr>
+          <w:rFonts w:ascii="Segoe UI" w:hAnsi="Segoe UI" w:cs="Segoe UI"/>
+          <w:color w:val="24292E"/>
+          <w:sz w:val="30"/>
+          <w:szCs w:val="30"/>
+        </w:rPr>
+      </w:pPr>
+      <w:r>
+        <w:rPr>
+          <w:rFonts w:ascii="Segoe UI" w:hAnsi="Segoe UI" w:cs="Segoe UI"/>
+          <w:color w:val="24292E"/>
+          <w:sz w:val="30"/>
+          <w:szCs w:val="30"/>
+        </w:rPr>
+        <w:t>Here I will consider the </w:t>
+      </w:r>
+      <w:hyperlink r:id="rId5" w:anchor="!/rubrics/432/view" w:history="1">
+        <w:r>
+          <w:rPr>
+            <w:rStyle w:val="Hyperlink"/>
+            <w:rFonts w:ascii="Segoe UI" w:hAnsi="Segoe UI" w:cs="Segoe UI"/>
+            <w:color w:val="0366D6"/>
+            <w:sz w:val="30"/>
+            <w:szCs w:val="30"/>
+          </w:rPr>
+          <w:t>rubric points</w:t>
+        </w:r>
+      </w:hyperlink>
+      <w:r>
+        <w:rPr>
+          <w:rFonts w:ascii="Segoe UI" w:hAnsi="Segoe UI" w:cs="Segoe UI"/>
+          <w:color w:val="24292E"/>
+          <w:sz w:val="30"/>
+          <w:szCs w:val="30"/>
+        </w:rPr>
+        <w:t> individually and describe how I addressed each point in my implementation.</w:t>
+      </w:r>
+    </w:p>
+    <w:p>
+      <w:pPr>
+        <w:spacing w:before="360" w:after="360"/>
+        <w:rPr>
+          <w:rFonts w:ascii="Times New Roman" w:hAnsi="Times New Roman" w:cs="Times New Roman"/>
+          <w:sz w:val="24"/>
+          <w:szCs w:val="24"/>
+        </w:rPr>
+      </w:pPr>
+      <w:r>
+        <w:pict>
+          <v:rect id="_x0000_i1025" style="width:0;height:3pt" o:hralign="center" o:hrstd="t" o:hrnoshade="t" o:hr="t" fillcolor="#24292e" stroked="f"/>
+        </w:pict>
+      </w:r>
+    </w:p>
+    <w:p>
+      <w:pPr>
+        <w:pStyle w:val="Heading3"/>
+        <w:spacing w:before="360" w:after="240"/>
+        <w:rPr>
+          <w:rFonts w:ascii="Segoe UI" w:hAnsi="Segoe UI" w:cs="Segoe UI"/>
+          <w:color w:val="24292E"/>
+          <w:sz w:val="30"/>
+          <w:szCs w:val="30"/>
+        </w:rPr>
+      </w:pPr>
+      <w:r>
+        <w:rPr>
+          <w:rFonts w:ascii="Segoe UI" w:hAnsi="Segoe UI" w:cs="Segoe UI"/>
+          <w:color w:val="24292E"/>
+          <w:sz w:val="30"/>
+          <w:szCs w:val="30"/>
+        </w:rPr>
+        <w:t>Files Submitted &amp; Code Quality</w:t>
+      </w:r>
+    </w:p>
+    <w:p>
+      <w:pPr>
+        <w:pStyle w:val="Heading4"/>
+        <w:spacing w:before="360" w:after="240"/>
+        <w:rPr>
+          <w:rFonts w:ascii="Segoe UI" w:hAnsi="Segoe UI" w:cs="Segoe UI"/>
+          <w:color w:val="24292E"/>
+          <w:sz w:val="24"/>
+          <w:szCs w:val="24"/>
+        </w:rPr>
+      </w:pPr>
+      <w:r>
+        <w:rPr>
+          <w:rFonts w:ascii="Segoe UI" w:hAnsi="Segoe UI" w:cs="Segoe UI"/>
+          <w:color w:val="24292E"/>
+        </w:rPr>
+        <w:t xml:space="preserve">1. </w:t>
+      </w:r>
+      <w:r>
+        <w:rPr>
+          <w:rFonts w:ascii="Open Sans" w:hAnsi="Open Sans"/>
+          <w:color w:val="525C65"/>
+          <w:sz w:val="21"/>
+          <w:szCs w:val="21"/>
+          <w:shd w:val="clear" w:color="auto" w:fill="FFFFFF"/>
+        </w:rPr>
+        <w:t>Are all required files submitted?</w:t>
+      </w:r>
+    </w:p>
+    <w:p>
+      <w:pPr>
+        <w:pStyle w:val="NormalWeb"/>
+        <w:spacing w:before="0" w:beforeAutospacing="0" w:after="240" w:afterAutospacing="0"/>
+        <w:rPr>
+          <w:rFonts w:ascii="Segoe UI" w:hAnsi="Segoe UI" w:cs="Segoe UI"/>
+          <w:color w:val="24292E"/>
+        </w:rPr>
+      </w:pPr>
+      <w:r>
+        <w:rPr>
+          <w:rFonts w:ascii="Segoe UI" w:hAnsi="Segoe UI" w:cs="Segoe UI"/>
+          <w:color w:val="24292E"/>
+        </w:rPr>
+        <w:t>My project includes the following files:</w:t>
+      </w:r>
+    </w:p>
+    <w:p>
+      <w:pPr>
+        <w:numPr>
+          <w:ilvl w:val="0"/>
+          <w:numId w:val="2"/>
+        </w:numPr>
+        <w:spacing w:before="100" w:beforeAutospacing="1" w:after="100" w:afterAutospacing="1" w:line="240" w:lineRule="auto"/>
+        <w:rPr>
+          <w:rFonts w:ascii="Segoe UI" w:hAnsi="Segoe UI" w:cs="Segoe UI"/>
+          <w:color w:val="24292E"/>
+        </w:rPr>
+      </w:pPr>
+      <w:r>
+        <w:rPr>
+          <w:rFonts w:ascii="Segoe UI" w:hAnsi="Segoe UI" w:cs="Segoe UI"/>
+          <w:color w:val="24292E"/>
+        </w:rPr>
+        <w:t>model.py containing the script to create and train the model</w:t>
+      </w:r>
+    </w:p>
+    <w:p>
+      <w:pPr>
+        <w:numPr>
+          <w:ilvl w:val="0"/>
+          <w:numId w:val="2"/>
+        </w:numPr>
         <w:spacing w:before="60" w:after="100" w:afterAutospacing="1" w:line="240" w:lineRule="auto"/>
         <w:rPr>
-          <w:rFonts w:ascii="Segoe UI" w:eastAsia="Times New Roman" w:hAnsi="Segoe UI" w:cs="Segoe UI"/>
-          <w:color w:val="24292E"/>
-          <w:sz w:val="24"/>
-          <w:szCs w:val="24"/>
-        </w:rPr>
-      </w:pPr>
-    </w:p>
-    <w:p/>
+          <w:rFonts w:ascii="Segoe UI" w:hAnsi="Segoe UI" w:cs="Segoe UI"/>
+          <w:color w:val="24292E"/>
+        </w:rPr>
+      </w:pPr>
+      <w:r>
+        <w:rPr>
+          <w:rFonts w:ascii="Segoe UI" w:hAnsi="Segoe UI" w:cs="Segoe UI"/>
+          <w:color w:val="24292E"/>
+        </w:rPr>
+        <w:t>drive.py for driving the car in autonomous mode</w:t>
+      </w:r>
+    </w:p>
+    <w:p>
+      <w:pPr>
+        <w:numPr>
+          <w:ilvl w:val="0"/>
+          <w:numId w:val="2"/>
+        </w:numPr>
+        <w:spacing w:before="60" w:after="100" w:afterAutospacing="1" w:line="240" w:lineRule="auto"/>
+        <w:rPr>
+          <w:rFonts w:ascii="Segoe UI" w:hAnsi="Segoe UI" w:cs="Segoe UI"/>
+          <w:color w:val="24292E"/>
+        </w:rPr>
+      </w:pPr>
+      <w:r>
+        <w:rPr>
+          <w:rFonts w:ascii="Segoe UI" w:hAnsi="Segoe UI" w:cs="Segoe UI"/>
+          <w:color w:val="24292E"/>
+        </w:rPr>
+        <w:t>model.h5 containing a trained convolution neural network</w:t>
+      </w:r>
+    </w:p>
+    <w:p>
+      <w:pPr>
+        <w:numPr>
+          <w:ilvl w:val="0"/>
+          <w:numId w:val="2"/>
+        </w:numPr>
+        <w:spacing w:before="60" w:after="100" w:afterAutospacing="1" w:line="240" w:lineRule="auto"/>
+        <w:rPr>
+          <w:rFonts w:ascii="Segoe UI" w:hAnsi="Segoe UI" w:cs="Segoe UI"/>
+          <w:color w:val="24292E"/>
+        </w:rPr>
+      </w:pPr>
+      <w:r>
+        <w:rPr>
+          <w:rFonts w:ascii="Segoe UI" w:hAnsi="Segoe UI" w:cs="Segoe UI"/>
+          <w:color w:val="24292E"/>
+        </w:rPr>
+        <w:t>writeup_report.pdf summarizing the results</w:t>
+      </w:r>
+    </w:p>
+    <w:p>
+      <w:pPr>
+        <w:numPr>
+          <w:ilvl w:val="0"/>
+          <w:numId w:val="2"/>
+        </w:numPr>
+        <w:spacing w:before="60" w:after="100" w:afterAutospacing="1" w:line="240" w:lineRule="auto"/>
+        <w:rPr>
+          <w:rFonts w:ascii="Segoe UI" w:hAnsi="Segoe UI" w:cs="Segoe UI"/>
+          <w:color w:val="24292E"/>
+        </w:rPr>
+      </w:pPr>
+      <w:r>
+        <w:rPr>
+          <w:rFonts w:ascii="Segoe UI" w:hAnsi="Segoe UI" w:cs="Segoe UI"/>
+          <w:color w:val="24292E"/>
+        </w:rPr>
+        <w:t>video.mp4 containing recording of autonomous driving for one lap</w:t>
+      </w:r>
+    </w:p>
+    <w:p>
+      <w:pPr>
+        <w:pStyle w:val="Heading4"/>
+        <w:spacing w:before="360" w:after="240"/>
+        <w:rPr>
+          <w:rFonts w:ascii="Segoe UI" w:hAnsi="Segoe UI" w:cs="Segoe UI"/>
+          <w:color w:val="24292E"/>
+        </w:rPr>
+      </w:pPr>
+      <w:r>
+        <w:rPr>
+          <w:rFonts w:ascii="Segoe UI" w:hAnsi="Segoe UI" w:cs="Segoe UI"/>
+          <w:color w:val="24292E"/>
+        </w:rPr>
+        <w:t xml:space="preserve">2. </w:t>
+      </w:r>
+      <w:r>
+        <w:rPr>
+          <w:rStyle w:val="Strong"/>
+          <w:rFonts w:ascii="Open Sans" w:hAnsi="Open Sans"/>
+          <w:color w:val="525C65"/>
+          <w:sz w:val="21"/>
+          <w:szCs w:val="21"/>
+          <w:shd w:val="clear" w:color="auto" w:fill="FFFFFF"/>
+        </w:rPr>
+        <w:t>Is the code functional?</w:t>
+      </w:r>
+    </w:p>
+    <w:p>
+      <w:pPr>
+        <w:pStyle w:val="NormalWeb"/>
+        <w:spacing w:before="0" w:beforeAutospacing="0" w:after="240" w:afterAutospacing="0"/>
+        <w:rPr>
+          <w:rFonts w:ascii="Segoe UI" w:hAnsi="Segoe UI" w:cs="Segoe UI"/>
+          <w:color w:val="24292E"/>
+        </w:rPr>
+      </w:pPr>
+      <w:r>
+        <w:rPr>
+          <w:rFonts w:ascii="Segoe UI" w:hAnsi="Segoe UI" w:cs="Segoe UI"/>
+          <w:color w:val="24292E"/>
+        </w:rPr>
+        <w:t>Using the Udacity provided simulator and my drive.py file, the car can be driven autonomously around the track by executing</w:t>
+      </w:r>
+    </w:p>
+    <w:p>
+      <w:pPr>
+        <w:pStyle w:val="HTMLPreformatted"/>
+        <w:shd w:val="clear" w:color="auto" w:fill="F6F8FA"/>
+        <w:rPr>
+          <w:rFonts w:ascii="Consolas" w:hAnsi="Consolas"/>
+          <w:color w:val="24292E"/>
+        </w:rPr>
+      </w:pPr>
+      <w:r>
+        <w:rPr>
+          <w:rFonts w:ascii="Consolas" w:hAnsi="Consolas"/>
+          <w:color w:val="24292E"/>
+        </w:rPr>
+        <w:lastRenderedPageBreak/>
+        <w:t>python drive.py model.h5</w:t>
+      </w:r>
+    </w:p>
+    <w:p>
+      <w:pPr>
+        <w:pStyle w:val="HTMLPreformatted"/>
+        <w:shd w:val="clear" w:color="auto" w:fill="F6F8FA"/>
+        <w:rPr>
+          <w:rFonts w:ascii="Consolas" w:hAnsi="Consolas"/>
+          <w:color w:val="24292E"/>
+        </w:rPr>
+      </w:pPr>
+    </w:p>
+    <w:p>
+      <w:pPr>
+        <w:pStyle w:val="HTMLPreformatted"/>
+        <w:shd w:val="clear" w:color="auto" w:fill="F6F8FA"/>
+        <w:rPr>
+          <w:rFonts w:ascii="Segoe UI" w:hAnsi="Segoe UI" w:cs="Segoe UI"/>
+          <w:color w:val="24292E"/>
+          <w:sz w:val="24"/>
+          <w:szCs w:val="24"/>
+        </w:rPr>
+      </w:pPr>
+      <w:r>
+        <w:rPr>
+          <w:rFonts w:ascii="Segoe UI" w:hAnsi="Segoe UI" w:cs="Segoe UI"/>
+          <w:color w:val="24292E"/>
+          <w:sz w:val="24"/>
+          <w:szCs w:val="24"/>
+        </w:rPr>
+        <w:t>This autonomous drive can be recorded by putting a folder name to store recorder frames</w:t>
+      </w:r>
+    </w:p>
+    <w:p>
+      <w:pPr>
+        <w:pStyle w:val="HTMLPreformatted"/>
+        <w:shd w:val="clear" w:color="auto" w:fill="F6F8FA"/>
+        <w:rPr>
+          <w:rFonts w:ascii="Consolas" w:hAnsi="Consolas"/>
+          <w:color w:val="24292E"/>
+        </w:rPr>
+      </w:pPr>
+    </w:p>
+    <w:p>
+      <w:pPr>
+        <w:pStyle w:val="HTMLPreformatted"/>
+        <w:shd w:val="clear" w:color="auto" w:fill="F6F8FA"/>
+        <w:rPr>
+          <w:rFonts w:ascii="Consolas" w:hAnsi="Consolas"/>
+          <w:color w:val="24292E"/>
+        </w:rPr>
+      </w:pPr>
+      <w:r>
+        <w:rPr>
+          <w:rFonts w:ascii="Consolas" w:hAnsi="Consolas"/>
+          <w:color w:val="24292E"/>
+        </w:rPr>
+        <w:t>python drive.py model.h5</w:t>
+      </w:r>
+      <w:r>
+        <w:rPr>
+          <w:rFonts w:ascii="Consolas" w:hAnsi="Consolas"/>
+          <w:color w:val="24292E"/>
+        </w:rPr>
+        <w:t xml:space="preserve"> &lt;folder_name&gt;</w:t>
+      </w:r>
+    </w:p>
+    <w:p>
+      <w:pPr>
+        <w:pStyle w:val="HTMLPreformatted"/>
+        <w:shd w:val="clear" w:color="auto" w:fill="F6F8FA"/>
+        <w:rPr>
+          <w:rFonts w:ascii="Segoe UI" w:hAnsi="Segoe UI" w:cs="Segoe UI"/>
+          <w:color w:val="24292E"/>
+          <w:sz w:val="24"/>
+          <w:szCs w:val="24"/>
+        </w:rPr>
+      </w:pPr>
+    </w:p>
+    <w:p>
+      <w:pPr>
+        <w:pStyle w:val="HTMLPreformatted"/>
+        <w:shd w:val="clear" w:color="auto" w:fill="F6F8FA"/>
+        <w:rPr>
+          <w:rFonts w:ascii="Segoe UI" w:hAnsi="Segoe UI" w:cs="Segoe UI"/>
+          <w:color w:val="24292E"/>
+          <w:sz w:val="24"/>
+          <w:szCs w:val="24"/>
+        </w:rPr>
+      </w:pPr>
+      <w:r>
+        <w:rPr>
+          <w:rFonts w:ascii="Segoe UI" w:hAnsi="Segoe UI" w:cs="Segoe UI"/>
+          <w:color w:val="24292E"/>
+          <w:sz w:val="24"/>
+          <w:szCs w:val="24"/>
+        </w:rPr>
+        <w:t xml:space="preserve">video can be compiled from recorder frames by using </w:t>
+      </w:r>
+    </w:p>
+    <w:p>
+      <w:pPr>
+        <w:pStyle w:val="HTMLPreformatted"/>
+        <w:shd w:val="clear" w:color="auto" w:fill="F6F8FA"/>
+        <w:rPr>
+          <w:rFonts w:ascii="Consolas" w:hAnsi="Consolas"/>
+          <w:color w:val="24292E"/>
+        </w:rPr>
+      </w:pPr>
+    </w:p>
+    <w:p>
+      <w:pPr>
+        <w:pStyle w:val="HTMLPreformatted"/>
+        <w:shd w:val="clear" w:color="auto" w:fill="F6F8FA"/>
+        <w:rPr>
+          <w:rFonts w:ascii="Consolas" w:hAnsi="Consolas"/>
+          <w:color w:val="24292E"/>
+        </w:rPr>
+      </w:pPr>
+      <w:r>
+        <w:rPr>
+          <w:rFonts w:ascii="Consolas" w:hAnsi="Consolas"/>
+          <w:color w:val="24292E"/>
+        </w:rPr>
+        <w:t>python video.py &lt;folder_name&gt;</w:t>
+      </w:r>
+    </w:p>
+    <w:p>
+      <w:pPr>
+        <w:pStyle w:val="HTMLPreformatted"/>
+        <w:shd w:val="clear" w:color="auto" w:fill="F6F8FA"/>
+        <w:rPr>
+          <w:rFonts w:ascii="Consolas" w:hAnsi="Consolas"/>
+          <w:color w:val="24292E"/>
+        </w:rPr>
+      </w:pPr>
+    </w:p>
+    <w:p>
+      <w:pPr>
+        <w:pStyle w:val="Heading4"/>
+        <w:spacing w:before="360" w:after="240"/>
+        <w:rPr>
+          <w:rFonts w:ascii="Segoe UI" w:hAnsi="Segoe UI" w:cs="Segoe UI"/>
+          <w:color w:val="24292E"/>
+        </w:rPr>
+      </w:pPr>
+      <w:r>
+        <w:rPr>
+          <w:rFonts w:ascii="Segoe UI" w:hAnsi="Segoe UI" w:cs="Segoe UI"/>
+          <w:color w:val="24292E"/>
+        </w:rPr>
+        <w:t xml:space="preserve">3. </w:t>
+      </w:r>
+      <w:r>
+        <w:rPr>
+          <w:rStyle w:val="Strong"/>
+          <w:rFonts w:ascii="Open Sans" w:hAnsi="Open Sans"/>
+          <w:color w:val="525C65"/>
+          <w:sz w:val="21"/>
+          <w:szCs w:val="21"/>
+          <w:shd w:val="clear" w:color="auto" w:fill="FFFFFF"/>
+        </w:rPr>
+        <w:t>Is the code usable and readable?</w:t>
+      </w:r>
+    </w:p>
+    <w:p>
+      <w:pPr>
+        <w:pStyle w:val="NormalWeb"/>
+        <w:spacing w:before="0" w:beforeAutospacing="0" w:after="240" w:afterAutospacing="0"/>
+        <w:rPr>
+          <w:rFonts w:ascii="Segoe UI" w:hAnsi="Segoe UI" w:cs="Segoe UI"/>
+          <w:color w:val="24292E"/>
+        </w:rPr>
+      </w:pPr>
+      <w:r>
+        <w:rPr>
+          <w:rFonts w:ascii="Segoe UI" w:hAnsi="Segoe UI" w:cs="Segoe UI"/>
+          <w:color w:val="24292E"/>
+        </w:rPr>
+        <w:t xml:space="preserve">The model.py file contains the code for </w:t>
+      </w:r>
+      <w:r>
+        <w:rPr>
+          <w:rFonts w:ascii="Segoe UI" w:hAnsi="Segoe UI" w:cs="Segoe UI"/>
+          <w:color w:val="24292E"/>
+        </w:rPr>
+        <w:t xml:space="preserve">preprocessing dataset, </w:t>
+      </w:r>
+      <w:r>
+        <w:rPr>
+          <w:rFonts w:ascii="Segoe UI" w:hAnsi="Segoe UI" w:cs="Segoe UI"/>
+          <w:color w:val="24292E"/>
+        </w:rPr>
+        <w:t xml:space="preserve">training and saving the convolution neural network. The file shows the pipeline I used for training and validating the model, and it contains </w:t>
+      </w:r>
+      <w:r>
+        <w:rPr>
+          <w:rFonts w:ascii="Segoe UI" w:hAnsi="Segoe UI" w:cs="Segoe UI"/>
+          <w:color w:val="24292E"/>
+        </w:rPr>
+        <w:t xml:space="preserve">proper </w:t>
+      </w:r>
+      <w:r>
+        <w:rPr>
+          <w:rFonts w:ascii="Segoe UI" w:hAnsi="Segoe UI" w:cs="Segoe UI"/>
+          <w:color w:val="24292E"/>
+        </w:rPr>
+        <w:t>comments to explain how the code works.</w:t>
+      </w:r>
+    </w:p>
+    <w:p>
+      <w:pPr>
+        <w:pStyle w:val="Heading3"/>
+        <w:spacing w:before="360" w:after="240"/>
+        <w:rPr>
+          <w:rFonts w:ascii="Segoe UI" w:hAnsi="Segoe UI" w:cs="Segoe UI"/>
+          <w:color w:val="24292E"/>
+          <w:sz w:val="30"/>
+          <w:szCs w:val="30"/>
+        </w:rPr>
+      </w:pPr>
+      <w:r>
+        <w:rPr>
+          <w:rFonts w:ascii="Segoe UI" w:hAnsi="Segoe UI" w:cs="Segoe UI"/>
+          <w:color w:val="24292E"/>
+          <w:sz w:val="30"/>
+          <w:szCs w:val="30"/>
+        </w:rPr>
+        <w:t>Model Architecture and Training Strategy</w:t>
+      </w:r>
+    </w:p>
+    <w:p>
+      <w:pPr>
+        <w:pStyle w:val="Heading4"/>
+        <w:spacing w:before="360" w:after="240"/>
+        <w:rPr>
+          <w:rFonts w:ascii="Segoe UI" w:hAnsi="Segoe UI" w:cs="Segoe UI"/>
+          <w:color w:val="24292E"/>
+          <w:sz w:val="24"/>
+          <w:szCs w:val="24"/>
+        </w:rPr>
+      </w:pPr>
+      <w:r>
+        <w:rPr>
+          <w:rFonts w:ascii="Segoe UI" w:hAnsi="Segoe UI" w:cs="Segoe UI"/>
+          <w:color w:val="24292E"/>
+        </w:rPr>
+        <w:t>1. An appropriate model architecture has been employed</w:t>
+      </w:r>
+    </w:p>
+    <w:p>
+      <w:pPr>
+        <w:pStyle w:val="NormalWeb"/>
+        <w:spacing w:before="0" w:beforeAutospacing="0" w:after="240" w:afterAutospacing="0"/>
+        <w:rPr>
+          <w:rFonts w:ascii="Segoe UI" w:hAnsi="Segoe UI" w:cs="Segoe UI"/>
+          <w:color w:val="24292E"/>
+        </w:rPr>
+      </w:pPr>
+      <w:r>
+        <w:rPr>
+          <w:rFonts w:ascii="Segoe UI" w:hAnsi="Segoe UI" w:cs="Segoe UI"/>
+          <w:color w:val="24292E"/>
+        </w:rPr>
+        <w:t>My model consists of 3</w:t>
+      </w:r>
+      <w:r>
+        <w:rPr>
+          <w:rFonts w:ascii="Segoe UI" w:hAnsi="Segoe UI" w:cs="Segoe UI"/>
+          <w:color w:val="24292E"/>
+        </w:rPr>
+        <w:t xml:space="preserve"> </w:t>
+      </w:r>
+      <w:r>
+        <w:rPr>
+          <w:rFonts w:ascii="Segoe UI" w:hAnsi="Segoe UI" w:cs="Segoe UI"/>
+          <w:color w:val="24292E"/>
+        </w:rPr>
+        <w:t>convolutional</w:t>
+      </w:r>
+      <w:r>
+        <w:rPr>
+          <w:rFonts w:ascii="Segoe UI" w:hAnsi="Segoe UI" w:cs="Segoe UI"/>
+          <w:color w:val="24292E"/>
+        </w:rPr>
+        <w:t xml:space="preserve"> neural </w:t>
+      </w:r>
+      <w:r>
+        <w:rPr>
+          <w:rFonts w:ascii="Segoe UI" w:hAnsi="Segoe UI" w:cs="Segoe UI"/>
+          <w:color w:val="24292E"/>
+        </w:rPr>
+        <w:t>network,</w:t>
+      </w:r>
+      <w:r>
+        <w:rPr>
+          <w:rFonts w:ascii="Segoe UI" w:hAnsi="Segoe UI" w:cs="Segoe UI"/>
+          <w:color w:val="24292E"/>
+        </w:rPr>
+        <w:t xml:space="preserve"> 2 Max pooling layer as shown </w:t>
+      </w:r>
+      <w:r>
+        <w:rPr>
+          <w:rFonts w:ascii="Segoe UI" w:hAnsi="Segoe UI" w:cs="Segoe UI"/>
+          <w:color w:val="24292E"/>
+        </w:rPr>
+        <w:t>(model.py</w:t>
+      </w:r>
+      <w:r>
+        <w:rPr>
+          <w:rFonts w:ascii="Segoe UI" w:hAnsi="Segoe UI" w:cs="Segoe UI"/>
+          <w:color w:val="24292E"/>
+        </w:rPr>
+        <w:t xml:space="preserve"> </w:t>
+      </w:r>
+      <w:r>
+        <w:rPr>
+          <w:rFonts w:ascii="Segoe UI" w:hAnsi="Segoe UI" w:cs="Segoe UI"/>
+          <w:color w:val="24292E"/>
+        </w:rPr>
+        <w:t>function:</w:t>
+      </w:r>
+      <w:r>
+        <w:rPr>
+          <w:rFonts w:ascii="Segoe UI" w:hAnsi="Segoe UI" w:cs="Segoe UI"/>
+          <w:color w:val="24292E"/>
+        </w:rPr>
+        <w:t xml:space="preserve"> get_model</w:t>
+      </w:r>
+      <w:r>
+        <w:rPr>
+          <w:rFonts w:ascii="Segoe UI" w:hAnsi="Segoe UI" w:cs="Segoe UI"/>
+          <w:color w:val="24292E"/>
+        </w:rPr>
+        <w:t>)</w:t>
+      </w:r>
+      <w:r>
+        <w:rPr>
+          <w:rFonts w:ascii="Segoe UI" w:hAnsi="Segoe UI" w:cs="Segoe UI"/>
+          <w:color w:val="24292E"/>
+        </w:rPr>
+        <w:t>, Each Convolution network and dense layer is followed by ELU Activation Layer</w:t>
+      </w:r>
+    </w:p>
+    <w:tbl>
+      <w:tblPr>
+        <w:tblStyle w:val="TableGrid"/>
+        <w:tblW w:w="0" w:type="auto"/>
+        <w:tblLook w:val="04A0" w:firstRow="1" w:lastRow="0" w:firstColumn="1" w:lastColumn="0" w:noHBand="0" w:noVBand="1"/>
+      </w:tblPr>
+      <w:tblGrid>
+        <w:gridCol w:w="805"/>
+        <w:gridCol w:w="3114"/>
+        <w:gridCol w:w="1680"/>
+        <w:gridCol w:w="1950"/>
+        <w:gridCol w:w="1801"/>
+      </w:tblGrid>
+      <w:tr>
+        <w:tc>
+          <w:tcPr>
+            <w:tcW w:w="805" w:type="dxa"/>
+          </w:tcPr>
+          <w:p>
+            <w:pPr>
+              <w:pStyle w:val="NormalWeb"/>
+              <w:spacing w:before="0" w:beforeAutospacing="0" w:after="240" w:afterAutospacing="0"/>
+              <w:rPr>
+                <w:rFonts w:ascii="Segoe UI" w:hAnsi="Segoe UI" w:cs="Segoe UI"/>
+                <w:color w:val="24292E"/>
+              </w:rPr>
+            </w:pPr>
+            <w:r>
+              <w:rPr>
+                <w:rFonts w:ascii="Segoe UI" w:hAnsi="Segoe UI" w:cs="Segoe UI"/>
+                <w:color w:val="24292E"/>
+              </w:rPr>
+              <w:t>No</w:t>
+            </w:r>
+          </w:p>
+        </w:tc>
+        <w:tc>
+          <w:tcPr>
+            <w:tcW w:w="3114" w:type="dxa"/>
+          </w:tcPr>
+          <w:p>
+            <w:pPr>
+              <w:pStyle w:val="NormalWeb"/>
+              <w:spacing w:before="0" w:beforeAutospacing="0" w:after="240" w:afterAutospacing="0"/>
+              <w:rPr>
+                <w:rFonts w:ascii="Segoe UI" w:hAnsi="Segoe UI" w:cs="Segoe UI"/>
+                <w:color w:val="24292E"/>
+              </w:rPr>
+            </w:pPr>
+            <w:r>
+              <w:rPr>
+                <w:rFonts w:ascii="Segoe UI" w:hAnsi="Segoe UI" w:cs="Segoe UI"/>
+                <w:color w:val="24292E"/>
+              </w:rPr>
+              <w:t>Layer</w:t>
+            </w:r>
+          </w:p>
+        </w:tc>
+        <w:tc>
+          <w:tcPr>
+            <w:tcW w:w="1680" w:type="dxa"/>
+          </w:tcPr>
+          <w:p>
+            <w:pPr>
+              <w:pStyle w:val="NormalWeb"/>
+              <w:spacing w:before="0" w:beforeAutospacing="0" w:after="240" w:afterAutospacing="0"/>
+              <w:rPr>
+                <w:rFonts w:ascii="Segoe UI" w:hAnsi="Segoe UI" w:cs="Segoe UI"/>
+                <w:color w:val="24292E"/>
+              </w:rPr>
+            </w:pPr>
+            <w:r>
+              <w:rPr>
+                <w:rFonts w:ascii="Segoe UI" w:hAnsi="Segoe UI" w:cs="Segoe UI"/>
+                <w:color w:val="24292E"/>
+              </w:rPr>
+              <w:t>Depth</w:t>
+            </w:r>
+          </w:p>
+        </w:tc>
+        <w:tc>
+          <w:tcPr>
+            <w:tcW w:w="1950" w:type="dxa"/>
+          </w:tcPr>
+          <w:p>
+            <w:pPr>
+              <w:pStyle w:val="NormalWeb"/>
+              <w:spacing w:before="0" w:beforeAutospacing="0" w:after="240" w:afterAutospacing="0"/>
+              <w:rPr>
+                <w:rFonts w:ascii="Segoe UI" w:hAnsi="Segoe UI" w:cs="Segoe UI"/>
+                <w:color w:val="24292E"/>
+              </w:rPr>
+            </w:pPr>
+            <w:r>
+              <w:rPr>
+                <w:rFonts w:ascii="Segoe UI" w:hAnsi="Segoe UI" w:cs="Segoe UI"/>
+                <w:color w:val="24292E"/>
+              </w:rPr>
+              <w:t>Filter/Pool Size</w:t>
+            </w:r>
+          </w:p>
+        </w:tc>
+        <w:tc>
+          <w:tcPr>
+            <w:tcW w:w="1801" w:type="dxa"/>
+          </w:tcPr>
+          <w:p>
+            <w:pPr>
+              <w:pStyle w:val="NormalWeb"/>
+              <w:spacing w:before="0" w:beforeAutospacing="0" w:after="240" w:afterAutospacing="0"/>
+              <w:rPr>
+                <w:rFonts w:ascii="Segoe UI" w:hAnsi="Segoe UI" w:cs="Segoe UI"/>
+                <w:color w:val="24292E"/>
+              </w:rPr>
+            </w:pPr>
+            <w:r>
+              <w:rPr>
+                <w:rFonts w:ascii="Segoe UI" w:hAnsi="Segoe UI" w:cs="Segoe UI"/>
+                <w:color w:val="24292E"/>
+              </w:rPr>
+              <w:t>Stride</w:t>
+            </w:r>
+          </w:p>
+        </w:tc>
+      </w:tr>
+      <w:tr>
+        <w:tc>
+          <w:tcPr>
+            <w:tcW w:w="805" w:type="dxa"/>
+          </w:tcPr>
+          <w:p>
+            <w:pPr>
+              <w:pStyle w:val="NormalWeb"/>
+              <w:spacing w:before="0" w:beforeAutospacing="0" w:after="240" w:afterAutospacing="0"/>
+              <w:rPr>
+                <w:rFonts w:ascii="Segoe UI" w:hAnsi="Segoe UI" w:cs="Segoe UI"/>
+                <w:color w:val="24292E"/>
+              </w:rPr>
+            </w:pPr>
+            <w:r>
+              <w:rPr>
+                <w:rFonts w:ascii="Segoe UI" w:hAnsi="Segoe UI" w:cs="Segoe UI"/>
+                <w:color w:val="24292E"/>
+              </w:rPr>
+              <w:t>1</w:t>
+            </w:r>
+          </w:p>
+        </w:tc>
+        <w:tc>
+          <w:tcPr>
+            <w:tcW w:w="3114" w:type="dxa"/>
+          </w:tcPr>
+          <w:p>
+            <w:pPr>
+              <w:pStyle w:val="NormalWeb"/>
+              <w:spacing w:before="0" w:beforeAutospacing="0" w:after="240" w:afterAutospacing="0"/>
+              <w:rPr>
+                <w:rFonts w:ascii="Segoe UI" w:hAnsi="Segoe UI" w:cs="Segoe UI"/>
+                <w:color w:val="24292E"/>
+              </w:rPr>
+            </w:pPr>
+            <w:r>
+              <w:rPr>
+                <w:rFonts w:ascii="Segoe UI" w:hAnsi="Segoe UI" w:cs="Segoe UI"/>
+                <w:color w:val="24292E"/>
+              </w:rPr>
+              <w:t>Convolution layer 1</w:t>
+            </w:r>
+          </w:p>
+        </w:tc>
+        <w:tc>
+          <w:tcPr>
+            <w:tcW w:w="1680" w:type="dxa"/>
+          </w:tcPr>
+          <w:p>
+            <w:pPr>
+              <w:pStyle w:val="NormalWeb"/>
+              <w:spacing w:before="0" w:beforeAutospacing="0" w:after="240" w:afterAutospacing="0"/>
+              <w:rPr>
+                <w:rFonts w:ascii="Segoe UI" w:hAnsi="Segoe UI" w:cs="Segoe UI"/>
+                <w:color w:val="24292E"/>
+              </w:rPr>
+            </w:pPr>
+            <w:r>
+              <w:rPr>
+                <w:rFonts w:ascii="Segoe UI" w:hAnsi="Segoe UI" w:cs="Segoe UI"/>
+                <w:color w:val="24292E"/>
+              </w:rPr>
+              <w:t>32</w:t>
+            </w:r>
+          </w:p>
+        </w:tc>
+        <w:tc>
+          <w:tcPr>
+            <w:tcW w:w="1950" w:type="dxa"/>
+          </w:tcPr>
+          <w:p>
+            <w:pPr>
+              <w:pStyle w:val="NormalWeb"/>
+              <w:spacing w:before="0" w:beforeAutospacing="0" w:after="240" w:afterAutospacing="0"/>
+              <w:rPr>
+                <w:rFonts w:ascii="Segoe UI" w:hAnsi="Segoe UI" w:cs="Segoe UI"/>
+                <w:color w:val="24292E"/>
+              </w:rPr>
+            </w:pPr>
+            <w:r>
+              <w:rPr>
+                <w:rFonts w:ascii="Segoe UI" w:hAnsi="Segoe UI" w:cs="Segoe UI"/>
+                <w:color w:val="24292E"/>
+              </w:rPr>
+              <w:t>5x5</w:t>
+            </w:r>
+          </w:p>
+        </w:tc>
+        <w:tc>
+          <w:tcPr>
+            <w:tcW w:w="1801" w:type="dxa"/>
+          </w:tcPr>
+          <w:p>
+            <w:pPr>
+              <w:pStyle w:val="NormalWeb"/>
+              <w:spacing w:before="0" w:beforeAutospacing="0" w:after="240" w:afterAutospacing="0"/>
+              <w:rPr>
+                <w:rFonts w:ascii="Segoe UI" w:hAnsi="Segoe UI" w:cs="Segoe UI"/>
+                <w:color w:val="24292E"/>
+              </w:rPr>
+            </w:pPr>
+            <w:r>
+              <w:rPr>
+                <w:rFonts w:ascii="Segoe UI" w:hAnsi="Segoe UI" w:cs="Segoe UI"/>
+                <w:color w:val="24292E"/>
+              </w:rPr>
+              <w:t>2x2</w:t>
+            </w:r>
+          </w:p>
+        </w:tc>
+      </w:tr>
+      <w:tr>
+        <w:tc>
+          <w:tcPr>
+            <w:tcW w:w="805" w:type="dxa"/>
+          </w:tcPr>
+          <w:p>
+            <w:pPr>
+              <w:pStyle w:val="NormalWeb"/>
+              <w:spacing w:before="0" w:beforeAutospacing="0" w:after="240" w:afterAutospacing="0"/>
+              <w:rPr>
+                <w:rFonts w:ascii="Segoe UI" w:hAnsi="Segoe UI" w:cs="Segoe UI"/>
+                <w:color w:val="24292E"/>
+              </w:rPr>
+            </w:pPr>
+            <w:r>
+              <w:rPr>
+                <w:rFonts w:ascii="Segoe UI" w:hAnsi="Segoe UI" w:cs="Segoe UI"/>
+                <w:color w:val="24292E"/>
+              </w:rPr>
+              <w:t>2</w:t>
+            </w:r>
+          </w:p>
+        </w:tc>
+        <w:tc>
+          <w:tcPr>
+            <w:tcW w:w="3114" w:type="dxa"/>
+          </w:tcPr>
+          <w:p>
+            <w:pPr>
+              <w:pStyle w:val="NormalWeb"/>
+              <w:spacing w:before="0" w:beforeAutospacing="0" w:after="240" w:afterAutospacing="0"/>
+              <w:rPr>
+                <w:rFonts w:ascii="Segoe UI" w:hAnsi="Segoe UI" w:cs="Segoe UI"/>
+                <w:color w:val="24292E"/>
+              </w:rPr>
+            </w:pPr>
+            <w:r>
+              <w:rPr>
+                <w:rFonts w:ascii="Segoe UI" w:hAnsi="Segoe UI" w:cs="Segoe UI"/>
+                <w:color w:val="24292E"/>
+              </w:rPr>
+              <w:t>MaxPooling layer 1</w:t>
+            </w:r>
+          </w:p>
+        </w:tc>
+        <w:tc>
+          <w:tcPr>
+            <w:tcW w:w="1680" w:type="dxa"/>
+          </w:tcPr>
+          <w:p>
+            <w:pPr>
+              <w:pStyle w:val="NormalWeb"/>
+              <w:spacing w:before="0" w:beforeAutospacing="0" w:after="240" w:afterAutospacing="0"/>
+              <w:rPr>
+                <w:rFonts w:ascii="Segoe UI" w:hAnsi="Segoe UI" w:cs="Segoe UI"/>
+                <w:color w:val="24292E"/>
+              </w:rPr>
+            </w:pPr>
+          </w:p>
+        </w:tc>
+        <w:tc>
+          <w:tcPr>
+            <w:tcW w:w="1950" w:type="dxa"/>
+          </w:tcPr>
+          <w:p>
+            <w:pPr>
+              <w:pStyle w:val="NormalWeb"/>
+              <w:spacing w:before="0" w:beforeAutospacing="0" w:after="240" w:afterAutospacing="0"/>
+              <w:rPr>
+                <w:rFonts w:ascii="Segoe UI" w:hAnsi="Segoe UI" w:cs="Segoe UI"/>
+                <w:color w:val="24292E"/>
+              </w:rPr>
+            </w:pPr>
+            <w:r>
+              <w:rPr>
+                <w:rFonts w:ascii="Segoe UI" w:hAnsi="Segoe UI" w:cs="Segoe UI"/>
+                <w:color w:val="24292E"/>
+              </w:rPr>
+              <w:t>2x2</w:t>
+            </w:r>
+          </w:p>
+        </w:tc>
+        <w:tc>
+          <w:tcPr>
+            <w:tcW w:w="1801" w:type="dxa"/>
+          </w:tcPr>
+          <w:p>
+            <w:pPr>
+              <w:pStyle w:val="NormalWeb"/>
+              <w:spacing w:before="0" w:beforeAutospacing="0" w:after="240" w:afterAutospacing="0"/>
+              <w:rPr>
+                <w:rFonts w:ascii="Segoe UI" w:hAnsi="Segoe UI" w:cs="Segoe UI"/>
+                <w:color w:val="24292E"/>
+              </w:rPr>
+            </w:pPr>
+            <w:r>
+              <w:rPr>
+                <w:rFonts w:ascii="Segoe UI" w:hAnsi="Segoe UI" w:cs="Segoe UI"/>
+                <w:color w:val="24292E"/>
+              </w:rPr>
+              <w:t>None</w:t>
+            </w:r>
+          </w:p>
+        </w:tc>
+      </w:tr>
+      <w:tr>
+        <w:tc>
+          <w:tcPr>
+            <w:tcW w:w="805" w:type="dxa"/>
+          </w:tcPr>
+          <w:p>
+            <w:pPr>
+              <w:pStyle w:val="NormalWeb"/>
+              <w:spacing w:before="0" w:beforeAutospacing="0" w:after="240" w:afterAutospacing="0"/>
+              <w:rPr>
+                <w:rFonts w:ascii="Segoe UI" w:hAnsi="Segoe UI" w:cs="Segoe UI"/>
+                <w:color w:val="24292E"/>
+              </w:rPr>
+            </w:pPr>
+            <w:r>
+              <w:rPr>
+                <w:rFonts w:ascii="Segoe UI" w:hAnsi="Segoe UI" w:cs="Segoe UI"/>
+                <w:color w:val="24292E"/>
+              </w:rPr>
+              <w:t>3</w:t>
+            </w:r>
+          </w:p>
+        </w:tc>
+        <w:tc>
+          <w:tcPr>
+            <w:tcW w:w="3114" w:type="dxa"/>
+          </w:tcPr>
+          <w:p>
+            <w:pPr>
+              <w:pStyle w:val="NormalWeb"/>
+              <w:spacing w:before="0" w:beforeAutospacing="0" w:after="240" w:afterAutospacing="0"/>
+              <w:rPr>
+                <w:rFonts w:ascii="Segoe UI" w:hAnsi="Segoe UI" w:cs="Segoe UI"/>
+                <w:color w:val="24292E"/>
+              </w:rPr>
+            </w:pPr>
+            <w:r>
+              <w:rPr>
+                <w:rFonts w:ascii="Segoe UI" w:hAnsi="Segoe UI" w:cs="Segoe UI"/>
+                <w:color w:val="24292E"/>
+              </w:rPr>
+              <w:t>Convolution</w:t>
+            </w:r>
+            <w:r>
+              <w:rPr>
+                <w:rFonts w:ascii="Segoe UI" w:hAnsi="Segoe UI" w:cs="Segoe UI"/>
+                <w:color w:val="24292E"/>
+              </w:rPr>
+              <w:t xml:space="preserve"> layer 2</w:t>
+            </w:r>
+          </w:p>
+        </w:tc>
+        <w:tc>
+          <w:tcPr>
+            <w:tcW w:w="1680" w:type="dxa"/>
+          </w:tcPr>
+          <w:p>
+            <w:pPr>
+              <w:pStyle w:val="NormalWeb"/>
+              <w:spacing w:before="0" w:beforeAutospacing="0" w:after="240" w:afterAutospacing="0"/>
+              <w:rPr>
+                <w:rFonts w:ascii="Segoe UI" w:hAnsi="Segoe UI" w:cs="Segoe UI"/>
+                <w:color w:val="24292E"/>
+              </w:rPr>
+            </w:pPr>
+            <w:r>
+              <w:rPr>
+                <w:rFonts w:ascii="Segoe UI" w:hAnsi="Segoe UI" w:cs="Segoe UI"/>
+                <w:color w:val="24292E"/>
+              </w:rPr>
+              <w:t>16</w:t>
+            </w:r>
+          </w:p>
+        </w:tc>
+        <w:tc>
+          <w:tcPr>
+            <w:tcW w:w="1950" w:type="dxa"/>
+          </w:tcPr>
+          <w:p>
+            <w:pPr>
+              <w:pStyle w:val="NormalWeb"/>
+              <w:spacing w:before="0" w:beforeAutospacing="0" w:after="240" w:afterAutospacing="0"/>
+              <w:rPr>
+                <w:rFonts w:ascii="Segoe UI" w:hAnsi="Segoe UI" w:cs="Segoe UI"/>
+                <w:color w:val="24292E"/>
+              </w:rPr>
+            </w:pPr>
+            <w:r>
+              <w:rPr>
+                <w:rFonts w:ascii="Segoe UI" w:hAnsi="Segoe UI" w:cs="Segoe UI"/>
+                <w:color w:val="24292E"/>
+              </w:rPr>
+              <w:t>3x3</w:t>
+            </w:r>
+          </w:p>
+        </w:tc>
+        <w:tc>
+          <w:tcPr>
+            <w:tcW w:w="1801" w:type="dxa"/>
+          </w:tcPr>
+          <w:p>
+            <w:pPr>
+              <w:pStyle w:val="NormalWeb"/>
+              <w:spacing w:before="0" w:beforeAutospacing="0" w:after="240" w:afterAutospacing="0"/>
+              <w:rPr>
+                <w:rFonts w:ascii="Segoe UI" w:hAnsi="Segoe UI" w:cs="Segoe UI"/>
+                <w:color w:val="24292E"/>
+              </w:rPr>
+            </w:pPr>
+            <w:r>
+              <w:rPr>
+                <w:rFonts w:ascii="Segoe UI" w:hAnsi="Segoe UI" w:cs="Segoe UI"/>
+                <w:color w:val="24292E"/>
+              </w:rPr>
+              <w:t>1x1</w:t>
+            </w:r>
+          </w:p>
+        </w:tc>
+      </w:tr>
+      <w:tr>
+        <w:tc>
+          <w:tcPr>
+            <w:tcW w:w="805" w:type="dxa"/>
+          </w:tcPr>
+          <w:p>
+            <w:pPr>
+              <w:pStyle w:val="NormalWeb"/>
+              <w:spacing w:before="0" w:beforeAutospacing="0" w:after="240" w:afterAutospacing="0"/>
+              <w:rPr>
+                <w:rFonts w:ascii="Segoe UI" w:hAnsi="Segoe UI" w:cs="Segoe UI"/>
+                <w:color w:val="24292E"/>
+              </w:rPr>
+            </w:pPr>
+            <w:r>
+              <w:rPr>
+                <w:rFonts w:ascii="Segoe UI" w:hAnsi="Segoe UI" w:cs="Segoe UI"/>
+                <w:color w:val="24292E"/>
+              </w:rPr>
+              <w:t>4</w:t>
+            </w:r>
+          </w:p>
+        </w:tc>
+        <w:tc>
+          <w:tcPr>
+            <w:tcW w:w="3114" w:type="dxa"/>
+          </w:tcPr>
+          <w:p>
+            <w:pPr>
+              <w:pStyle w:val="NormalWeb"/>
+              <w:spacing w:before="0" w:beforeAutospacing="0" w:after="240" w:afterAutospacing="0"/>
+              <w:rPr>
+                <w:rFonts w:ascii="Segoe UI" w:hAnsi="Segoe UI" w:cs="Segoe UI"/>
+                <w:color w:val="24292E"/>
+              </w:rPr>
+            </w:pPr>
+            <w:r>
+              <w:rPr>
+                <w:rFonts w:ascii="Segoe UI" w:hAnsi="Segoe UI" w:cs="Segoe UI"/>
+                <w:color w:val="24292E"/>
+              </w:rPr>
+              <w:t>MaxPooling layer 2</w:t>
+            </w:r>
+          </w:p>
+        </w:tc>
+        <w:tc>
+          <w:tcPr>
+            <w:tcW w:w="1680" w:type="dxa"/>
+          </w:tcPr>
+          <w:p>
+            <w:pPr>
+              <w:pStyle w:val="NormalWeb"/>
+              <w:spacing w:before="0" w:beforeAutospacing="0" w:after="240" w:afterAutospacing="0"/>
+              <w:rPr>
+                <w:rFonts w:ascii="Segoe UI" w:hAnsi="Segoe UI" w:cs="Segoe UI"/>
+                <w:color w:val="24292E"/>
+              </w:rPr>
+            </w:pPr>
+          </w:p>
+        </w:tc>
+        <w:tc>
+          <w:tcPr>
+            <w:tcW w:w="1950" w:type="dxa"/>
+          </w:tcPr>
+          <w:p>
+            <w:pPr>
+              <w:pStyle w:val="NormalWeb"/>
+              <w:spacing w:before="0" w:beforeAutospacing="0" w:after="240" w:afterAutospacing="0"/>
+              <w:rPr>
+                <w:rFonts w:ascii="Segoe UI" w:hAnsi="Segoe UI" w:cs="Segoe UI"/>
+                <w:color w:val="24292E"/>
+              </w:rPr>
+            </w:pPr>
+            <w:r>
+              <w:rPr>
+                <w:rFonts w:ascii="Segoe UI" w:hAnsi="Segoe UI" w:cs="Segoe UI"/>
+                <w:color w:val="24292E"/>
+              </w:rPr>
+              <w:t>2x2</w:t>
+            </w:r>
+          </w:p>
+        </w:tc>
+        <w:tc>
+          <w:tcPr>
+            <w:tcW w:w="1801" w:type="dxa"/>
+          </w:tcPr>
+          <w:p>
+            <w:pPr>
+              <w:pStyle w:val="NormalWeb"/>
+              <w:spacing w:before="0" w:beforeAutospacing="0" w:after="240" w:afterAutospacing="0"/>
+              <w:rPr>
+                <w:rFonts w:ascii="Segoe UI" w:hAnsi="Segoe UI" w:cs="Segoe UI"/>
+                <w:color w:val="24292E"/>
+              </w:rPr>
+            </w:pPr>
+            <w:r>
+              <w:rPr>
+                <w:rFonts w:ascii="Segoe UI" w:hAnsi="Segoe UI" w:cs="Segoe UI"/>
+                <w:color w:val="24292E"/>
+              </w:rPr>
+              <w:t>None</w:t>
+            </w:r>
+          </w:p>
+        </w:tc>
+      </w:tr>
+      <w:tr>
+        <w:tc>
+          <w:tcPr>
+            <w:tcW w:w="805" w:type="dxa"/>
+          </w:tcPr>
+          <w:p>
+            <w:pPr>
+              <w:pStyle w:val="NormalWeb"/>
+              <w:spacing w:before="0" w:beforeAutospacing="0" w:after="240" w:afterAutospacing="0"/>
+              <w:rPr>
+                <w:rFonts w:ascii="Segoe UI" w:hAnsi="Segoe UI" w:cs="Segoe UI"/>
+                <w:color w:val="24292E"/>
+              </w:rPr>
+            </w:pPr>
+            <w:r>
+              <w:rPr>
+                <w:rFonts w:ascii="Segoe UI" w:hAnsi="Segoe UI" w:cs="Segoe UI"/>
+                <w:color w:val="24292E"/>
+              </w:rPr>
+              <w:t>5</w:t>
+            </w:r>
+          </w:p>
+        </w:tc>
+        <w:tc>
+          <w:tcPr>
+            <w:tcW w:w="3114" w:type="dxa"/>
+          </w:tcPr>
+          <w:p>
+            <w:pPr>
+              <w:pStyle w:val="NormalWeb"/>
+              <w:spacing w:before="0" w:beforeAutospacing="0" w:after="240" w:afterAutospacing="0"/>
+              <w:rPr>
+                <w:rFonts w:ascii="Segoe UI" w:hAnsi="Segoe UI" w:cs="Segoe UI"/>
+                <w:color w:val="24292E"/>
+              </w:rPr>
+            </w:pPr>
+            <w:r>
+              <w:rPr>
+                <w:rFonts w:ascii="Segoe UI" w:hAnsi="Segoe UI" w:cs="Segoe UI"/>
+                <w:color w:val="24292E"/>
+              </w:rPr>
+              <w:t>Convolution</w:t>
+            </w:r>
+            <w:r>
+              <w:rPr>
+                <w:rFonts w:ascii="Segoe UI" w:hAnsi="Segoe UI" w:cs="Segoe UI"/>
+                <w:color w:val="24292E"/>
+              </w:rPr>
+              <w:t xml:space="preserve"> layer 3</w:t>
+            </w:r>
+          </w:p>
+        </w:tc>
+        <w:tc>
+          <w:tcPr>
+            <w:tcW w:w="1680" w:type="dxa"/>
+          </w:tcPr>
+          <w:p>
+            <w:pPr>
+              <w:pStyle w:val="NormalWeb"/>
+              <w:spacing w:before="0" w:beforeAutospacing="0" w:after="240" w:afterAutospacing="0"/>
+              <w:rPr>
+                <w:rFonts w:ascii="Segoe UI" w:hAnsi="Segoe UI" w:cs="Segoe UI"/>
+                <w:color w:val="24292E"/>
+              </w:rPr>
+            </w:pPr>
+            <w:r>
+              <w:rPr>
+                <w:rFonts w:ascii="Segoe UI" w:hAnsi="Segoe UI" w:cs="Segoe UI"/>
+                <w:color w:val="24292E"/>
+              </w:rPr>
+              <w:t>16</w:t>
+            </w:r>
+          </w:p>
+        </w:tc>
+        <w:tc>
+          <w:tcPr>
+            <w:tcW w:w="1950" w:type="dxa"/>
+          </w:tcPr>
+          <w:p>
+            <w:pPr>
+              <w:pStyle w:val="NormalWeb"/>
+              <w:spacing w:before="0" w:beforeAutospacing="0" w:after="240" w:afterAutospacing="0"/>
+              <w:rPr>
+                <w:rFonts w:ascii="Segoe UI" w:hAnsi="Segoe UI" w:cs="Segoe UI"/>
+                <w:color w:val="24292E"/>
+              </w:rPr>
+            </w:pPr>
+            <w:r>
+              <w:rPr>
+                <w:rFonts w:ascii="Segoe UI" w:hAnsi="Segoe UI" w:cs="Segoe UI"/>
+                <w:color w:val="24292E"/>
+              </w:rPr>
+              <w:t>3x3</w:t>
+            </w:r>
+          </w:p>
+        </w:tc>
+        <w:tc>
+          <w:tcPr>
+            <w:tcW w:w="1801" w:type="dxa"/>
+          </w:tcPr>
+          <w:p>
+            <w:pPr>
+              <w:pStyle w:val="NormalWeb"/>
+              <w:spacing w:before="0" w:beforeAutospacing="0" w:after="240" w:afterAutospacing="0"/>
+              <w:rPr>
+                <w:rFonts w:ascii="Segoe UI" w:hAnsi="Segoe UI" w:cs="Segoe UI"/>
+                <w:color w:val="24292E"/>
+              </w:rPr>
+            </w:pPr>
+            <w:r>
+              <w:rPr>
+                <w:rFonts w:ascii="Segoe UI" w:hAnsi="Segoe UI" w:cs="Segoe UI"/>
+                <w:color w:val="24292E"/>
+              </w:rPr>
+              <w:t>1x1</w:t>
+            </w:r>
+          </w:p>
+        </w:tc>
+      </w:tr>
+    </w:tbl>
+    <w:p>
+      <w:pPr>
+        <w:pStyle w:val="NormalWeb"/>
+        <w:spacing w:before="0" w:beforeAutospacing="0" w:after="240" w:afterAutospacing="0"/>
+        <w:rPr>
+          <w:rFonts w:ascii="Segoe UI" w:hAnsi="Segoe UI" w:cs="Segoe UI"/>
+          <w:color w:val="24292E"/>
+        </w:rPr>
+      </w:pPr>
+    </w:p>
+    <w:tbl>
+      <w:tblPr>
+        <w:tblStyle w:val="TableGrid"/>
+        <w:tblW w:w="0" w:type="auto"/>
+        <w:tblLook w:val="04A0" w:firstRow="1" w:lastRow="0" w:firstColumn="1" w:lastColumn="0" w:noHBand="0" w:noVBand="1"/>
+      </w:tblPr>
+      <w:tblGrid>
+        <w:gridCol w:w="805"/>
+        <w:gridCol w:w="5428"/>
+        <w:gridCol w:w="3117"/>
+      </w:tblGrid>
+      <w:tr>
+        <w:tc>
+          <w:tcPr>
+            <w:tcW w:w="805" w:type="dxa"/>
+          </w:tcPr>
+          <w:p>
+            <w:pPr>
+              <w:pStyle w:val="NormalWeb"/>
+              <w:spacing w:before="0" w:beforeAutospacing="0" w:after="240" w:afterAutospacing="0"/>
+              <w:rPr>
+                <w:rFonts w:ascii="Segoe UI" w:hAnsi="Segoe UI" w:cs="Segoe UI"/>
+                <w:color w:val="24292E"/>
+              </w:rPr>
+            </w:pPr>
+            <w:r>
+              <w:rPr>
+                <w:rFonts w:ascii="Segoe UI" w:hAnsi="Segoe UI" w:cs="Segoe UI"/>
+                <w:color w:val="24292E"/>
+              </w:rPr>
+              <w:t>6</w:t>
+            </w:r>
+          </w:p>
+        </w:tc>
+        <w:tc>
+          <w:tcPr>
+            <w:tcW w:w="5428" w:type="dxa"/>
+          </w:tcPr>
+          <w:p>
+            <w:pPr>
+              <w:pStyle w:val="NormalWeb"/>
+              <w:spacing w:before="0" w:beforeAutospacing="0" w:after="240" w:afterAutospacing="0"/>
+              <w:rPr>
+                <w:rFonts w:ascii="Segoe UI" w:hAnsi="Segoe UI" w:cs="Segoe UI"/>
+                <w:color w:val="24292E"/>
+              </w:rPr>
+            </w:pPr>
+            <w:r>
+              <w:rPr>
+                <w:rFonts w:ascii="Segoe UI" w:hAnsi="Segoe UI" w:cs="Segoe UI"/>
+                <w:color w:val="24292E"/>
+              </w:rPr>
+              <w:t xml:space="preserve">Drop out Layer 1 </w:t>
+            </w:r>
+          </w:p>
+        </w:tc>
+        <w:tc>
+          <w:tcPr>
+            <w:tcW w:w="3117" w:type="dxa"/>
+          </w:tcPr>
+          <w:p>
+            <w:pPr>
+              <w:pStyle w:val="NormalWeb"/>
+              <w:spacing w:before="0" w:beforeAutospacing="0" w:after="240" w:afterAutospacing="0"/>
+              <w:rPr>
+                <w:rFonts w:ascii="Segoe UI" w:hAnsi="Segoe UI" w:cs="Segoe UI"/>
+                <w:color w:val="24292E"/>
+              </w:rPr>
+            </w:pPr>
+            <w:r>
+              <w:rPr>
+                <w:rFonts w:ascii="Segoe UI" w:hAnsi="Segoe UI" w:cs="Segoe UI"/>
+                <w:color w:val="24292E"/>
+              </w:rPr>
+              <w:t>Keep_prob : 0.3</w:t>
+            </w:r>
+          </w:p>
+        </w:tc>
+      </w:tr>
+      <w:tr>
+        <w:tc>
+          <w:tcPr>
+            <w:tcW w:w="805" w:type="dxa"/>
+          </w:tcPr>
+          <w:p>
+            <w:pPr>
+              <w:pStyle w:val="NormalWeb"/>
+              <w:spacing w:before="0" w:beforeAutospacing="0" w:after="240" w:afterAutospacing="0"/>
+              <w:rPr>
+                <w:rFonts w:ascii="Segoe UI" w:hAnsi="Segoe UI" w:cs="Segoe UI"/>
+                <w:color w:val="24292E"/>
+              </w:rPr>
+            </w:pPr>
+            <w:r>
+              <w:rPr>
+                <w:rFonts w:ascii="Segoe UI" w:hAnsi="Segoe UI" w:cs="Segoe UI"/>
+                <w:color w:val="24292E"/>
+              </w:rPr>
+              <w:t>7</w:t>
+            </w:r>
+          </w:p>
+        </w:tc>
+        <w:tc>
+          <w:tcPr>
+            <w:tcW w:w="5428" w:type="dxa"/>
+          </w:tcPr>
+          <w:p>
+            <w:pPr>
+              <w:pStyle w:val="NormalWeb"/>
+              <w:spacing w:before="0" w:beforeAutospacing="0" w:after="240" w:afterAutospacing="0"/>
+              <w:rPr>
+                <w:rFonts w:ascii="Segoe UI" w:hAnsi="Segoe UI" w:cs="Segoe UI"/>
+                <w:color w:val="24292E"/>
+              </w:rPr>
+            </w:pPr>
+            <w:r>
+              <w:rPr>
+                <w:rFonts w:ascii="Segoe UI" w:hAnsi="Segoe UI" w:cs="Segoe UI"/>
+                <w:color w:val="24292E"/>
+              </w:rPr>
+              <w:t>Flatten Layer</w:t>
+            </w:r>
+          </w:p>
+        </w:tc>
+        <w:tc>
+          <w:tcPr>
+            <w:tcW w:w="3117" w:type="dxa"/>
+          </w:tcPr>
+          <w:p>
+            <w:pPr>
+              <w:pStyle w:val="NormalWeb"/>
+              <w:spacing w:before="0" w:beforeAutospacing="0" w:after="240" w:afterAutospacing="0"/>
+              <w:rPr>
+                <w:rFonts w:ascii="Segoe UI" w:hAnsi="Segoe UI" w:cs="Segoe UI"/>
+                <w:color w:val="24292E"/>
+              </w:rPr>
+            </w:pPr>
+          </w:p>
+        </w:tc>
+      </w:tr>
+      <w:tr>
+        <w:tc>
+          <w:tcPr>
+            <w:tcW w:w="805" w:type="dxa"/>
+          </w:tcPr>
+          <w:p>
+            <w:pPr>
+              <w:pStyle w:val="NormalWeb"/>
+              <w:spacing w:before="0" w:beforeAutospacing="0" w:after="240" w:afterAutospacing="0"/>
+              <w:rPr>
+                <w:rFonts w:ascii="Segoe UI" w:hAnsi="Segoe UI" w:cs="Segoe UI"/>
+                <w:color w:val="24292E"/>
+              </w:rPr>
+            </w:pPr>
+            <w:r>
+              <w:rPr>
+                <w:rFonts w:ascii="Segoe UI" w:hAnsi="Segoe UI" w:cs="Segoe UI"/>
+                <w:color w:val="24292E"/>
+              </w:rPr>
+              <w:lastRenderedPageBreak/>
+              <w:t>8</w:t>
+            </w:r>
+          </w:p>
+        </w:tc>
+        <w:tc>
+          <w:tcPr>
+            <w:tcW w:w="5428" w:type="dxa"/>
+          </w:tcPr>
+          <w:p>
+            <w:pPr>
+              <w:pStyle w:val="NormalWeb"/>
+              <w:spacing w:before="0" w:beforeAutospacing="0" w:after="240" w:afterAutospacing="0"/>
+              <w:rPr>
+                <w:rFonts w:ascii="Segoe UI" w:hAnsi="Segoe UI" w:cs="Segoe UI"/>
+                <w:color w:val="24292E"/>
+              </w:rPr>
+            </w:pPr>
+            <w:r>
+              <w:rPr>
+                <w:rFonts w:ascii="Segoe UI" w:hAnsi="Segoe UI" w:cs="Segoe UI"/>
+                <w:color w:val="24292E"/>
+              </w:rPr>
+              <w:t>Drop o</w:t>
+            </w:r>
+            <w:r>
+              <w:rPr>
+                <w:rFonts w:ascii="Segoe UI" w:hAnsi="Segoe UI" w:cs="Segoe UI"/>
+                <w:color w:val="24292E"/>
+              </w:rPr>
+              <w:t>ut Layer 2</w:t>
+            </w:r>
+            <w:r>
+              <w:rPr>
+                <w:rFonts w:ascii="Segoe UI" w:hAnsi="Segoe UI" w:cs="Segoe UI"/>
+                <w:color w:val="24292E"/>
+              </w:rPr>
+              <w:t xml:space="preserve"> </w:t>
+            </w:r>
+          </w:p>
+        </w:tc>
+        <w:tc>
+          <w:tcPr>
+            <w:tcW w:w="3117" w:type="dxa"/>
+          </w:tcPr>
+          <w:p>
+            <w:pPr>
+              <w:pStyle w:val="NormalWeb"/>
+              <w:spacing w:before="0" w:beforeAutospacing="0" w:after="240" w:afterAutospacing="0"/>
+              <w:rPr>
+                <w:rFonts w:ascii="Segoe UI" w:hAnsi="Segoe UI" w:cs="Segoe UI"/>
+                <w:color w:val="24292E"/>
+              </w:rPr>
+            </w:pPr>
+            <w:r>
+              <w:rPr>
+                <w:rFonts w:ascii="Segoe UI" w:hAnsi="Segoe UI" w:cs="Segoe UI"/>
+                <w:color w:val="24292E"/>
+              </w:rPr>
+              <w:t>Keep_prob : 0.3</w:t>
+            </w:r>
+          </w:p>
+        </w:tc>
+      </w:tr>
+      <w:tr>
+        <w:tc>
+          <w:tcPr>
+            <w:tcW w:w="805" w:type="dxa"/>
+          </w:tcPr>
+          <w:p>
+            <w:pPr>
+              <w:pStyle w:val="NormalWeb"/>
+              <w:spacing w:before="0" w:beforeAutospacing="0" w:after="240" w:afterAutospacing="0"/>
+              <w:rPr>
+                <w:rFonts w:ascii="Segoe UI" w:hAnsi="Segoe UI" w:cs="Segoe UI"/>
+                <w:color w:val="24292E"/>
+              </w:rPr>
+            </w:pPr>
+            <w:r>
+              <w:rPr>
+                <w:rFonts w:ascii="Segoe UI" w:hAnsi="Segoe UI" w:cs="Segoe UI"/>
+                <w:color w:val="24292E"/>
+              </w:rPr>
+              <w:t>9</w:t>
+            </w:r>
+          </w:p>
+        </w:tc>
+        <w:tc>
+          <w:tcPr>
+            <w:tcW w:w="5428" w:type="dxa"/>
+          </w:tcPr>
+          <w:p>
+            <w:pPr>
+              <w:pStyle w:val="NormalWeb"/>
+              <w:spacing w:before="0" w:beforeAutospacing="0" w:after="240" w:afterAutospacing="0"/>
+              <w:rPr>
+                <w:rFonts w:ascii="Segoe UI" w:hAnsi="Segoe UI" w:cs="Segoe UI"/>
+                <w:color w:val="24292E"/>
+              </w:rPr>
+            </w:pPr>
+            <w:r>
+              <w:rPr>
+                <w:rFonts w:ascii="Segoe UI" w:hAnsi="Segoe UI" w:cs="Segoe UI"/>
+                <w:color w:val="24292E"/>
+              </w:rPr>
+              <w:t>Dense</w:t>
+            </w:r>
+            <w:r>
+              <w:rPr>
+                <w:rFonts w:ascii="Segoe UI" w:hAnsi="Segoe UI" w:cs="Segoe UI"/>
+                <w:color w:val="24292E"/>
+              </w:rPr>
+              <w:t xml:space="preserve"> layer 1</w:t>
+            </w:r>
+          </w:p>
+        </w:tc>
+        <w:tc>
+          <w:tcPr>
+            <w:tcW w:w="3117" w:type="dxa"/>
+          </w:tcPr>
+          <w:p>
+            <w:pPr>
+              <w:pStyle w:val="NormalWeb"/>
+              <w:spacing w:before="0" w:beforeAutospacing="0" w:after="240" w:afterAutospacing="0"/>
+              <w:rPr>
+                <w:rFonts w:ascii="Segoe UI" w:hAnsi="Segoe UI" w:cs="Segoe UI"/>
+                <w:color w:val="24292E"/>
+              </w:rPr>
+            </w:pPr>
+            <w:r>
+              <w:rPr>
+                <w:rFonts w:ascii="Segoe UI" w:hAnsi="Segoe UI" w:cs="Segoe UI"/>
+                <w:color w:val="24292E"/>
+              </w:rPr>
+              <w:t>Size : 512</w:t>
+            </w:r>
+          </w:p>
+        </w:tc>
+      </w:tr>
+      <w:tr>
+        <w:tc>
+          <w:tcPr>
+            <w:tcW w:w="805" w:type="dxa"/>
+          </w:tcPr>
+          <w:p>
+            <w:pPr>
+              <w:pStyle w:val="NormalWeb"/>
+              <w:spacing w:before="0" w:beforeAutospacing="0" w:after="240" w:afterAutospacing="0"/>
+              <w:rPr>
+                <w:rFonts w:ascii="Segoe UI" w:hAnsi="Segoe UI" w:cs="Segoe UI"/>
+                <w:color w:val="24292E"/>
+              </w:rPr>
+            </w:pPr>
+            <w:r>
+              <w:rPr>
+                <w:rFonts w:ascii="Segoe UI" w:hAnsi="Segoe UI" w:cs="Segoe UI"/>
+                <w:color w:val="24292E"/>
+              </w:rPr>
+              <w:t>10</w:t>
+            </w:r>
+          </w:p>
+        </w:tc>
+        <w:tc>
+          <w:tcPr>
+            <w:tcW w:w="5428" w:type="dxa"/>
+          </w:tcPr>
+          <w:p>
+            <w:pPr>
+              <w:pStyle w:val="NormalWeb"/>
+              <w:spacing w:before="0" w:beforeAutospacing="0" w:after="240" w:afterAutospacing="0"/>
+              <w:rPr>
+                <w:rFonts w:ascii="Segoe UI" w:hAnsi="Segoe UI" w:cs="Segoe UI"/>
+                <w:color w:val="24292E"/>
+              </w:rPr>
+            </w:pPr>
+            <w:r>
+              <w:rPr>
+                <w:rFonts w:ascii="Segoe UI" w:hAnsi="Segoe UI" w:cs="Segoe UI"/>
+                <w:color w:val="24292E"/>
+              </w:rPr>
+              <w:t xml:space="preserve">Dense </w:t>
+            </w:r>
+            <w:r>
+              <w:rPr>
+                <w:rFonts w:ascii="Segoe UI" w:hAnsi="Segoe UI" w:cs="Segoe UI"/>
+                <w:color w:val="24292E"/>
+              </w:rPr>
+              <w:t>layer 2</w:t>
+            </w:r>
+          </w:p>
+        </w:tc>
+        <w:tc>
+          <w:tcPr>
+            <w:tcW w:w="3117" w:type="dxa"/>
+          </w:tcPr>
+          <w:p>
+            <w:pPr>
+              <w:pStyle w:val="NormalWeb"/>
+              <w:spacing w:before="0" w:beforeAutospacing="0" w:after="240" w:afterAutospacing="0"/>
+              <w:rPr>
+                <w:rFonts w:ascii="Segoe UI" w:hAnsi="Segoe UI" w:cs="Segoe UI"/>
+                <w:color w:val="24292E"/>
+              </w:rPr>
+            </w:pPr>
+            <w:r>
+              <w:rPr>
+                <w:rFonts w:ascii="Segoe UI" w:hAnsi="Segoe UI" w:cs="Segoe UI"/>
+                <w:color w:val="24292E"/>
+              </w:rPr>
+              <w:t xml:space="preserve">Size : </w:t>
+            </w:r>
+            <w:r>
+              <w:rPr>
+                <w:rFonts w:ascii="Segoe UI" w:hAnsi="Segoe UI" w:cs="Segoe UI"/>
+                <w:color w:val="24292E"/>
+              </w:rPr>
+              <w:t>256</w:t>
+            </w:r>
+          </w:p>
+        </w:tc>
+      </w:tr>
+      <w:tr>
+        <w:tc>
+          <w:tcPr>
+            <w:tcW w:w="805" w:type="dxa"/>
+          </w:tcPr>
+          <w:p>
+            <w:pPr>
+              <w:pStyle w:val="NormalWeb"/>
+              <w:spacing w:before="0" w:beforeAutospacing="0" w:after="240" w:afterAutospacing="0"/>
+              <w:rPr>
+                <w:rFonts w:ascii="Segoe UI" w:hAnsi="Segoe UI" w:cs="Segoe UI"/>
+                <w:color w:val="24292E"/>
+              </w:rPr>
+            </w:pPr>
+            <w:r>
+              <w:rPr>
+                <w:rFonts w:ascii="Segoe UI" w:hAnsi="Segoe UI" w:cs="Segoe UI"/>
+                <w:color w:val="24292E"/>
+              </w:rPr>
+              <w:t>11</w:t>
+            </w:r>
+          </w:p>
+        </w:tc>
+        <w:tc>
+          <w:tcPr>
+            <w:tcW w:w="5428" w:type="dxa"/>
+          </w:tcPr>
+          <w:p>
+            <w:pPr>
+              <w:pStyle w:val="NormalWeb"/>
+              <w:spacing w:before="0" w:beforeAutospacing="0" w:after="240" w:afterAutospacing="0"/>
+              <w:rPr>
+                <w:rFonts w:ascii="Segoe UI" w:hAnsi="Segoe UI" w:cs="Segoe UI"/>
+                <w:color w:val="24292E"/>
+              </w:rPr>
+            </w:pPr>
+            <w:r>
+              <w:rPr>
+                <w:rFonts w:ascii="Segoe UI" w:hAnsi="Segoe UI" w:cs="Segoe UI"/>
+                <w:color w:val="24292E"/>
+              </w:rPr>
+              <w:t>Output Dense layer 3</w:t>
+            </w:r>
+          </w:p>
+        </w:tc>
+        <w:tc>
+          <w:tcPr>
+            <w:tcW w:w="3117" w:type="dxa"/>
+          </w:tcPr>
+          <w:p>
+            <w:pPr>
+              <w:pStyle w:val="NormalWeb"/>
+              <w:spacing w:before="0" w:beforeAutospacing="0" w:after="240" w:afterAutospacing="0"/>
+              <w:rPr>
+                <w:rFonts w:ascii="Segoe UI" w:hAnsi="Segoe UI" w:cs="Segoe UI"/>
+                <w:color w:val="24292E"/>
+              </w:rPr>
+            </w:pPr>
+            <w:r>
+              <w:rPr>
+                <w:rFonts w:ascii="Segoe UI" w:hAnsi="Segoe UI" w:cs="Segoe UI"/>
+                <w:color w:val="24292E"/>
+              </w:rPr>
+              <w:t>Size : 1</w:t>
+            </w:r>
+          </w:p>
+        </w:tc>
+      </w:tr>
+    </w:tbl>
+    <w:p>
+      <w:pPr>
+        <w:pStyle w:val="NormalWeb"/>
+        <w:spacing w:before="0" w:beforeAutospacing="0" w:after="240" w:afterAutospacing="0"/>
+        <w:rPr>
+          <w:rFonts w:ascii="Segoe UI" w:hAnsi="Segoe UI" w:cs="Segoe UI"/>
+          <w:color w:val="24292E"/>
+        </w:rPr>
+      </w:pPr>
+    </w:p>
+    <w:p>
+      <w:pPr>
+        <w:pStyle w:val="NormalWeb"/>
+        <w:spacing w:before="0" w:beforeAutospacing="0" w:after="240" w:afterAutospacing="0"/>
+        <w:rPr>
+          <w:rFonts w:ascii="Segoe UI" w:hAnsi="Segoe UI" w:cs="Segoe UI"/>
+          <w:color w:val="24292E"/>
+        </w:rPr>
+      </w:pPr>
+      <w:r>
+        <w:rPr>
+          <w:rFonts w:ascii="Segoe UI" w:hAnsi="Segoe UI" w:cs="Segoe UI"/>
+          <w:color w:val="24292E"/>
+        </w:rPr>
+        <w:t xml:space="preserve">The model includes </w:t>
+      </w:r>
+      <w:r>
+        <w:rPr>
+          <w:rFonts w:ascii="Segoe UI" w:hAnsi="Segoe UI" w:cs="Segoe UI"/>
+          <w:color w:val="24292E"/>
+        </w:rPr>
+        <w:t>ELU</w:t>
+      </w:r>
+      <w:r>
+        <w:rPr>
+          <w:rFonts w:ascii="Segoe UI" w:hAnsi="Segoe UI" w:cs="Segoe UI"/>
+          <w:color w:val="24292E"/>
+        </w:rPr>
+        <w:t xml:space="preserve"> layers to introduce nonlinearity and the data is normalized in the model using a Keras lambda layer.</w:t>
+      </w:r>
+    </w:p>
+    <w:p>
+      <w:pPr>
+        <w:rPr>
+          <w:rFonts w:ascii="Segoe UI" w:hAnsi="Segoe UI" w:cs="Segoe UI"/>
+          <w:color w:val="24292E"/>
+        </w:rPr>
+      </w:pPr>
+      <w:r>
+        <w:rPr>
+          <w:rFonts w:ascii="Segoe UI" w:hAnsi="Segoe UI" w:cs="Segoe UI"/>
+          <w:color w:val="24292E"/>
+        </w:rPr>
+        <w:t>Number of parameters and input and output shape at each layer is shown below:</w:t>
+      </w:r>
+    </w:p>
+    <w:p>
+      <w:pPr>
+        <w:pStyle w:val="NormalWeb"/>
+        <w:spacing w:after="240"/>
+        <w:rPr>
+          <w:rFonts w:ascii="Segoe UI" w:hAnsi="Segoe UI" w:cs="Segoe UI"/>
+          <w:color w:val="24292E"/>
+        </w:rPr>
+      </w:pPr>
+      <w:r>
+        <w:rPr>
+          <w:rFonts w:ascii="Segoe UI" w:hAnsi="Segoe UI" w:cs="Segoe UI"/>
+          <w:color w:val="24292E"/>
+        </w:rPr>
+        <w:t>__________________________________________________________________</w:t>
+      </w:r>
+      <w:r>
+        <w:rPr>
+          <w:rFonts w:ascii="Segoe UI" w:hAnsi="Segoe UI" w:cs="Segoe UI"/>
+          <w:color w:val="24292E"/>
+        </w:rPr>
+        <w:t>__________________________</w:t>
+      </w:r>
+    </w:p>
+    <w:p>
+      <w:pPr>
+        <w:pStyle w:val="NormalWeb"/>
+        <w:spacing w:after="240"/>
+        <w:rPr>
+          <w:rFonts w:ascii="Segoe UI" w:hAnsi="Segoe UI" w:cs="Segoe UI"/>
+          <w:color w:val="24292E"/>
+        </w:rPr>
+      </w:pPr>
+      <w:r>
+        <w:rPr>
+          <w:rFonts w:ascii="Segoe UI" w:hAnsi="Segoe UI" w:cs="Segoe UI"/>
+          <w:color w:val="24292E"/>
+        </w:rPr>
+        <w:t>Layer (type)                     Output Shape          Param #     Connected to</w:t>
+      </w:r>
+    </w:p>
+    <w:p>
+      <w:pPr>
+        <w:pStyle w:val="NormalWeb"/>
+        <w:spacing w:after="240"/>
+        <w:rPr>
+          <w:rFonts w:ascii="Segoe UI" w:hAnsi="Segoe UI" w:cs="Segoe UI"/>
+          <w:color w:val="24292E"/>
+        </w:rPr>
+      </w:pPr>
+      <w:r>
+        <w:rPr>
+          <w:rFonts w:ascii="Segoe UI" w:hAnsi="Segoe UI" w:cs="Segoe UI"/>
+          <w:color w:val="24292E"/>
+        </w:rPr>
+        <w:t>=========================</w:t>
+      </w:r>
+      <w:r>
+        <w:rPr>
+          <w:rFonts w:ascii="Segoe UI" w:hAnsi="Segoe UI" w:cs="Segoe UI"/>
+          <w:color w:val="24292E"/>
+        </w:rPr>
+        <w:t>===============================</w:t>
+      </w:r>
+    </w:p>
+    <w:p>
+      <w:pPr>
+        <w:pStyle w:val="NormalWeb"/>
+        <w:spacing w:after="240"/>
+        <w:rPr>
+          <w:rFonts w:ascii="Segoe UI" w:hAnsi="Segoe UI" w:cs="Segoe UI"/>
+          <w:color w:val="24292E"/>
+        </w:rPr>
+      </w:pPr>
+      <w:r>
+        <w:rPr>
+          <w:rFonts w:ascii="Segoe UI" w:hAnsi="Segoe UI" w:cs="Segoe UI"/>
+          <w:color w:val="24292E"/>
+        </w:rPr>
+        <w:t xml:space="preserve">lambda_1 (Lambda)                (None, 70, 320, 3)   </w:t>
+      </w:r>
+      <w:r>
+        <w:rPr>
+          <w:rFonts w:ascii="Segoe UI" w:hAnsi="Segoe UI" w:cs="Segoe UI"/>
+          <w:color w:val="24292E"/>
+        </w:rPr>
+        <w:t xml:space="preserve"> </w:t>
+      </w:r>
+      <w:r>
+        <w:rPr>
+          <w:rFonts w:ascii="Segoe UI" w:hAnsi="Segoe UI" w:cs="Segoe UI"/>
+          <w:color w:val="24292E"/>
+        </w:rPr>
+        <w:t xml:space="preserve"> 0           lambda_input_1[0][0]</w:t>
+      </w:r>
+    </w:p>
+    <w:p>
+      <w:pPr>
+        <w:pStyle w:val="NormalWeb"/>
+        <w:spacing w:after="240"/>
+        <w:rPr>
+          <w:rFonts w:ascii="Segoe UI" w:hAnsi="Segoe UI" w:cs="Segoe UI"/>
+          <w:color w:val="24292E"/>
+        </w:rPr>
+      </w:pPr>
+      <w:r>
+        <w:rPr>
+          <w:rFonts w:ascii="Segoe UI" w:hAnsi="Segoe UI" w:cs="Segoe UI"/>
+          <w:color w:val="24292E"/>
+        </w:rPr>
+        <w:t>_____________________________________________________________________________________________</w:t>
+      </w:r>
+    </w:p>
+    <w:p>
+      <w:pPr>
+        <w:pStyle w:val="NormalWeb"/>
+        <w:spacing w:after="240"/>
+        <w:rPr>
+          <w:rFonts w:ascii="Segoe UI" w:hAnsi="Segoe UI" w:cs="Segoe UI"/>
+          <w:color w:val="24292E"/>
+        </w:rPr>
+      </w:pPr>
+      <w:r>
+        <w:rPr>
+          <w:rFonts w:ascii="Segoe UI" w:hAnsi="Segoe UI" w:cs="Segoe UI"/>
+          <w:color w:val="24292E"/>
+        </w:rPr>
+        <w:t xml:space="preserve">convolution2d_1 </w:t>
+      </w:r>
+      <w:r>
+        <w:rPr>
+          <w:rFonts w:ascii="Segoe UI" w:hAnsi="Segoe UI" w:cs="Segoe UI"/>
+          <w:color w:val="24292E"/>
+        </w:rPr>
+        <w:tab/>
+      </w:r>
+      <w:r>
+        <w:rPr>
+          <w:rFonts w:ascii="Segoe UI" w:hAnsi="Segoe UI" w:cs="Segoe UI"/>
+          <w:color w:val="24292E"/>
+        </w:rPr>
+        <w:tab/>
+      </w:r>
+      <w:r>
+        <w:rPr>
+          <w:rFonts w:ascii="Segoe UI" w:hAnsi="Segoe UI" w:cs="Segoe UI"/>
+          <w:color w:val="24292E"/>
+        </w:rPr>
+        <w:t xml:space="preserve"> </w:t>
+      </w:r>
+      <w:r>
+        <w:rPr>
+          <w:rFonts w:ascii="Segoe UI" w:hAnsi="Segoe UI" w:cs="Segoe UI"/>
+          <w:color w:val="24292E"/>
+        </w:rPr>
+        <w:t xml:space="preserve">  </w:t>
+      </w:r>
+      <w:r>
+        <w:rPr>
+          <w:rFonts w:ascii="Segoe UI" w:hAnsi="Segoe UI" w:cs="Segoe UI"/>
+          <w:color w:val="24292E"/>
+        </w:rPr>
+        <w:t>(None, 35, 160, 32)   2432        lambda_1[0][0]</w:t>
+      </w:r>
+    </w:p>
+    <w:p>
+      <w:pPr>
+        <w:pStyle w:val="NormalWeb"/>
+        <w:spacing w:after="240"/>
+        <w:rPr>
+          <w:rFonts w:ascii="Segoe UI" w:hAnsi="Segoe UI" w:cs="Segoe UI"/>
+          <w:color w:val="24292E"/>
+        </w:rPr>
+      </w:pPr>
+      <w:r>
+        <w:rPr>
+          <w:rFonts w:ascii="Segoe UI" w:hAnsi="Segoe UI" w:cs="Segoe UI"/>
+          <w:color w:val="24292E"/>
+        </w:rPr>
+        <w:t>(</w:t>
+      </w:r>
+      <w:r>
+        <w:rPr>
+          <w:rFonts w:ascii="Segoe UI" w:hAnsi="Segoe UI" w:cs="Segoe UI"/>
+          <w:color w:val="24292E"/>
+        </w:rPr>
+        <w:t xml:space="preserve">Convolution2D)  </w:t>
+      </w:r>
+    </w:p>
+    <w:p>
+      <w:pPr>
+        <w:pStyle w:val="NormalWeb"/>
+        <w:spacing w:after="240"/>
+        <w:rPr>
+          <w:rFonts w:ascii="Segoe UI" w:hAnsi="Segoe UI" w:cs="Segoe UI"/>
+          <w:color w:val="24292E"/>
+        </w:rPr>
+      </w:pPr>
+      <w:r>
+        <w:rPr>
+          <w:rFonts w:ascii="Segoe UI" w:hAnsi="Segoe UI" w:cs="Segoe UI"/>
+          <w:color w:val="24292E"/>
+        </w:rPr>
+        <w:t>_____________________________________________________________________________________________</w:t>
+      </w:r>
+    </w:p>
+    <w:p>
+      <w:pPr>
+        <w:pStyle w:val="NormalWeb"/>
+        <w:spacing w:after="240"/>
+        <w:rPr>
+          <w:rFonts w:ascii="Segoe UI" w:hAnsi="Segoe UI" w:cs="Segoe UI"/>
+          <w:color w:val="24292E"/>
+        </w:rPr>
+      </w:pPr>
+      <w:r>
+        <w:rPr>
+          <w:rFonts w:ascii="Segoe UI" w:hAnsi="Segoe UI" w:cs="Segoe UI"/>
+          <w:color w:val="24292E"/>
+        </w:rPr>
+        <w:t>elu_1 (</w:t>
+      </w:r>
+      <w:r>
+        <w:rPr>
+          <w:rFonts w:ascii="Segoe UI" w:hAnsi="Segoe UI" w:cs="Segoe UI"/>
+          <w:color w:val="24292E"/>
+        </w:rPr>
+        <w:t>ELU)</w:t>
+      </w:r>
+      <w:r>
+        <w:rPr>
+          <w:rFonts w:ascii="Segoe UI" w:hAnsi="Segoe UI" w:cs="Segoe UI"/>
+          <w:color w:val="24292E"/>
+        </w:rPr>
+        <w:tab/>
+        <w:t xml:space="preserve">     </w:t>
+      </w:r>
+      <w:r>
+        <w:rPr>
+          <w:rFonts w:ascii="Segoe UI" w:hAnsi="Segoe UI" w:cs="Segoe UI"/>
+          <w:color w:val="24292E"/>
+        </w:rPr>
+        <w:t xml:space="preserve">                </w:t>
+      </w:r>
+      <w:r>
+        <w:rPr>
+          <w:rFonts w:ascii="Segoe UI" w:hAnsi="Segoe UI" w:cs="Segoe UI"/>
+          <w:color w:val="24292E"/>
+        </w:rPr>
+        <w:t xml:space="preserve">   </w:t>
+      </w:r>
+      <w:r>
+        <w:rPr>
+          <w:rFonts w:ascii="Segoe UI" w:hAnsi="Segoe UI" w:cs="Segoe UI"/>
+          <w:color w:val="24292E"/>
+        </w:rPr>
+        <w:t xml:space="preserve"> (None, 35, 160, 32)   </w:t>
+      </w:r>
+      <w:r>
+        <w:rPr>
+          <w:rFonts w:ascii="Segoe UI" w:hAnsi="Segoe UI" w:cs="Segoe UI"/>
+          <w:color w:val="24292E"/>
+        </w:rPr>
+        <w:t xml:space="preserve">   </w:t>
+      </w:r>
+      <w:r>
+        <w:rPr>
+          <w:rFonts w:ascii="Segoe UI" w:hAnsi="Segoe UI" w:cs="Segoe UI"/>
+          <w:color w:val="24292E"/>
+        </w:rPr>
+        <w:t>0           convolution2d_1[0][0]</w:t>
+      </w:r>
+    </w:p>
+    <w:p>
+      <w:pPr>
+        <w:pStyle w:val="NormalWeb"/>
+        <w:spacing w:after="240"/>
+        <w:rPr>
+          <w:rFonts w:ascii="Segoe UI" w:hAnsi="Segoe UI" w:cs="Segoe UI"/>
+          <w:color w:val="24292E"/>
+        </w:rPr>
+      </w:pPr>
+      <w:r>
+        <w:rPr>
+          <w:rFonts w:ascii="Segoe UI" w:hAnsi="Segoe UI" w:cs="Segoe UI"/>
+          <w:color w:val="24292E"/>
+        </w:rPr>
+        <w:t>_____________________________________________________________________________________________</w:t>
+      </w:r>
+    </w:p>
+    <w:p>
+      <w:pPr>
+        <w:pStyle w:val="NormalWeb"/>
+        <w:spacing w:after="240"/>
+        <w:rPr>
+          <w:rFonts w:ascii="Segoe UI" w:hAnsi="Segoe UI" w:cs="Segoe UI"/>
+          <w:color w:val="24292E"/>
+        </w:rPr>
+      </w:pPr>
+      <w:r>
+        <w:rPr>
+          <w:rFonts w:ascii="Segoe UI" w:hAnsi="Segoe UI" w:cs="Segoe UI"/>
+          <w:color w:val="24292E"/>
+        </w:rPr>
+        <w:t xml:space="preserve">maxpooling2d_1 </w:t>
+      </w:r>
+      <w:r>
+        <w:rPr>
+          <w:rFonts w:ascii="Segoe UI" w:hAnsi="Segoe UI" w:cs="Segoe UI"/>
+          <w:color w:val="24292E"/>
+        </w:rPr>
+        <w:tab/>
+        <w:t xml:space="preserve">       </w:t>
+      </w:r>
+      <w:r>
+        <w:rPr>
+          <w:rFonts w:ascii="Segoe UI" w:hAnsi="Segoe UI" w:cs="Segoe UI"/>
+          <w:color w:val="24292E"/>
+        </w:rPr>
+        <w:t xml:space="preserve">    (None, 17, 80, 32)   </w:t>
+      </w:r>
+      <w:r>
+        <w:rPr>
+          <w:rFonts w:ascii="Segoe UI" w:hAnsi="Segoe UI" w:cs="Segoe UI"/>
+          <w:color w:val="24292E"/>
+        </w:rPr>
+        <w:tab/>
+        <w:t xml:space="preserve">     </w:t>
+      </w:r>
+      <w:r>
+        <w:rPr>
+          <w:rFonts w:ascii="Segoe UI" w:hAnsi="Segoe UI" w:cs="Segoe UI"/>
+          <w:color w:val="24292E"/>
+        </w:rPr>
+        <w:t xml:space="preserve"> 0           elu_1[0][0]</w:t>
+      </w:r>
+    </w:p>
+    <w:p>
+      <w:pPr>
+        <w:pStyle w:val="NormalWeb"/>
+        <w:spacing w:after="240"/>
+        <w:rPr>
+          <w:rFonts w:ascii="Segoe UI" w:hAnsi="Segoe UI" w:cs="Segoe UI"/>
+          <w:color w:val="24292E"/>
+        </w:rPr>
+      </w:pPr>
+      <w:r>
+        <w:rPr>
+          <w:rFonts w:ascii="Segoe UI" w:hAnsi="Segoe UI" w:cs="Segoe UI"/>
+          <w:color w:val="24292E"/>
+        </w:rPr>
+        <w:t>(MaxPooling2D)</w:t>
+      </w:r>
+    </w:p>
+    <w:p>
+      <w:pPr>
+        <w:pStyle w:val="NormalWeb"/>
+        <w:spacing w:after="240"/>
+        <w:rPr>
+          <w:rFonts w:ascii="Segoe UI" w:hAnsi="Segoe UI" w:cs="Segoe UI"/>
+          <w:color w:val="24292E"/>
+        </w:rPr>
+      </w:pPr>
+      <w:r>
+        <w:rPr>
+          <w:rFonts w:ascii="Segoe UI" w:hAnsi="Segoe UI" w:cs="Segoe UI"/>
+          <w:color w:val="24292E"/>
+        </w:rPr>
+        <w:t>_____________________________________________________________________________________________</w:t>
+      </w:r>
+    </w:p>
+    <w:p>
+      <w:pPr>
+        <w:pStyle w:val="NormalWeb"/>
+        <w:spacing w:after="240"/>
+        <w:rPr>
+          <w:rFonts w:ascii="Segoe UI" w:hAnsi="Segoe UI" w:cs="Segoe UI"/>
+          <w:color w:val="24292E"/>
+        </w:rPr>
+      </w:pPr>
+      <w:r>
+        <w:rPr>
+          <w:rFonts w:ascii="Segoe UI" w:hAnsi="Segoe UI" w:cs="Segoe UI"/>
+          <w:color w:val="24292E"/>
+        </w:rPr>
+        <w:t xml:space="preserve">convolution2d_2 </w:t>
+      </w:r>
+      <w:r>
+        <w:rPr>
+          <w:rFonts w:ascii="Segoe UI" w:hAnsi="Segoe UI" w:cs="Segoe UI"/>
+          <w:color w:val="24292E"/>
+        </w:rPr>
+        <w:tab/>
+      </w:r>
+      <w:r>
+        <w:rPr>
+          <w:rFonts w:ascii="Segoe UI" w:hAnsi="Segoe UI" w:cs="Segoe UI"/>
+          <w:color w:val="24292E"/>
+        </w:rPr>
+        <w:tab/>
+      </w:r>
+      <w:r>
+        <w:rPr>
+          <w:rFonts w:ascii="Segoe UI" w:hAnsi="Segoe UI" w:cs="Segoe UI"/>
+          <w:color w:val="24292E"/>
+        </w:rPr>
+        <w:t>(None, 17, 80, 16)    4624        maxpooling2d_1[0][0]</w:t>
+      </w:r>
+    </w:p>
+    <w:p>
+      <w:pPr>
+        <w:pStyle w:val="NormalWeb"/>
+        <w:spacing w:after="240"/>
+        <w:rPr>
+          <w:rFonts w:ascii="Segoe UI" w:hAnsi="Segoe UI" w:cs="Segoe UI"/>
+          <w:color w:val="24292E"/>
+        </w:rPr>
+      </w:pPr>
+      <w:r>
+        <w:rPr>
+          <w:rFonts w:ascii="Segoe UI" w:hAnsi="Segoe UI" w:cs="Segoe UI"/>
+          <w:color w:val="24292E"/>
+        </w:rPr>
+        <w:lastRenderedPageBreak/>
+        <w:t xml:space="preserve">(Convolution2D)  </w:t>
+      </w:r>
+    </w:p>
+    <w:p>
+      <w:pPr>
+        <w:pStyle w:val="NormalWeb"/>
+        <w:spacing w:after="240"/>
+        <w:rPr>
+          <w:rFonts w:ascii="Segoe UI" w:hAnsi="Segoe UI" w:cs="Segoe UI"/>
+          <w:color w:val="24292E"/>
+        </w:rPr>
+      </w:pPr>
+      <w:r>
+        <w:rPr>
+          <w:rFonts w:ascii="Segoe UI" w:hAnsi="Segoe UI" w:cs="Segoe UI"/>
+          <w:color w:val="24292E"/>
+        </w:rPr>
+        <w:t>_____________________________________________________________________________________________</w:t>
+      </w:r>
+    </w:p>
+    <w:p>
+      <w:pPr>
+        <w:pStyle w:val="NormalWeb"/>
+        <w:spacing w:after="240"/>
+        <w:rPr>
+          <w:rFonts w:ascii="Segoe UI" w:hAnsi="Segoe UI" w:cs="Segoe UI"/>
+          <w:color w:val="24292E"/>
+        </w:rPr>
+      </w:pPr>
+      <w:r>
+        <w:rPr>
+          <w:rFonts w:ascii="Segoe UI" w:hAnsi="Segoe UI" w:cs="Segoe UI"/>
+          <w:color w:val="24292E"/>
+        </w:rPr>
+        <w:t xml:space="preserve">elu_2 (ELU)                      </w:t>
+      </w:r>
+      <w:r>
+        <w:rPr>
+          <w:rFonts w:ascii="Segoe UI" w:hAnsi="Segoe UI" w:cs="Segoe UI"/>
+          <w:color w:val="24292E"/>
+        </w:rPr>
+        <w:tab/>
+      </w:r>
+      <w:r>
+        <w:rPr>
+          <w:rFonts w:ascii="Segoe UI" w:hAnsi="Segoe UI" w:cs="Segoe UI"/>
+          <w:color w:val="24292E"/>
+        </w:rPr>
+        <w:t xml:space="preserve">(None, 17, 80, 16)   </w:t>
+      </w:r>
+      <w:r>
+        <w:rPr>
+          <w:rFonts w:ascii="Segoe UI" w:hAnsi="Segoe UI" w:cs="Segoe UI"/>
+          <w:color w:val="24292E"/>
+        </w:rPr>
+        <w:t xml:space="preserve">  </w:t>
+      </w:r>
+      <w:r>
+        <w:rPr>
+          <w:rFonts w:ascii="Segoe UI" w:hAnsi="Segoe UI" w:cs="Segoe UI"/>
+          <w:color w:val="24292E"/>
+        </w:rPr>
+        <w:t xml:space="preserve"> 0           convolution2d_2[0][0]</w:t>
+      </w:r>
+    </w:p>
+    <w:p>
+      <w:pPr>
+        <w:pStyle w:val="NormalWeb"/>
+        <w:spacing w:after="240"/>
+        <w:rPr>
+          <w:rFonts w:ascii="Segoe UI" w:hAnsi="Segoe UI" w:cs="Segoe UI"/>
+          <w:color w:val="24292E"/>
+        </w:rPr>
+      </w:pPr>
+      <w:r>
+        <w:rPr>
+          <w:rFonts w:ascii="Segoe UI" w:hAnsi="Segoe UI" w:cs="Segoe UI"/>
+          <w:color w:val="24292E"/>
+        </w:rPr>
+        <w:t>_____________________________________________________________________________________________</w:t>
+      </w:r>
+    </w:p>
+    <w:p>
+      <w:pPr>
+        <w:pStyle w:val="NormalWeb"/>
+        <w:spacing w:after="240"/>
+        <w:rPr>
+          <w:rFonts w:ascii="Segoe UI" w:hAnsi="Segoe UI" w:cs="Segoe UI"/>
+          <w:color w:val="24292E"/>
+        </w:rPr>
+      </w:pPr>
+      <w:r>
+        <w:rPr>
+          <w:rFonts w:ascii="Segoe UI" w:hAnsi="Segoe UI" w:cs="Segoe UI"/>
+          <w:color w:val="24292E"/>
+        </w:rPr>
+        <w:t xml:space="preserve">maxpooling2d_2 </w:t>
+      </w:r>
+      <w:r>
+        <w:rPr>
+          <w:rFonts w:ascii="Segoe UI" w:hAnsi="Segoe UI" w:cs="Segoe UI"/>
+          <w:color w:val="24292E"/>
+        </w:rPr>
+        <w:tab/>
+      </w:r>
+      <w:r>
+        <w:rPr>
+          <w:rFonts w:ascii="Segoe UI" w:hAnsi="Segoe UI" w:cs="Segoe UI"/>
+          <w:color w:val="24292E"/>
+        </w:rPr>
+        <w:tab/>
+      </w:r>
+      <w:r>
+        <w:rPr>
+          <w:rFonts w:ascii="Segoe UI" w:hAnsi="Segoe UI" w:cs="Segoe UI"/>
+          <w:color w:val="24292E"/>
+        </w:rPr>
+        <w:t xml:space="preserve">(None, 8, 40, 16)    </w:t>
+      </w:r>
+      <w:r>
+        <w:rPr>
+          <w:rFonts w:ascii="Segoe UI" w:hAnsi="Segoe UI" w:cs="Segoe UI"/>
+          <w:color w:val="24292E"/>
+        </w:rPr>
+        <w:t xml:space="preserve">   </w:t>
+      </w:r>
+      <w:r>
+        <w:rPr>
+          <w:rFonts w:ascii="Segoe UI" w:hAnsi="Segoe UI" w:cs="Segoe UI"/>
+          <w:color w:val="24292E"/>
+        </w:rPr>
+        <w:t xml:space="preserve"> 0           elu_2[0][0]</w:t>
+      </w:r>
+    </w:p>
+    <w:p>
+      <w:pPr>
+        <w:pStyle w:val="NormalWeb"/>
+        <w:spacing w:after="240"/>
+        <w:rPr>
+          <w:rFonts w:ascii="Segoe UI" w:hAnsi="Segoe UI" w:cs="Segoe UI"/>
+          <w:color w:val="24292E"/>
+        </w:rPr>
+      </w:pPr>
+      <w:r>
+        <w:rPr>
+          <w:rFonts w:ascii="Segoe UI" w:hAnsi="Segoe UI" w:cs="Segoe UI"/>
+          <w:color w:val="24292E"/>
+        </w:rPr>
+        <w:t xml:space="preserve">(MaxPooling2D)    </w:t>
+      </w:r>
+    </w:p>
+    <w:p>
+      <w:pPr>
+        <w:pStyle w:val="NormalWeb"/>
+        <w:spacing w:after="240"/>
+        <w:rPr>
+          <w:rFonts w:ascii="Segoe UI" w:hAnsi="Segoe UI" w:cs="Segoe UI"/>
+          <w:color w:val="24292E"/>
+        </w:rPr>
+      </w:pPr>
+      <w:r>
+        <w:rPr>
+          <w:rFonts w:ascii="Segoe UI" w:hAnsi="Segoe UI" w:cs="Segoe UI"/>
+          <w:color w:val="24292E"/>
+        </w:rPr>
+        <w:t>_____________________________________________________________________________________________</w:t>
+      </w:r>
+    </w:p>
+    <w:p>
+      <w:pPr>
+        <w:pStyle w:val="NormalWeb"/>
+        <w:spacing w:after="240"/>
+        <w:rPr>
+          <w:rFonts w:ascii="Segoe UI" w:hAnsi="Segoe UI" w:cs="Segoe UI"/>
+          <w:color w:val="24292E"/>
+        </w:rPr>
+      </w:pPr>
+      <w:r>
+        <w:rPr>
+          <w:rFonts w:ascii="Segoe UI" w:hAnsi="Segoe UI" w:cs="Segoe UI"/>
+          <w:color w:val="24292E"/>
+        </w:rPr>
+        <w:t xml:space="preserve">convolution2d_3 </w:t>
+      </w:r>
+      <w:r>
+        <w:rPr>
+          <w:rFonts w:ascii="Segoe UI" w:hAnsi="Segoe UI" w:cs="Segoe UI"/>
+          <w:color w:val="24292E"/>
+        </w:rPr>
+        <w:tab/>
+      </w:r>
+      <w:r>
+        <w:rPr>
+          <w:rFonts w:ascii="Segoe UI" w:hAnsi="Segoe UI" w:cs="Segoe UI"/>
+          <w:color w:val="24292E"/>
+        </w:rPr>
+        <w:tab/>
+      </w:r>
+      <w:r>
+        <w:rPr>
+          <w:rFonts w:ascii="Segoe UI" w:hAnsi="Segoe UI" w:cs="Segoe UI"/>
+          <w:color w:val="24292E"/>
+        </w:rPr>
+        <w:t>(None, 6, 38, 16)     2320        maxpooling2d_2[0][0]</w:t>
+      </w:r>
+    </w:p>
+    <w:p>
+      <w:pPr>
+        <w:pStyle w:val="NormalWeb"/>
+        <w:spacing w:after="240"/>
+        <w:rPr>
+          <w:rFonts w:ascii="Segoe UI" w:hAnsi="Segoe UI" w:cs="Segoe UI"/>
+          <w:color w:val="24292E"/>
+        </w:rPr>
+      </w:pPr>
+      <w:r>
+        <w:rPr>
+          <w:rFonts w:ascii="Segoe UI" w:hAnsi="Segoe UI" w:cs="Segoe UI"/>
+          <w:color w:val="24292E"/>
+        </w:rPr>
+        <w:t xml:space="preserve">(Convolution2D)  </w:t>
+      </w:r>
+    </w:p>
+    <w:p>
+      <w:pPr>
+        <w:pStyle w:val="NormalWeb"/>
+        <w:spacing w:after="240"/>
+        <w:rPr>
+          <w:rFonts w:ascii="Segoe UI" w:hAnsi="Segoe UI" w:cs="Segoe UI"/>
+          <w:color w:val="24292E"/>
+        </w:rPr>
+      </w:pPr>
+      <w:r>
+        <w:rPr>
+          <w:rFonts w:ascii="Segoe UI" w:hAnsi="Segoe UI" w:cs="Segoe UI"/>
+          <w:color w:val="24292E"/>
+        </w:rPr>
+        <w:t>_____________________________________________________________________________________________</w:t>
+      </w:r>
+    </w:p>
+    <w:p>
+      <w:pPr>
+        <w:pStyle w:val="NormalWeb"/>
+        <w:spacing w:after="240"/>
+        <w:rPr>
+          <w:rFonts w:ascii="Segoe UI" w:hAnsi="Segoe UI" w:cs="Segoe UI"/>
+          <w:color w:val="24292E"/>
+        </w:rPr>
+      </w:pPr>
+      <w:r>
+        <w:rPr>
+          <w:rFonts w:ascii="Segoe UI" w:hAnsi="Segoe UI" w:cs="Segoe UI"/>
+          <w:color w:val="24292E"/>
+        </w:rPr>
+        <w:t xml:space="preserve">elu_3 (ELU)                     </w:t>
+      </w:r>
+      <w:r>
+        <w:rPr>
+          <w:rFonts w:ascii="Segoe UI" w:hAnsi="Segoe UI" w:cs="Segoe UI"/>
+          <w:color w:val="24292E"/>
+        </w:rPr>
+        <w:t xml:space="preserve">    </w:t>
+      </w:r>
+      <w:r>
+        <w:rPr>
+          <w:rFonts w:ascii="Segoe UI" w:hAnsi="Segoe UI" w:cs="Segoe UI"/>
+          <w:color w:val="24292E"/>
+        </w:rPr>
+        <w:t xml:space="preserve"> (None, 6, 38, 16)     0           convolution2d_3[0][0]</w:t>
+      </w:r>
+    </w:p>
+    <w:p>
+      <w:pPr>
+        <w:pStyle w:val="NormalWeb"/>
+        <w:spacing w:after="240"/>
+        <w:rPr>
+          <w:rFonts w:ascii="Segoe UI" w:hAnsi="Segoe UI" w:cs="Segoe UI"/>
+          <w:color w:val="24292E"/>
+        </w:rPr>
+      </w:pPr>
+      <w:r>
+        <w:rPr>
+          <w:rFonts w:ascii="Segoe UI" w:hAnsi="Segoe UI" w:cs="Segoe UI"/>
+          <w:color w:val="24292E"/>
+        </w:rPr>
+        <w:t>_____________________________________________________________________________________________</w:t>
+      </w:r>
+    </w:p>
+    <w:p>
+      <w:pPr>
+        <w:pStyle w:val="NormalWeb"/>
+        <w:spacing w:after="240"/>
+        <w:rPr>
+          <w:rFonts w:ascii="Segoe UI" w:hAnsi="Segoe UI" w:cs="Segoe UI"/>
+          <w:color w:val="24292E"/>
+        </w:rPr>
+      </w:pPr>
+      <w:r>
+        <w:rPr>
+          <w:rFonts w:ascii="Segoe UI" w:hAnsi="Segoe UI" w:cs="Segoe UI"/>
+          <w:color w:val="24292E"/>
+        </w:rPr>
+        <w:t>d</w:t>
+      </w:r>
+      <w:r>
+        <w:rPr>
+          <w:rFonts w:ascii="Segoe UI" w:hAnsi="Segoe UI" w:cs="Segoe UI"/>
+          <w:color w:val="24292E"/>
+        </w:rPr>
+        <w:t xml:space="preserve">ropout_1 (Dropout)          </w:t>
+      </w:r>
+      <w:r>
+        <w:rPr>
+          <w:rFonts w:ascii="Segoe UI" w:hAnsi="Segoe UI" w:cs="Segoe UI"/>
+          <w:color w:val="24292E"/>
+        </w:rPr>
+        <w:t>(None, 6, 38, 16)     0           elu_3[0][0]</w:t>
+      </w:r>
+    </w:p>
+    <w:p>
+      <w:pPr>
+        <w:pStyle w:val="NormalWeb"/>
+        <w:spacing w:after="240"/>
+        <w:rPr>
+          <w:rFonts w:ascii="Segoe UI" w:hAnsi="Segoe UI" w:cs="Segoe UI"/>
+          <w:color w:val="24292E"/>
+        </w:rPr>
+      </w:pPr>
+      <w:r>
+        <w:rPr>
+          <w:rFonts w:ascii="Segoe UI" w:hAnsi="Segoe UI" w:cs="Segoe UI"/>
+          <w:color w:val="24292E"/>
+        </w:rPr>
+        <w:t>_____________________________________________________________________________________________</w:t>
+      </w:r>
+    </w:p>
+    <w:p>
+      <w:pPr>
+        <w:pStyle w:val="NormalWeb"/>
+        <w:spacing w:after="240"/>
+        <w:rPr>
+          <w:rFonts w:ascii="Segoe UI" w:hAnsi="Segoe UI" w:cs="Segoe UI"/>
+          <w:color w:val="24292E"/>
+        </w:rPr>
+      </w:pPr>
+      <w:r>
+        <w:rPr>
+          <w:rFonts w:ascii="Segoe UI" w:hAnsi="Segoe UI" w:cs="Segoe UI"/>
+          <w:color w:val="24292E"/>
+        </w:rPr>
+        <w:t>flatten_1 (Flatten)              (None, 3648)          0           dropout_1[0][0]</w:t>
+      </w:r>
+    </w:p>
+    <w:p>
+      <w:pPr>
+        <w:pStyle w:val="NormalWeb"/>
+        <w:spacing w:after="240"/>
+        <w:rPr>
+          <w:rFonts w:ascii="Segoe UI" w:hAnsi="Segoe UI" w:cs="Segoe UI"/>
+          <w:color w:val="24292E"/>
+        </w:rPr>
+      </w:pPr>
+      <w:r>
+        <w:rPr>
+          <w:rFonts w:ascii="Segoe UI" w:hAnsi="Segoe UI" w:cs="Segoe UI"/>
+          <w:color w:val="24292E"/>
+        </w:rPr>
+        <w:t>_____________________________________________________________________________________________</w:t>
+      </w:r>
+    </w:p>
+    <w:p>
+      <w:pPr>
+        <w:pStyle w:val="NormalWeb"/>
+        <w:spacing w:after="240"/>
+        <w:rPr>
+          <w:rFonts w:ascii="Segoe UI" w:hAnsi="Segoe UI" w:cs="Segoe UI"/>
+          <w:color w:val="24292E"/>
+        </w:rPr>
+      </w:pPr>
+      <w:r>
+        <w:rPr>
+          <w:rFonts w:ascii="Segoe UI" w:hAnsi="Segoe UI" w:cs="Segoe UI"/>
+          <w:color w:val="24292E"/>
+        </w:rPr>
+        <w:t>dense_1 (Dense)                  (None, 512)           1868288     flatten_1[0][0]</w:t>
+      </w:r>
+    </w:p>
+    <w:p>
+      <w:pPr>
+        <w:pStyle w:val="NormalWeb"/>
+        <w:spacing w:after="240"/>
+        <w:rPr>
+          <w:rFonts w:ascii="Segoe UI" w:hAnsi="Segoe UI" w:cs="Segoe UI"/>
+          <w:color w:val="24292E"/>
+        </w:rPr>
+      </w:pPr>
+      <w:r>
+        <w:rPr>
+          <w:rFonts w:ascii="Segoe UI" w:hAnsi="Segoe UI" w:cs="Segoe UI"/>
+          <w:color w:val="24292E"/>
+        </w:rPr>
+        <w:t>_____________________________________________________________________________________________</w:t>
+      </w:r>
+    </w:p>
+    <w:p>
+      <w:pPr>
+        <w:pStyle w:val="NormalWeb"/>
+        <w:spacing w:after="240"/>
+        <w:rPr>
+          <w:rFonts w:ascii="Segoe UI" w:hAnsi="Segoe UI" w:cs="Segoe UI"/>
+          <w:color w:val="24292E"/>
+        </w:rPr>
+      </w:pPr>
+      <w:r>
+        <w:rPr>
+          <w:rFonts w:ascii="Segoe UI" w:hAnsi="Segoe UI" w:cs="Segoe UI"/>
+          <w:color w:val="24292E"/>
+        </w:rPr>
+        <w:t xml:space="preserve">elu_4 (ELU)                      </w:t>
+      </w:r>
+      <w:r>
+        <w:rPr>
+          <w:rFonts w:ascii="Segoe UI" w:hAnsi="Segoe UI" w:cs="Segoe UI"/>
+          <w:color w:val="24292E"/>
+        </w:rPr>
+        <w:tab/>
+      </w:r>
+      <w:r>
+        <w:rPr>
+          <w:rFonts w:ascii="Segoe UI" w:hAnsi="Segoe UI" w:cs="Segoe UI"/>
+          <w:color w:val="24292E"/>
+        </w:rPr>
+        <w:t>(None, 512)           0           dense_1[0][0]</w:t>
+      </w:r>
+    </w:p>
+    <w:p>
+      <w:pPr>
+        <w:pStyle w:val="NormalWeb"/>
+        <w:spacing w:after="240"/>
+        <w:rPr>
+          <w:rFonts w:ascii="Segoe UI" w:hAnsi="Segoe UI" w:cs="Segoe UI"/>
+          <w:color w:val="24292E"/>
+        </w:rPr>
+      </w:pPr>
+      <w:r>
+        <w:rPr>
+          <w:rFonts w:ascii="Segoe UI" w:hAnsi="Segoe UI" w:cs="Segoe UI"/>
+          <w:color w:val="24292E"/>
+        </w:rPr>
+        <w:t>_____________________________________________________________________________________________</w:t>
+      </w:r>
+    </w:p>
+    <w:p>
+      <w:pPr>
+        <w:pStyle w:val="NormalWeb"/>
+        <w:spacing w:after="240"/>
+        <w:rPr>
+          <w:rFonts w:ascii="Segoe UI" w:hAnsi="Segoe UI" w:cs="Segoe UI"/>
+          <w:color w:val="24292E"/>
+        </w:rPr>
+      </w:pPr>
+      <w:r>
+        <w:rPr>
+          <w:rFonts w:ascii="Segoe UI" w:hAnsi="Segoe UI" w:cs="Segoe UI"/>
+          <w:color w:val="24292E"/>
+        </w:rPr>
+        <w:t>d</w:t>
+      </w:r>
+      <w:r>
+        <w:rPr>
+          <w:rFonts w:ascii="Segoe UI" w:hAnsi="Segoe UI" w:cs="Segoe UI"/>
+          <w:color w:val="24292E"/>
+        </w:rPr>
+        <w:t xml:space="preserve">ropout_2 (Dropout)           </w:t>
+      </w:r>
+      <w:r>
+        <w:rPr>
+          <w:rFonts w:ascii="Segoe UI" w:hAnsi="Segoe UI" w:cs="Segoe UI"/>
+          <w:color w:val="24292E"/>
+        </w:rPr>
+        <w:t>(None, 512)           0           elu_4[0][0]</w:t>
+      </w:r>
+    </w:p>
+    <w:p>
+      <w:pPr>
+        <w:pStyle w:val="NormalWeb"/>
+        <w:spacing w:after="240"/>
+        <w:rPr>
+          <w:rFonts w:ascii="Segoe UI" w:hAnsi="Segoe UI" w:cs="Segoe UI"/>
+          <w:color w:val="24292E"/>
+        </w:rPr>
+      </w:pPr>
+      <w:r>
+        <w:rPr>
+          <w:rFonts w:ascii="Segoe UI" w:hAnsi="Segoe UI" w:cs="Segoe UI"/>
+          <w:color w:val="24292E"/>
+        </w:rPr>
+        <w:t>_____________________________________________________________________________________________</w:t>
+      </w:r>
+    </w:p>
+    <w:p>
+      <w:pPr>
+        <w:pStyle w:val="NormalWeb"/>
+        <w:spacing w:after="240"/>
+        <w:rPr>
+          <w:rFonts w:ascii="Segoe UI" w:hAnsi="Segoe UI" w:cs="Segoe UI"/>
+          <w:color w:val="24292E"/>
+        </w:rPr>
+      </w:pPr>
+      <w:r>
+        <w:rPr>
+          <w:rFonts w:ascii="Segoe UI" w:hAnsi="Segoe UI" w:cs="Segoe UI"/>
+          <w:color w:val="24292E"/>
+        </w:rPr>
+        <w:lastRenderedPageBreak/>
+        <w:t>dense_2 (Dense)                  (None, 256)           131328      dropout_2[0][0]</w:t>
+      </w:r>
+    </w:p>
+    <w:p>
+      <w:pPr>
+        <w:pStyle w:val="NormalWeb"/>
+        <w:spacing w:after="240"/>
+        <w:rPr>
+          <w:rFonts w:ascii="Segoe UI" w:hAnsi="Segoe UI" w:cs="Segoe UI"/>
+          <w:color w:val="24292E"/>
+        </w:rPr>
+      </w:pPr>
+      <w:r>
+        <w:rPr>
+          <w:rFonts w:ascii="Segoe UI" w:hAnsi="Segoe UI" w:cs="Segoe UI"/>
+          <w:color w:val="24292E"/>
+        </w:rPr>
+        <w:t>_____________________________________________________________________________________________</w:t>
+      </w:r>
+    </w:p>
+    <w:p>
+      <w:pPr>
+        <w:pStyle w:val="NormalWeb"/>
+        <w:spacing w:after="240"/>
+        <w:rPr>
+          <w:rFonts w:ascii="Segoe UI" w:hAnsi="Segoe UI" w:cs="Segoe UI"/>
+          <w:color w:val="24292E"/>
+        </w:rPr>
+      </w:pPr>
+      <w:r>
+        <w:rPr>
+          <w:rFonts w:ascii="Segoe UI" w:hAnsi="Segoe UI" w:cs="Segoe UI"/>
+          <w:color w:val="24292E"/>
+        </w:rPr>
+        <w:t xml:space="preserve">elu_5 (ELU)                     </w:t>
+      </w:r>
+      <w:r>
+        <w:rPr>
+          <w:rFonts w:ascii="Segoe UI" w:hAnsi="Segoe UI" w:cs="Segoe UI"/>
+          <w:color w:val="24292E"/>
+        </w:rPr>
+        <w:t xml:space="preserve">     </w:t>
+      </w:r>
+      <w:r>
+        <w:rPr>
+          <w:rFonts w:ascii="Segoe UI" w:hAnsi="Segoe UI" w:cs="Segoe UI"/>
+          <w:color w:val="24292E"/>
+        </w:rPr>
+        <w:t xml:space="preserve"> (None, 256)           0           dense_2[0][0]</w:t>
+      </w:r>
+    </w:p>
+    <w:p>
+      <w:pPr>
+        <w:pStyle w:val="NormalWeb"/>
+        <w:spacing w:after="240"/>
+        <w:rPr>
+          <w:rFonts w:ascii="Segoe UI" w:hAnsi="Segoe UI" w:cs="Segoe UI"/>
+          <w:color w:val="24292E"/>
+        </w:rPr>
+      </w:pPr>
+      <w:r>
+        <w:rPr>
+          <w:rFonts w:ascii="Segoe UI" w:hAnsi="Segoe UI" w:cs="Segoe UI"/>
+          <w:color w:val="24292E"/>
+        </w:rPr>
+        <w:t>_____________________________________________________________________________________________</w:t>
+      </w:r>
+    </w:p>
+    <w:p>
+      <w:pPr>
+        <w:pStyle w:val="NormalWeb"/>
+        <w:spacing w:after="240"/>
+        <w:rPr>
+          <w:rFonts w:ascii="Segoe UI" w:hAnsi="Segoe UI" w:cs="Segoe UI"/>
+          <w:color w:val="24292E"/>
+        </w:rPr>
+      </w:pPr>
+      <w:r>
+        <w:rPr>
+          <w:rFonts w:ascii="Segoe UI" w:hAnsi="Segoe UI" w:cs="Segoe UI"/>
+          <w:color w:val="24292E"/>
+        </w:rPr>
+        <w:t>dense_3 (Dense)                  (None, 1)             257         elu_5[0][0]</w:t>
+      </w:r>
+    </w:p>
+    <w:p>
+      <w:pPr>
+        <w:pStyle w:val="NormalWeb"/>
+        <w:spacing w:after="240"/>
+        <w:rPr>
+          <w:rFonts w:ascii="Segoe UI" w:hAnsi="Segoe UI" w:cs="Segoe UI"/>
+          <w:color w:val="24292E"/>
+        </w:rPr>
+      </w:pPr>
+      <w:r>
+        <w:rPr>
+          <w:rFonts w:ascii="Segoe UI" w:hAnsi="Segoe UI" w:cs="Segoe UI"/>
+          <w:color w:val="24292E"/>
+        </w:rPr>
+        <w:t>=========================</w:t>
+      </w:r>
+      <w:r>
+        <w:rPr>
+          <w:rFonts w:ascii="Segoe UI" w:hAnsi="Segoe UI" w:cs="Segoe UI"/>
+          <w:color w:val="24292E"/>
+        </w:rPr>
+        <w:t>================================</w:t>
+      </w:r>
+    </w:p>
+    <w:p>
+      <w:pPr>
+        <w:pStyle w:val="NormalWeb"/>
+        <w:spacing w:after="240"/>
+        <w:rPr>
+          <w:rFonts w:ascii="Segoe UI" w:hAnsi="Segoe UI" w:cs="Segoe UI"/>
+          <w:color w:val="24292E"/>
+        </w:rPr>
+      </w:pPr>
+      <w:r>
+        <w:rPr>
+          <w:rFonts w:ascii="Segoe UI" w:hAnsi="Segoe UI" w:cs="Segoe UI"/>
+          <w:color w:val="24292E"/>
+        </w:rPr>
+        <w:t>Total params: 2,009,249</w:t>
+      </w:r>
+    </w:p>
+    <w:p>
+      <w:pPr>
+        <w:pStyle w:val="NormalWeb"/>
+        <w:spacing w:after="240"/>
+        <w:rPr>
+          <w:rFonts w:ascii="Segoe UI" w:hAnsi="Segoe UI" w:cs="Segoe UI"/>
+          <w:color w:val="24292E"/>
+        </w:rPr>
+      </w:pPr>
+      <w:r>
+        <w:rPr>
+          <w:rFonts w:ascii="Segoe UI" w:hAnsi="Segoe UI" w:cs="Segoe UI"/>
+          <w:color w:val="24292E"/>
+        </w:rPr>
+        <w:t>Trainable params: 2,009,249</w:t>
+      </w:r>
+    </w:p>
+    <w:p>
+      <w:pPr>
+        <w:pStyle w:val="NormalWeb"/>
+        <w:spacing w:before="0" w:beforeAutospacing="0" w:after="240" w:afterAutospacing="0"/>
+        <w:rPr>
+          <w:rFonts w:ascii="Segoe UI" w:hAnsi="Segoe UI" w:cs="Segoe UI"/>
+          <w:color w:val="24292E"/>
+        </w:rPr>
+      </w:pPr>
+      <w:r>
+        <w:rPr>
+          <w:rFonts w:ascii="Segoe UI" w:hAnsi="Segoe UI" w:cs="Segoe UI"/>
+          <w:color w:val="24292E"/>
+        </w:rPr>
+        <w:t>Non-trainable params: 0</w:t>
+      </w:r>
+    </w:p>
+    <w:p>
+      <w:pPr>
+        <w:pStyle w:val="NormalWeb"/>
+        <w:spacing w:before="0" w:beforeAutospacing="0" w:after="240" w:afterAutospacing="0"/>
+        <w:rPr>
+          <w:rFonts w:ascii="Segoe UI" w:hAnsi="Segoe UI" w:cs="Segoe UI"/>
+          <w:color w:val="24292E"/>
+        </w:rPr>
+      </w:pPr>
+    </w:p>
+    <w:p>
+      <w:pPr>
+        <w:pStyle w:val="Heading4"/>
+        <w:spacing w:before="360" w:after="240"/>
+        <w:rPr>
+          <w:rFonts w:ascii="Segoe UI" w:hAnsi="Segoe UI" w:cs="Segoe UI"/>
+          <w:color w:val="24292E"/>
+        </w:rPr>
+      </w:pPr>
+      <w:r>
+        <w:rPr>
+          <w:rFonts w:ascii="Segoe UI" w:hAnsi="Segoe UI" w:cs="Segoe UI"/>
+          <w:color w:val="24292E"/>
+        </w:rPr>
+        <w:t>2. Attempts to reduce overfitting in the model</w:t>
+      </w:r>
+    </w:p>
+    <w:p>
+      <w:pPr>
+        <w:pStyle w:val="NormalWeb"/>
+        <w:spacing w:before="0" w:beforeAutospacing="0" w:after="240" w:afterAutospacing="0"/>
+        <w:rPr>
+          <w:rFonts w:ascii="Segoe UI" w:hAnsi="Segoe UI" w:cs="Segoe UI"/>
+          <w:color w:val="24292E"/>
+        </w:rPr>
+      </w:pPr>
+      <w:r>
+        <w:rPr>
+          <w:rFonts w:ascii="Segoe UI" w:hAnsi="Segoe UI" w:cs="Segoe UI"/>
+          <w:color w:val="24292E"/>
+        </w:rPr>
+        <w:t xml:space="preserve">The model contains </w:t>
+      </w:r>
+      <w:r>
+        <w:rPr>
+          <w:rFonts w:ascii="Segoe UI" w:hAnsi="Segoe UI" w:cs="Segoe UI"/>
+          <w:color w:val="24292E"/>
+        </w:rPr>
+        <w:t xml:space="preserve">2 </w:t>
+      </w:r>
+      <w:r>
+        <w:rPr>
+          <w:rFonts w:ascii="Segoe UI" w:hAnsi="Segoe UI" w:cs="Segoe UI"/>
+          <w:color w:val="24292E"/>
+        </w:rPr>
+        <w:t>dropout layers in order to reduce overfitting (model.py</w:t>
+      </w:r>
+      <w:r>
+        <w:rPr>
+          <w:rFonts w:ascii="Segoe UI" w:hAnsi="Segoe UI" w:cs="Segoe UI"/>
+          <w:color w:val="24292E"/>
+        </w:rPr>
+        <w:t xml:space="preserve"> function: get_model</w:t>
+      </w:r>
+      <w:r>
+        <w:rPr>
+          <w:rFonts w:ascii="Segoe UI" w:hAnsi="Segoe UI" w:cs="Segoe UI"/>
+          <w:color w:val="24292E"/>
+        </w:rPr>
+        <w:t>).</w:t>
+      </w:r>
+    </w:p>
+    <w:p>
+      <w:pPr>
+        <w:pStyle w:val="NormalWeb"/>
+        <w:spacing w:before="0" w:beforeAutospacing="0" w:after="240" w:afterAutospacing="0"/>
+        <w:rPr>
+          <w:rFonts w:ascii="Segoe UI" w:hAnsi="Segoe UI" w:cs="Segoe UI"/>
+          <w:color w:val="24292E"/>
+        </w:rPr>
+      </w:pPr>
+      <w:r>
+        <w:rPr>
+          <w:rFonts w:ascii="Segoe UI" w:hAnsi="Segoe UI" w:cs="Segoe UI"/>
+          <w:color w:val="24292E"/>
+        </w:rPr>
+        <w:t>The model was trained and validated on different data sets to ensure that</w:t>
+      </w:r>
+      <w:r>
+        <w:rPr>
+          <w:rFonts w:ascii="Segoe UI" w:hAnsi="Segoe UI" w:cs="Segoe UI"/>
+          <w:color w:val="24292E"/>
+        </w:rPr>
+        <w:t xml:space="preserve"> the model was not overfitting </w:t>
+      </w:r>
+      <w:r>
+        <w:rPr>
+          <w:rFonts w:ascii="Segoe UI" w:hAnsi="Segoe UI" w:cs="Segoe UI"/>
+          <w:color w:val="24292E"/>
+        </w:rPr>
+        <w:t xml:space="preserve">(model.py function: </w:t>
+      </w:r>
+      <w:r>
+        <w:rPr>
+          <w:rFonts w:ascii="Segoe UI" w:hAnsi="Segoe UI" w:cs="Segoe UI"/>
+          <w:color w:val="24292E"/>
+        </w:rPr>
+        <w:t>train</w:t>
+      </w:r>
+      <w:r>
+        <w:rPr>
+          <w:rFonts w:ascii="Segoe UI" w:hAnsi="Segoe UI" w:cs="Segoe UI"/>
+          <w:color w:val="24292E"/>
+        </w:rPr>
+        <w:t>_model).</w:t>
+      </w:r>
+    </w:p>
+    <w:p>
+      <w:pPr>
+        <w:pStyle w:val="NormalWeb"/>
+        <w:spacing w:before="0" w:beforeAutospacing="0" w:after="240" w:afterAutospacing="0"/>
+        <w:rPr>
+          <w:rFonts w:ascii="Segoe UI" w:hAnsi="Segoe UI" w:cs="Segoe UI"/>
+          <w:color w:val="24292E"/>
+        </w:rPr>
+      </w:pPr>
+      <w:r>
+        <w:rPr>
+          <w:rFonts w:ascii="Segoe UI" w:hAnsi="Segoe UI" w:cs="Segoe UI"/>
+          <w:color w:val="24292E"/>
+        </w:rPr>
+        <w:t>The model was tested by running it through the simulator and ensuring that the vehicle could stay on the track.</w:t>
+      </w:r>
+    </w:p>
+    <w:p>
+      <w:pPr>
+        <w:pStyle w:val="Heading4"/>
+        <w:spacing w:before="360" w:after="240"/>
+        <w:rPr>
+          <w:rFonts w:ascii="Segoe UI" w:hAnsi="Segoe UI" w:cs="Segoe UI"/>
+          <w:color w:val="24292E"/>
+        </w:rPr>
+      </w:pPr>
+      <w:r>
+        <w:rPr>
+          <w:rFonts w:ascii="Segoe UI" w:hAnsi="Segoe UI" w:cs="Segoe UI"/>
+          <w:color w:val="24292E"/>
+        </w:rPr>
+        <w:t>3. Model parameter tuning</w:t>
+      </w:r>
+    </w:p>
+    <w:p>
+      <w:pPr>
+        <w:pStyle w:val="NormalWeb"/>
+        <w:spacing w:before="0" w:beforeAutospacing="0" w:after="240" w:afterAutospacing="0"/>
+        <w:rPr>
+          <w:rFonts w:ascii="Segoe UI" w:hAnsi="Segoe UI" w:cs="Segoe UI"/>
+          <w:color w:val="24292E"/>
+        </w:rPr>
+      </w:pPr>
+      <w:r>
+        <w:rPr>
+          <w:rFonts w:ascii="Segoe UI" w:hAnsi="Segoe UI" w:cs="Segoe UI"/>
+          <w:color w:val="24292E"/>
+        </w:rPr>
+        <w:t>The model used an A</w:t>
+      </w:r>
+      <w:r>
+        <w:rPr>
+          <w:rFonts w:ascii="Segoe UI" w:hAnsi="Segoe UI" w:cs="Segoe UI"/>
+          <w:color w:val="24292E"/>
+        </w:rPr>
+        <w:t xml:space="preserve">dam optimizer, so the learning rate was </w:t>
+      </w:r>
+      <w:r>
+        <w:rPr>
+          <w:rFonts w:ascii="Segoe UI" w:hAnsi="Segoe UI" w:cs="Segoe UI"/>
+          <w:color w:val="24292E"/>
+        </w:rPr>
+        <w:t xml:space="preserve">chosen automatically (model.py </w:t>
+      </w:r>
+      <w:r>
+        <w:rPr>
+          <w:rFonts w:ascii="Segoe UI" w:hAnsi="Segoe UI" w:cs="Segoe UI"/>
+          <w:color w:val="24292E"/>
+        </w:rPr>
+        <w:t>function:</w:t>
+      </w:r>
+      <w:r>
+        <w:rPr>
+          <w:rFonts w:ascii="Segoe UI" w:hAnsi="Segoe UI" w:cs="Segoe UI"/>
+          <w:color w:val="24292E"/>
+        </w:rPr>
+        <w:t xml:space="preserve"> get_model</w:t>
+      </w:r>
+      <w:r>
+        <w:rPr>
+          <w:rFonts w:ascii="Segoe UI" w:hAnsi="Segoe UI" w:cs="Segoe UI"/>
+          <w:color w:val="24292E"/>
+        </w:rPr>
+        <w:t>).</w:t>
+      </w:r>
+    </w:p>
+    <w:p>
+      <w:pPr>
+        <w:pStyle w:val="Heading4"/>
+        <w:spacing w:before="360" w:after="240"/>
+        <w:rPr>
+          <w:rFonts w:ascii="Segoe UI" w:hAnsi="Segoe UI" w:cs="Segoe UI"/>
+          <w:color w:val="24292E"/>
+        </w:rPr>
+      </w:pPr>
+      <w:r>
+        <w:rPr>
+          <w:rFonts w:ascii="Segoe UI" w:hAnsi="Segoe UI" w:cs="Segoe UI"/>
+          <w:color w:val="24292E"/>
+        </w:rPr>
+        <w:t>4. Appropriate training data</w:t>
+      </w:r>
+    </w:p>
+    <w:p>
+      <w:pPr>
+        <w:pStyle w:val="NormalWeb"/>
+        <w:spacing w:before="0" w:beforeAutospacing="0" w:after="240" w:afterAutospacing="0"/>
+        <w:rPr>
+          <w:rFonts w:ascii="Segoe UI" w:hAnsi="Segoe UI" w:cs="Segoe UI"/>
+          <w:color w:val="24292E"/>
+        </w:rPr>
+      </w:pPr>
+      <w:r>
+        <w:rPr>
+          <w:rFonts w:ascii="Segoe UI" w:hAnsi="Segoe UI" w:cs="Segoe UI"/>
+          <w:color w:val="24292E"/>
+        </w:rPr>
+        <w:t>Training data was chosen to keep the vehicle driving on the road. I used a combination of center lane driving,</w:t>
+      </w:r>
+      <w:r>
+        <w:rPr>
+          <w:rFonts w:ascii="Segoe UI" w:hAnsi="Segoe UI" w:cs="Segoe UI"/>
+          <w:color w:val="24292E"/>
+        </w:rPr>
+        <w:t xml:space="preserve"> images from left and right camera were chosen randomly and appropriate correction were applied to steering angle which helps model to learn recovery in case car getting out of track.</w:t>
+      </w:r>
+    </w:p>
+    <w:p>
+      <w:pPr>
+        <w:pStyle w:val="NormalWeb"/>
+        <w:spacing w:before="0" w:beforeAutospacing="0" w:after="240" w:afterAutospacing="0"/>
+        <w:rPr>
+          <w:rFonts w:ascii="Segoe UI" w:hAnsi="Segoe UI" w:cs="Segoe UI"/>
+          <w:color w:val="24292E"/>
+        </w:rPr>
+      </w:pPr>
+      <w:r>
+        <w:rPr>
+          <w:rFonts w:ascii="Segoe UI" w:hAnsi="Segoe UI" w:cs="Segoe UI"/>
+          <w:color w:val="24292E"/>
+        </w:rPr>
+        <w:lastRenderedPageBreak/>
+        <w:t>For details about how I created the training data, see the next section.</w:t>
+      </w:r>
+    </w:p>
+    <w:p>
+      <w:pPr>
+        <w:pStyle w:val="Heading4"/>
+        <w:spacing w:before="360" w:after="240"/>
+        <w:rPr>
+          <w:rFonts w:ascii="Segoe UI" w:hAnsi="Segoe UI" w:cs="Segoe UI"/>
+          <w:b/>
+          <w:color w:val="24292E"/>
+          <w:sz w:val="28"/>
+        </w:rPr>
+      </w:pPr>
+      <w:r>
+        <w:rPr>
+          <w:rFonts w:ascii="Segoe UI" w:hAnsi="Segoe UI" w:cs="Segoe UI"/>
+          <w:color w:val="24292E"/>
+        </w:rPr>
+        <w:t> </w:t>
+      </w:r>
+      <w:r>
+        <w:rPr>
+          <w:rFonts w:ascii="Segoe UI" w:hAnsi="Segoe UI" w:cs="Segoe UI"/>
+          <w:b/>
+          <w:color w:val="24292E"/>
+          <w:sz w:val="28"/>
+        </w:rPr>
+        <w:t>Solution Design Approach</w:t>
+      </w:r>
+    </w:p>
+    <w:p>
+      <w:pPr>
+        <w:pStyle w:val="ListParagraph"/>
+        <w:numPr>
+          <w:ilvl w:val="0"/>
+          <w:numId w:val="3"/>
+        </w:numPr>
+        <w:rPr>
+          <w:b/>
+          <w:sz w:val="28"/>
+        </w:rPr>
+      </w:pPr>
+      <w:r>
+        <w:rPr>
+          <w:b/>
+          <w:sz w:val="28"/>
+        </w:rPr>
+        <w:t xml:space="preserve">Balancing Dataset: </w:t>
+      </w:r>
+    </w:p>
+    <w:p>
+      <w:pPr>
+        <w:pStyle w:val="ListParagraph"/>
+        <w:ind w:left="360"/>
+        <w:rPr>
+          <w:b/>
+          <w:sz w:val="28"/>
+        </w:rPr>
+      </w:pPr>
+    </w:p>
+    <w:p>
+      <w:pPr>
+        <w:pStyle w:val="ListParagraph"/>
+        <w:ind w:left="360"/>
+        <w:rPr>
+          <w:sz w:val="28"/>
+        </w:rPr>
+      </w:pPr>
+      <w:r>
+        <w:rPr>
+          <w:sz w:val="28"/>
+        </w:rPr>
+        <w:t>I have used the sample data provides by Udacity as I was not able to properly record good driving behavior on my system.</w:t>
+      </w:r>
+    </w:p>
+    <w:p>
+      <w:pPr>
+        <w:pStyle w:val="ListParagraph"/>
+        <w:ind w:left="360"/>
+        <w:rPr>
+          <w:sz w:val="28"/>
+        </w:rPr>
+      </w:pPr>
+    </w:p>
+    <w:p>
+      <w:pPr>
+        <w:pStyle w:val="ListParagraph"/>
+        <w:ind w:left="360"/>
+        <w:rPr>
+          <w:sz w:val="28"/>
+        </w:rPr>
+      </w:pPr>
+      <w:r>
+        <w:rPr>
+          <w:sz w:val="28"/>
+        </w:rPr>
+        <w:t xml:space="preserve">The dataset was having most of the data point around steering angle 0 , which was making my model </w:t>
+      </w:r>
+      <w:r>
+        <w:rPr>
+          <w:sz w:val="28"/>
+        </w:rPr>
+        <w:t>to be biased driving straight and was not able to turn smoothly on curves.</w:t>
+      </w:r>
+    </w:p>
+    <w:p>
+      <w:pPr>
+        <w:pStyle w:val="ListParagraph"/>
+        <w:ind w:left="360"/>
+        <w:rPr>
+          <w:sz w:val="28"/>
+        </w:rPr>
+      </w:pPr>
+    </w:p>
+    <w:p>
+      <w:pPr>
+        <w:pStyle w:val="ListParagraph"/>
+        <w:ind w:left="360"/>
+        <w:rPr>
+          <w:sz w:val="28"/>
+        </w:rPr>
+      </w:pPr>
+      <w:r>
+        <w:rPr>
+          <w:sz w:val="28"/>
+        </w:rPr>
+        <w:t xml:space="preserve">To balance out the dataset first I plot the dataset histogram to check the spread of data points and then I divided the range of steering angles into 1000 bins of step size 0.02 (model.py function: </w:t>
+      </w:r>
+      <w:r>
+        <w:rPr>
+          <w:sz w:val="28"/>
+        </w:rPr>
+        <w:t>balance dataset</w:t>
+      </w:r>
+      <w:r>
+        <w:rPr>
+          <w:sz w:val="28"/>
+        </w:rPr>
+        <w:t>)</w:t>
+      </w:r>
+      <w:r>
+        <w:rPr>
+          <w:sz w:val="28"/>
+        </w:rPr>
+        <w:t xml:space="preserve"> , I took 80 Images per bin which was defined by IMAGE_COUNT_PER_BIN=80</w:t>
+      </w:r>
+    </w:p>
+    <w:p>
+      <w:pPr>
+        <w:pStyle w:val="ListParagraph"/>
+        <w:ind w:left="360"/>
+        <w:rPr>
+          <w:sz w:val="28"/>
+        </w:rPr>
+      </w:pPr>
+    </w:p>
+    <w:p>
+      <w:pPr>
+        <w:pStyle w:val="ListParagraph"/>
+        <w:ind w:left="360"/>
+        <w:rPr>
+          <w:sz w:val="28"/>
+        </w:rPr>
+      </w:pPr>
+      <w:r>
+        <w:rPr>
+          <w:sz w:val="28"/>
+        </w:rPr>
+        <w:t>Below Image shows the Histogram of the balanced dataset</w:t>
+      </w:r>
+      <w:r>
+        <w:rPr>
+          <w:sz w:val="28"/>
+        </w:rPr>
+        <w:t xml:space="preserve"> X-axis shows the steering angle values and Y-axis shows the Image count for that x value</w:t>
+      </w:r>
+    </w:p>
+    <w:p>
+      <w:pPr>
+        <w:pStyle w:val="ListParagraph"/>
+        <w:ind w:left="360"/>
+        <w:rPr>
+          <w:sz w:val="28"/>
+        </w:rPr>
+      </w:pPr>
+    </w:p>
+    <w:p>
+      <w:pPr>
+        <w:pStyle w:val="ListParagraph"/>
+        <w:ind w:left="360"/>
+        <w:rPr>
+          <w:sz w:val="28"/>
+        </w:rPr>
+      </w:pPr>
+      <w:r>
+        <w:rPr>
+          <w:noProof/>
+          <w:sz w:val="28"/>
+        </w:rPr>
+        <w:drawing>
+          <wp:inline distT="0" distB="0" distL="0" distR="0">
+            <wp:extent cx="5524500" cy="3333750"/>
+            <wp:effectExtent l="0" t="0" r="0" b="0"/>
+            <wp:docPr id="1" name="Picture 1" descr="D:\Term1\Project 3 Behaviour cloning\CarND-Behavioral-Cloning-P3-master\normalizede_dataset_histogram.png"/>
+            <wp:cNvGraphicFramePr>
+              <a:graphicFrameLocks xmlns:a="http://schemas.openxmlformats.org/drawingml/2006/main" noChangeAspect="1"/>
+            </wp:cNvGraphicFramePr>
+            <a:graphic xmlns:a="http://schemas.openxmlformats.org/drawingml/2006/main">
+              <a:graphicData uri="http://schemas.openxmlformats.org/drawingml/2006/picture">
+                <pic:pic xmlns:pic="http://schemas.openxmlformats.org/drawingml/2006/picture">
+                  <pic:nvPicPr>
+                    <pic:cNvPr id="0" name="Picture 3" descr="D:\Term1\Project 3 Behaviour cloning\CarND-Behavioral-Cloning-P3-master\normalizede_dataset_histogram.png"/>
+                    <pic:cNvPicPr>
+                      <a:picLocks noChangeAspect="1" noChangeArrowheads="1"/>
+                    </pic:cNvPicPr>
+                  </pic:nvPicPr>
+                  <pic:blipFill>
+                    <a:blip r:embed="rId6">
+                      <a:extLst>
+                        <a:ext uri="{28A0092B-C50C-407E-A947-70E740481C1C}">
+                          <a14:useLocalDpi xmlns:a14="http://schemas.microsoft.com/office/drawing/2010/main" val="0"/>
+                        </a:ext>
+                      </a:extLst>
+                    </a:blip>
+                    <a:srcRect/>
+                    <a:stretch>
+                      <a:fillRect/>
+                    </a:stretch>
+                  </pic:blipFill>
+                  <pic:spPr bwMode="auto">
+                    <a:xfrm>
+                      <a:off x="0" y="0"/>
+                      <a:ext cx="5527775" cy="3335726"/>
+                    </a:xfrm>
+                    <a:prstGeom prst="rect">
+                      <a:avLst/>
+                    </a:prstGeom>
+                    <a:noFill/>
+                    <a:ln>
+                      <a:noFill/>
+                    </a:ln>
+                  </pic:spPr>
+                </pic:pic>
+              </a:graphicData>
+            </a:graphic>
+          </wp:inline>
+        </w:drawing>
+      </w:r>
+    </w:p>
+    <w:p>
+      <w:pPr>
+        <w:pStyle w:val="ListParagraph"/>
+        <w:numPr>
+          <w:ilvl w:val="0"/>
+          <w:numId w:val="3"/>
+        </w:numPr>
+        <w:spacing w:before="60" w:after="100" w:afterAutospacing="1" w:line="240" w:lineRule="auto"/>
+        <w:rPr>
+          <w:rFonts w:ascii="Segoe UI" w:eastAsia="Times New Roman" w:hAnsi="Segoe UI" w:cs="Segoe UI"/>
+          <w:b/>
+          <w:color w:val="24292E"/>
+          <w:sz w:val="24"/>
+          <w:szCs w:val="24"/>
+        </w:rPr>
+      </w:pPr>
+      <w:r>
+        <w:rPr>
+          <w:rFonts w:ascii="Segoe UI" w:eastAsia="Times New Roman" w:hAnsi="Segoe UI" w:cs="Segoe UI"/>
+          <w:b/>
+          <w:color w:val="24292E"/>
+          <w:sz w:val="24"/>
+          <w:szCs w:val="24"/>
+        </w:rPr>
+        <w:lastRenderedPageBreak/>
+        <w:t>Preprocessing dataset:</w:t>
+      </w:r>
+    </w:p>
+    <w:p>
+      <w:pPr>
+        <w:pStyle w:val="ListParagraph"/>
+        <w:spacing w:before="60" w:after="100" w:afterAutospacing="1" w:line="240" w:lineRule="auto"/>
+        <w:ind w:left="360"/>
+        <w:rPr>
+          <w:rFonts w:ascii="Segoe UI" w:eastAsia="Times New Roman" w:hAnsi="Segoe UI" w:cs="Segoe UI"/>
+          <w:b/>
+          <w:color w:val="24292E"/>
+          <w:sz w:val="24"/>
+          <w:szCs w:val="24"/>
+        </w:rPr>
+      </w:pPr>
+    </w:p>
+    <w:p>
+      <w:pPr>
+        <w:pStyle w:val="ListParagraph"/>
+        <w:spacing w:before="60" w:after="100" w:afterAutospacing="1" w:line="240" w:lineRule="auto"/>
+        <w:ind w:left="360"/>
+        <w:rPr>
+          <w:rFonts w:ascii="Segoe UI" w:eastAsia="Times New Roman" w:hAnsi="Segoe UI" w:cs="Segoe UI"/>
+          <w:color w:val="24292E"/>
+          <w:sz w:val="24"/>
+          <w:szCs w:val="24"/>
+        </w:rPr>
+      </w:pPr>
+      <w:r>
+        <w:rPr>
+          <w:rFonts w:ascii="Segoe UI" w:eastAsia="Times New Roman" w:hAnsi="Segoe UI" w:cs="Segoe UI"/>
+          <w:color w:val="24292E"/>
+          <w:sz w:val="24"/>
+          <w:szCs w:val="24"/>
+        </w:rPr>
+        <w:t xml:space="preserve">Preprocessing includes </w:t>
+      </w:r>
+      <w:r>
+        <w:rPr>
+          <w:rFonts w:ascii="Segoe UI" w:eastAsia="Times New Roman" w:hAnsi="Segoe UI" w:cs="Segoe UI"/>
+          <w:color w:val="24292E"/>
+          <w:sz w:val="24"/>
+          <w:szCs w:val="24"/>
+        </w:rPr>
+        <w:t>cropping the image in y-axis</w:t>
+      </w:r>
+      <w:r>
+        <w:rPr>
+          <w:rFonts w:ascii="Segoe UI" w:eastAsia="Times New Roman" w:hAnsi="Segoe UI" w:cs="Segoe UI"/>
+          <w:color w:val="24292E"/>
+          <w:sz w:val="24"/>
+          <w:szCs w:val="24"/>
+        </w:rPr>
+        <w:t xml:space="preserve"> 65 pixels from the top and 25 pixels from bottom.</w:t>
+      </w:r>
+    </w:p>
+    <w:p>
+      <w:pPr>
+        <w:pStyle w:val="ListParagraph"/>
+        <w:spacing w:before="60" w:after="100" w:afterAutospacing="1" w:line="240" w:lineRule="auto"/>
+        <w:ind w:left="360"/>
+        <w:rPr>
+          <w:rFonts w:ascii="Segoe UI" w:eastAsia="Times New Roman" w:hAnsi="Segoe UI" w:cs="Segoe UI"/>
+          <w:color w:val="24292E"/>
+          <w:sz w:val="24"/>
+          <w:szCs w:val="24"/>
+        </w:rPr>
+      </w:pPr>
+    </w:p>
+    <w:tbl>
+      <w:tblPr>
+        <w:tblStyle w:val="TableGrid"/>
+        <w:tblW w:w="0" w:type="auto"/>
+        <w:tblInd w:w="360" w:type="dxa"/>
+        <w:tblBorders>
+          <w:top w:val="none" w:sz="0" w:space="0" w:color="auto"/>
+          <w:left w:val="none" w:sz="0" w:space="0" w:color="auto"/>
+          <w:bottom w:val="none" w:sz="0" w:space="0" w:color="auto"/>
+          <w:right w:val="none" w:sz="0" w:space="0" w:color="auto"/>
+          <w:insideH w:val="none" w:sz="0" w:space="0" w:color="auto"/>
+          <w:insideV w:val="none" w:sz="0" w:space="0" w:color="auto"/>
+        </w:tblBorders>
+        <w:tblLook w:val="04A0" w:firstRow="1" w:lastRow="0" w:firstColumn="1" w:lastColumn="0" w:noHBand="0" w:noVBand="1"/>
+      </w:tblPr>
+      <w:tblGrid>
+        <w:gridCol w:w="8706"/>
+      </w:tblGrid>
+      <w:tr>
+        <w:tc>
+          <w:tcPr>
+            <w:tcW w:w="7251" w:type="dxa"/>
+          </w:tcPr>
+          <w:p>
+            <w:pPr>
+              <w:pStyle w:val="ListParagraph"/>
+              <w:spacing w:before="60" w:after="100" w:afterAutospacing="1"/>
+              <w:ind w:left="0"/>
+              <w:rPr>
+                <w:rFonts w:ascii="Segoe UI" w:eastAsia="Times New Roman" w:hAnsi="Segoe UI" w:cs="Segoe UI"/>
+                <w:color w:val="24292E"/>
+                <w:sz w:val="24"/>
+                <w:szCs w:val="24"/>
+              </w:rPr>
+            </w:pPr>
+            <w:r>
+              <w:rPr>
+                <w:noProof/>
+              </w:rPr>
+              <w:drawing>
+                <wp:inline distT="0" distB="0" distL="0" distR="0" wp14:anchorId="05B1EB17" wp14:editId="5A75D46A">
+                  <wp:extent cx="5372100" cy="2847975"/>
+                  <wp:effectExtent l="0" t="0" r="0" b="9525"/>
+                  <wp:docPr id="5" name="Picture 5"/>
+                  <wp:cNvGraphicFramePr>
+                    <a:graphicFrameLocks xmlns:a="http://schemas.openxmlformats.org/drawingml/2006/main" noChangeAspect="1"/>
+                  </wp:cNvGraphicFramePr>
+                  <a:graphic xmlns:a="http://schemas.openxmlformats.org/drawingml/2006/main">
+                    <a:graphicData uri="http://schemas.openxmlformats.org/drawingml/2006/picture">
+                      <pic:pic xmlns:pic="http://schemas.openxmlformats.org/drawingml/2006/picture">
+                        <pic:nvPicPr>
+                          <pic:cNvPr id="1" name=""/>
+                          <pic:cNvPicPr/>
+                        </pic:nvPicPr>
+                        <pic:blipFill>
+                          <a:blip r:embed="rId7"/>
+                          <a:stretch>
+                            <a:fillRect/>
+                          </a:stretch>
+                        </pic:blipFill>
+                        <pic:spPr>
+                          <a:xfrm>
+                            <a:off x="0" y="0"/>
+                            <a:ext cx="5372100" cy="2847975"/>
+                          </a:xfrm>
+                          <a:prstGeom prst="rect">
+                            <a:avLst/>
+                          </a:prstGeom>
+                        </pic:spPr>
+                      </pic:pic>
+                    </a:graphicData>
+                  </a:graphic>
+                </wp:inline>
+              </w:drawing>
+            </w:r>
+          </w:p>
+        </w:tc>
+      </w:tr>
+      <w:tr>
+        <w:tc>
+          <w:tcPr>
+            <w:tcW w:w="7251" w:type="dxa"/>
+          </w:tcPr>
+          <w:p>
+            <w:pPr>
+              <w:pStyle w:val="ListParagraph"/>
+              <w:numPr>
+                <w:ilvl w:val="0"/>
+                <w:numId w:val="4"/>
+              </w:numPr>
+              <w:spacing w:before="60" w:after="100" w:afterAutospacing="1"/>
+              <w:jc w:val="center"/>
+              <w:rPr>
+                <w:rFonts w:ascii="Segoe UI" w:eastAsia="Times New Roman" w:hAnsi="Segoe UI" w:cs="Segoe UI"/>
+                <w:noProof/>
+                <w:color w:val="24292E"/>
+                <w:sz w:val="24"/>
+                <w:szCs w:val="24"/>
+              </w:rPr>
+            </w:pPr>
+            <w:r>
+              <w:rPr>
+                <w:rFonts w:ascii="Segoe UI" w:eastAsia="Times New Roman" w:hAnsi="Segoe UI" w:cs="Segoe UI"/>
+                <w:color w:val="24292E"/>
+                <w:sz w:val="24"/>
+                <w:szCs w:val="24"/>
+              </w:rPr>
+              <w:t>Original Image</w:t>
+            </w:r>
+          </w:p>
+        </w:tc>
+      </w:tr>
+      <w:tr>
+        <w:tc>
+          <w:tcPr>
+            <w:tcW w:w="7251" w:type="dxa"/>
+          </w:tcPr>
+          <w:p>
+            <w:pPr>
+              <w:pStyle w:val="ListParagraph"/>
+              <w:spacing w:before="60" w:after="100" w:afterAutospacing="1"/>
+              <w:ind w:left="0"/>
+              <w:rPr>
+                <w:rFonts w:ascii="Segoe UI" w:eastAsia="Times New Roman" w:hAnsi="Segoe UI" w:cs="Segoe UI"/>
+                <w:noProof/>
+                <w:color w:val="24292E"/>
+                <w:sz w:val="24"/>
+                <w:szCs w:val="24"/>
+              </w:rPr>
+            </w:pPr>
+            <w:r>
+              <w:rPr>
+                <w:noProof/>
+              </w:rPr>
+              <w:drawing>
+                <wp:inline distT="0" distB="0" distL="0" distR="0" wp14:anchorId="657046B8" wp14:editId="5262BEE3">
+                  <wp:extent cx="5391150" cy="1543050"/>
+                  <wp:effectExtent l="0" t="0" r="0" b="0"/>
+                  <wp:docPr id="4" name="Picture 4"/>
+                  <wp:cNvGraphicFramePr>
+                    <a:graphicFrameLocks xmlns:a="http://schemas.openxmlformats.org/drawingml/2006/main" noChangeAspect="1"/>
+                  </wp:cNvGraphicFramePr>
+                  <a:graphic xmlns:a="http://schemas.openxmlformats.org/drawingml/2006/main">
+                    <a:graphicData uri="http://schemas.openxmlformats.org/drawingml/2006/picture">
+                      <pic:pic xmlns:pic="http://schemas.openxmlformats.org/drawingml/2006/picture">
+                        <pic:nvPicPr>
+                          <pic:cNvPr id="1" name=""/>
+                          <pic:cNvPicPr/>
+                        </pic:nvPicPr>
+                        <pic:blipFill>
+                          <a:blip r:embed="rId8"/>
+                          <a:stretch>
+                            <a:fillRect/>
+                          </a:stretch>
+                        </pic:blipFill>
+                        <pic:spPr>
+                          <a:xfrm>
+                            <a:off x="0" y="0"/>
+                            <a:ext cx="5391150" cy="1543050"/>
+                          </a:xfrm>
+                          <a:prstGeom prst="rect">
+                            <a:avLst/>
+                          </a:prstGeom>
+                        </pic:spPr>
+                      </pic:pic>
+                    </a:graphicData>
+                  </a:graphic>
+                </wp:inline>
+              </w:drawing>
+            </w:r>
+          </w:p>
+          <w:p>
+            <w:pPr>
+              <w:pStyle w:val="ListParagraph"/>
+              <w:spacing w:before="60" w:after="100" w:afterAutospacing="1"/>
+              <w:ind w:left="0"/>
+              <w:rPr>
+                <w:rFonts w:ascii="Segoe UI" w:eastAsia="Times New Roman" w:hAnsi="Segoe UI" w:cs="Segoe UI"/>
+                <w:noProof/>
+                <w:color w:val="24292E"/>
+                <w:sz w:val="24"/>
+                <w:szCs w:val="24"/>
+              </w:rPr>
+            </w:pPr>
+          </w:p>
+        </w:tc>
+      </w:tr>
+      <w:tr>
+        <w:tc>
+          <w:tcPr>
+            <w:tcW w:w="7251" w:type="dxa"/>
+          </w:tcPr>
+          <w:p>
+            <w:pPr>
+              <w:pStyle w:val="ListParagraph"/>
+              <w:spacing w:before="60" w:after="100" w:afterAutospacing="1"/>
+              <w:jc w:val="center"/>
+              <w:rPr>
+                <w:noProof/>
+              </w:rPr>
+            </w:pPr>
+            <w:r>
+              <w:rPr>
+                <w:rFonts w:ascii="Segoe UI" w:eastAsia="Times New Roman" w:hAnsi="Segoe UI" w:cs="Segoe UI"/>
+                <w:color w:val="24292E"/>
+                <w:sz w:val="24"/>
+                <w:szCs w:val="24"/>
+              </w:rPr>
+              <w:t xml:space="preserve">2. </w:t>
+            </w:r>
+            <w:r>
+              <w:rPr>
+                <w:rFonts w:ascii="Segoe UI" w:eastAsia="Times New Roman" w:hAnsi="Segoe UI" w:cs="Segoe UI"/>
+                <w:color w:val="24292E"/>
+                <w:sz w:val="24"/>
+                <w:szCs w:val="24"/>
+              </w:rPr>
+              <w:t>Preprocessed Image</w:t>
+            </w:r>
+          </w:p>
+        </w:tc>
+      </w:tr>
+    </w:tbl>
+    <w:p>
+      <w:pPr>
+        <w:pStyle w:val="ListParagraph"/>
+        <w:spacing w:before="60" w:after="100" w:afterAutospacing="1" w:line="240" w:lineRule="auto"/>
+        <w:ind w:left="360"/>
+        <w:rPr>
+          <w:rFonts w:ascii="Segoe UI" w:eastAsia="Times New Roman" w:hAnsi="Segoe UI" w:cs="Segoe UI"/>
+          <w:color w:val="24292E"/>
+          <w:sz w:val="24"/>
+          <w:szCs w:val="24"/>
+        </w:rPr>
+      </w:pPr>
+    </w:p>
+    <w:p>
+      <w:pPr>
+        <w:pStyle w:val="ListParagraph"/>
+        <w:numPr>
+          <w:ilvl w:val="0"/>
+          <w:numId w:val="3"/>
+        </w:numPr>
+        <w:spacing w:before="60" w:after="100" w:afterAutospacing="1" w:line="240" w:lineRule="auto"/>
+        <w:rPr>
+          <w:rFonts w:ascii="Segoe UI" w:eastAsia="Times New Roman" w:hAnsi="Segoe UI" w:cs="Segoe UI"/>
+          <w:b/>
+          <w:color w:val="24292E"/>
+          <w:sz w:val="24"/>
+          <w:szCs w:val="24"/>
+        </w:rPr>
+      </w:pPr>
+      <w:r>
+        <w:rPr>
+          <w:rFonts w:ascii="Segoe UI" w:eastAsia="Times New Roman" w:hAnsi="Segoe UI" w:cs="Segoe UI"/>
+          <w:b/>
+          <w:color w:val="24292E"/>
+          <w:sz w:val="24"/>
+          <w:szCs w:val="24"/>
+        </w:rPr>
+        <w:t>Data Augmentation</w:t>
+      </w:r>
+      <w:r>
+        <w:rPr>
+          <w:rFonts w:ascii="Segoe UI" w:eastAsia="Times New Roman" w:hAnsi="Segoe UI" w:cs="Segoe UI"/>
+          <w:b/>
+          <w:color w:val="24292E"/>
+          <w:sz w:val="24"/>
+          <w:szCs w:val="24"/>
+        </w:rPr>
+        <w:t>:</w:t>
+      </w:r>
+    </w:p>
+    <w:p>
+      <w:pPr>
+        <w:pStyle w:val="ListParagraph"/>
+        <w:spacing w:before="60" w:after="100" w:afterAutospacing="1" w:line="240" w:lineRule="auto"/>
+        <w:ind w:left="360"/>
+        <w:rPr>
+          <w:rFonts w:ascii="Segoe UI" w:eastAsia="Times New Roman" w:hAnsi="Segoe UI" w:cs="Segoe UI"/>
+          <w:b/>
+          <w:color w:val="24292E"/>
+          <w:sz w:val="24"/>
+          <w:szCs w:val="24"/>
+        </w:rPr>
+      </w:pPr>
+    </w:p>
+    <w:p>
+      <w:pPr>
+        <w:pStyle w:val="ListParagraph"/>
+        <w:spacing w:before="60" w:after="100" w:afterAutospacing="1" w:line="240" w:lineRule="auto"/>
+        <w:ind w:left="360"/>
+        <w:rPr>
+          <w:rFonts w:ascii="Segoe UI" w:eastAsia="Times New Roman" w:hAnsi="Segoe UI" w:cs="Segoe UI"/>
+          <w:color w:val="24292E"/>
+          <w:sz w:val="24"/>
+          <w:szCs w:val="24"/>
+        </w:rPr>
+      </w:pPr>
+      <w:r>
+        <w:rPr>
+          <w:rFonts w:ascii="Segoe UI" w:eastAsia="Times New Roman" w:hAnsi="Segoe UI" w:cs="Segoe UI"/>
+          <w:color w:val="24292E"/>
+          <w:sz w:val="24"/>
+          <w:szCs w:val="24"/>
+        </w:rPr>
+        <w:t>augmentation</w:t>
+      </w:r>
+      <w:r>
+        <w:rPr>
+          <w:rFonts w:ascii="Segoe UI" w:eastAsia="Times New Roman" w:hAnsi="Segoe UI" w:cs="Segoe UI"/>
+          <w:color w:val="24292E"/>
+          <w:sz w:val="24"/>
+          <w:szCs w:val="24"/>
+        </w:rPr>
+        <w:t xml:space="preserve"> includes randomly choosing the camera image fr</w:t>
+      </w:r>
+      <w:r>
+        <w:rPr>
+          <w:rFonts w:ascii="Segoe UI" w:eastAsia="Times New Roman" w:hAnsi="Segoe UI" w:cs="Segoe UI"/>
+          <w:color w:val="24292E"/>
+          <w:sz w:val="24"/>
+          <w:szCs w:val="24"/>
+        </w:rPr>
+        <w:t xml:space="preserve">om center left and right camera, </w:t>
+      </w:r>
+      <w:r>
+        <w:rPr>
+          <w:rFonts w:ascii="Segoe UI" w:eastAsia="Times New Roman" w:hAnsi="Segoe UI" w:cs="Segoe UI"/>
+          <w:color w:val="24292E"/>
+          <w:sz w:val="24"/>
+          <w:szCs w:val="24"/>
+        </w:rPr>
+        <w:t xml:space="preserve">adding the offset to steering angle based on the image </w:t>
+      </w:r>
+      <w:r>
+        <w:rPr>
+          <w:rFonts w:ascii="Segoe UI" w:eastAsia="Times New Roman" w:hAnsi="Segoe UI" w:cs="Segoe UI"/>
+          <w:color w:val="24292E"/>
+          <w:sz w:val="24"/>
+          <w:szCs w:val="24"/>
+        </w:rPr>
+        <w:t>chosen</w:t>
+      </w:r>
+      <w:r>
+        <w:rPr>
+          <w:rFonts w:ascii="Segoe UI" w:eastAsia="Times New Roman" w:hAnsi="Segoe UI" w:cs="Segoe UI"/>
+          <w:color w:val="24292E"/>
+          <w:sz w:val="24"/>
+          <w:szCs w:val="24"/>
+        </w:rPr>
+        <w:t xml:space="preserve">, </w:t>
+      </w:r>
+      <w:r>
+        <w:rPr>
+          <w:rFonts w:ascii="Segoe UI" w:eastAsia="Times New Roman" w:hAnsi="Segoe UI" w:cs="Segoe UI"/>
+          <w:color w:val="24292E"/>
+          <w:sz w:val="24"/>
+          <w:szCs w:val="24"/>
+        </w:rPr>
+        <w:t>preprocessing the image which includes cropping the image to just select the drivable portion from the frame</w:t>
+      </w:r>
+      <w:r>
+        <w:rPr>
+          <w:rFonts w:ascii="Segoe UI" w:eastAsia="Times New Roman" w:hAnsi="Segoe UI" w:cs="Segoe UI"/>
+          <w:color w:val="24292E"/>
+          <w:sz w:val="24"/>
+          <w:szCs w:val="24"/>
+        </w:rPr>
+        <w:t xml:space="preserve"> and </w:t>
+      </w:r>
+      <w:r>
+        <w:rPr>
+          <w:rFonts w:ascii="Segoe UI" w:eastAsia="Times New Roman" w:hAnsi="Segoe UI" w:cs="Segoe UI"/>
+          <w:color w:val="24292E"/>
+          <w:sz w:val="24"/>
+          <w:szCs w:val="24"/>
+        </w:rPr>
+        <w:t>randomly flipping the image along vertical axis and changing the sign of steering angle</w:t>
+      </w:r>
+    </w:p>
+    <w:p>
+      <w:pPr>
+        <w:pStyle w:val="ListParagraph"/>
+        <w:spacing w:before="60" w:after="100" w:afterAutospacing="1" w:line="240" w:lineRule="auto"/>
+        <w:ind w:left="360"/>
+        <w:rPr>
+          <w:rFonts w:ascii="Segoe UI" w:eastAsia="Times New Roman" w:hAnsi="Segoe UI" w:cs="Segoe UI"/>
+          <w:color w:val="24292E"/>
+          <w:sz w:val="24"/>
+          <w:szCs w:val="24"/>
+        </w:rPr>
+      </w:pPr>
+      <w:r>
+        <w:rPr>
+          <w:rFonts w:ascii="Segoe UI" w:eastAsia="Times New Roman" w:hAnsi="Segoe UI" w:cs="Segoe UI"/>
+          <w:color w:val="24292E"/>
+          <w:sz w:val="24"/>
+          <w:szCs w:val="24"/>
+        </w:rPr>
+        <w:t xml:space="preserve">Code for which is in model.py function: </w:t>
+      </w:r>
+      <w:r>
+        <w:rPr>
+          <w:rFonts w:ascii="Segoe UI" w:eastAsia="Times New Roman" w:hAnsi="Segoe UI" w:cs="Segoe UI"/>
+          <w:color w:val="24292E"/>
+          <w:sz w:val="24"/>
+          <w:szCs w:val="24"/>
+        </w:rPr>
+        <w:t>augment_row</w:t>
+      </w:r>
+    </w:p>
+    <w:p>
+      <w:pPr>
+        <w:pStyle w:val="ListParagraph"/>
+        <w:numPr>
+          <w:ilvl w:val="0"/>
+          <w:numId w:val="3"/>
+        </w:numPr>
+        <w:spacing w:before="60" w:after="100" w:afterAutospacing="1" w:line="240" w:lineRule="auto"/>
+        <w:rPr>
+          <w:rFonts w:ascii="Segoe UI" w:eastAsia="Times New Roman" w:hAnsi="Segoe UI" w:cs="Segoe UI"/>
+          <w:b/>
+          <w:color w:val="24292E"/>
+          <w:sz w:val="24"/>
+          <w:szCs w:val="24"/>
+        </w:rPr>
+      </w:pPr>
+      <w:r>
+        <w:rPr>
+          <w:rFonts w:ascii="Segoe UI" w:eastAsia="Times New Roman" w:hAnsi="Segoe UI" w:cs="Segoe UI"/>
+          <w:b/>
+          <w:color w:val="24292E"/>
+          <w:sz w:val="24"/>
+          <w:szCs w:val="24"/>
+        </w:rPr>
+        <w:lastRenderedPageBreak/>
+        <w:t>Training Approach</w:t>
+      </w:r>
+      <w:r>
+        <w:rPr>
+          <w:rFonts w:ascii="Segoe UI" w:eastAsia="Times New Roman" w:hAnsi="Segoe UI" w:cs="Segoe UI"/>
+          <w:b/>
+          <w:color w:val="24292E"/>
+          <w:sz w:val="24"/>
+          <w:szCs w:val="24"/>
+        </w:rPr>
+        <w:t>:</w:t>
+      </w:r>
+    </w:p>
+    <w:p>
+      <w:pPr>
+        <w:pStyle w:val="ListParagraph"/>
+        <w:spacing w:before="60" w:after="100" w:afterAutospacing="1" w:line="240" w:lineRule="auto"/>
+        <w:ind w:left="360"/>
+        <w:rPr>
+          <w:rFonts w:ascii="Segoe UI" w:eastAsia="Times New Roman" w:hAnsi="Segoe UI" w:cs="Segoe UI"/>
+          <w:b/>
+          <w:color w:val="24292E"/>
+          <w:sz w:val="24"/>
+          <w:szCs w:val="24"/>
+        </w:rPr>
+      </w:pPr>
+    </w:p>
+    <w:p>
+      <w:pPr>
+        <w:pStyle w:val="ListParagraph"/>
+        <w:spacing w:before="60" w:after="100" w:afterAutospacing="1" w:line="240" w:lineRule="auto"/>
+        <w:ind w:left="360"/>
+        <w:rPr>
+          <w:rFonts w:ascii="Segoe UI" w:eastAsia="Times New Roman" w:hAnsi="Segoe UI" w:cs="Segoe UI"/>
+          <w:color w:val="24292E"/>
+          <w:sz w:val="24"/>
+          <w:szCs w:val="24"/>
+        </w:rPr>
+      </w:pPr>
+      <w:r>
+        <w:rPr>
+          <w:rFonts w:ascii="Segoe UI" w:eastAsia="Times New Roman" w:hAnsi="Segoe UI" w:cs="Segoe UI"/>
+          <w:color w:val="24292E"/>
+          <w:sz w:val="24"/>
+          <w:szCs w:val="24"/>
+        </w:rPr>
+        <w:t>My model includes mix of convolutional neural network and Dense layers</w:t>
+      </w:r>
+      <w:r>
+        <w:rPr>
+          <w:rFonts w:ascii="Segoe UI" w:eastAsia="Times New Roman" w:hAnsi="Segoe UI" w:cs="Segoe UI"/>
+          <w:color w:val="24292E"/>
+          <w:sz w:val="24"/>
+          <w:szCs w:val="24"/>
+        </w:rPr>
+        <w:t>; I have used Adam Optimizer which chooses the learning rate automatically</w:t>
+      </w:r>
+    </w:p>
+    <w:p>
+      <w:pPr>
+        <w:pStyle w:val="ListParagraph"/>
+        <w:spacing w:before="60" w:after="100" w:afterAutospacing="1" w:line="240" w:lineRule="auto"/>
+        <w:ind w:left="360"/>
+        <w:rPr>
+          <w:rFonts w:ascii="Segoe UI" w:eastAsia="Times New Roman" w:hAnsi="Segoe UI" w:cs="Segoe UI"/>
+          <w:color w:val="24292E"/>
+          <w:sz w:val="24"/>
+          <w:szCs w:val="24"/>
+        </w:rPr>
+      </w:pPr>
+    </w:p>
+    <w:p>
+      <w:pPr>
+        <w:pStyle w:val="ListParagraph"/>
+        <w:spacing w:before="60" w:after="100" w:afterAutospacing="1" w:line="240" w:lineRule="auto"/>
+        <w:ind w:left="360"/>
+        <w:rPr>
+          <w:rFonts w:ascii="Segoe UI" w:eastAsia="Times New Roman" w:hAnsi="Segoe UI" w:cs="Segoe UI"/>
+          <w:color w:val="24292E"/>
+          <w:sz w:val="24"/>
+          <w:szCs w:val="24"/>
+        </w:rPr>
+      </w:pPr>
+      <w:r>
+        <w:rPr>
+          <w:rFonts w:ascii="Segoe UI" w:eastAsia="Times New Roman" w:hAnsi="Segoe UI" w:cs="Segoe UI"/>
+          <w:color w:val="24292E"/>
+          <w:sz w:val="24"/>
+          <w:szCs w:val="24"/>
+        </w:rPr>
+        <w:t>So only hyper parameters to tune were batch size, number of epochs and keep_prob values of drop out layers</w:t>
+      </w:r>
+    </w:p>
+    <w:p>
+      <w:pPr>
+        <w:pStyle w:val="ListParagraph"/>
+        <w:spacing w:before="60" w:after="100" w:afterAutospacing="1" w:line="240" w:lineRule="auto"/>
+        <w:ind w:left="360"/>
+        <w:rPr>
+          <w:rFonts w:ascii="Segoe UI" w:eastAsia="Times New Roman" w:hAnsi="Segoe UI" w:cs="Segoe UI"/>
+          <w:color w:val="24292E"/>
+          <w:sz w:val="24"/>
+          <w:szCs w:val="24"/>
+        </w:rPr>
+      </w:pPr>
+    </w:p>
+    <w:p>
+      <w:pPr>
+        <w:pStyle w:val="ListParagraph"/>
+        <w:spacing w:before="60" w:after="100" w:afterAutospacing="1" w:line="240" w:lineRule="auto"/>
+        <w:ind w:left="360"/>
+        <w:rPr>
+          <w:rFonts w:ascii="Segoe UI" w:eastAsia="Times New Roman" w:hAnsi="Segoe UI" w:cs="Segoe UI"/>
+          <w:color w:val="24292E"/>
+          <w:sz w:val="24"/>
+          <w:szCs w:val="24"/>
+        </w:rPr>
+      </w:pPr>
+      <w:r>
+        <w:rPr>
+          <w:rFonts w:ascii="Segoe UI" w:eastAsia="Times New Roman" w:hAnsi="Segoe UI" w:cs="Segoe UI"/>
+          <w:color w:val="24292E"/>
+          <w:sz w:val="24"/>
+          <w:szCs w:val="24"/>
+        </w:rPr>
+        <w:t>Earlier I was resizing the images while feeding it to the model, but that model was not working properly and going out of track on few spots also after few epoch validation losses stop improving but training loss was decreasing it was because of the overfitting.</w:t>
+      </w:r>
+    </w:p>
+    <w:p>
+      <w:pPr>
+        <w:pStyle w:val="ListParagraph"/>
+        <w:spacing w:before="60" w:after="100" w:afterAutospacing="1" w:line="240" w:lineRule="auto"/>
+        <w:ind w:left="360"/>
+        <w:rPr>
+          <w:rFonts w:ascii="Segoe UI" w:eastAsia="Times New Roman" w:hAnsi="Segoe UI" w:cs="Segoe UI"/>
+          <w:color w:val="24292E"/>
+          <w:sz w:val="24"/>
+          <w:szCs w:val="24"/>
+        </w:rPr>
+      </w:pPr>
+    </w:p>
+    <w:p>
+      <w:pPr>
+        <w:pStyle w:val="ListParagraph"/>
+        <w:spacing w:before="60" w:after="100" w:afterAutospacing="1" w:line="240" w:lineRule="auto"/>
+        <w:ind w:left="360"/>
+        <w:rPr>
+          <w:rFonts w:ascii="Segoe UI" w:eastAsia="Times New Roman" w:hAnsi="Segoe UI" w:cs="Segoe UI"/>
+          <w:color w:val="24292E"/>
+          <w:sz w:val="24"/>
+          <w:szCs w:val="24"/>
+        </w:rPr>
+      </w:pPr>
+      <w:r>
+        <w:rPr>
+          <w:rFonts w:ascii="Segoe UI" w:eastAsia="Times New Roman" w:hAnsi="Segoe UI" w:cs="Segoe UI"/>
+          <w:color w:val="24292E"/>
+          <w:sz w:val="24"/>
+          <w:szCs w:val="24"/>
+        </w:rPr>
+        <w:t>To overcome I removed resizing, tuned keep_prob and also added a checkpoint to store best weights after each epoch based on the improvement in validation loss</w:t>
+      </w:r>
+    </w:p>
+    <w:p>
+      <w:pPr>
+        <w:pStyle w:val="ListParagraph"/>
+        <w:spacing w:before="60" w:after="100" w:afterAutospacing="1" w:line="240" w:lineRule="auto"/>
+        <w:ind w:left="360"/>
+        <w:rPr>
+          <w:rFonts w:ascii="Segoe UI" w:eastAsia="Times New Roman" w:hAnsi="Segoe UI" w:cs="Segoe UI"/>
+          <w:color w:val="24292E"/>
+          <w:sz w:val="24"/>
+          <w:szCs w:val="24"/>
+        </w:rPr>
+      </w:pPr>
+      <w:bookmarkStart w:id="0" w:name="_GoBack"/>
+      <w:bookmarkEnd w:id="0"/>
+    </w:p>
+    <w:p>
+      <w:pPr>
+        <w:pStyle w:val="ListParagraph"/>
+        <w:spacing w:before="60" w:after="100" w:afterAutospacing="1" w:line="240" w:lineRule="auto"/>
+        <w:ind w:left="360"/>
+        <w:rPr>
+          <w:rFonts w:ascii="Segoe UI" w:eastAsia="Times New Roman" w:hAnsi="Segoe UI" w:cs="Segoe UI"/>
+          <w:color w:val="24292E"/>
+          <w:sz w:val="24"/>
+          <w:szCs w:val="24"/>
+        </w:rPr>
+      </w:pPr>
+      <w:r>
+        <w:rPr>
+          <w:rFonts w:ascii="Segoe UI" w:eastAsia="Times New Roman" w:hAnsi="Segoe UI" w:cs="Segoe UI"/>
+          <w:color w:val="24292E"/>
+          <w:sz w:val="24"/>
+          <w:szCs w:val="24"/>
+        </w:rPr>
+        <w:t>Model worked well on track -1 at speed of 9</w:t>
+      </w:r>
+      <w:proofErr w:type="gramStart"/>
+      <w:r>
+        <w:rPr>
+          <w:rFonts w:ascii="Segoe UI" w:eastAsia="Times New Roman" w:hAnsi="Segoe UI" w:cs="Segoe UI"/>
+          <w:color w:val="24292E"/>
+          <w:sz w:val="24"/>
+          <w:szCs w:val="24"/>
+        </w:rPr>
+        <w:t>mph ,</w:t>
+      </w:r>
+      <w:proofErr w:type="gramEnd"/>
+      <w:r>
+        <w:rPr>
+          <w:rFonts w:ascii="Segoe UI" w:eastAsia="Times New Roman" w:hAnsi="Segoe UI" w:cs="Segoe UI"/>
+          <w:color w:val="24292E"/>
+          <w:sz w:val="24"/>
+          <w:szCs w:val="24"/>
+        </w:rPr>
+        <w:t xml:space="preserve"> till 20 mph without going out of the drivable portion, recording of one lap is available in video.mp4 </w:t>
+      </w:r>
+    </w:p>
+    <w:p>
+      <w:pPr>
+        <w:pStyle w:val="ListParagraph"/>
+        <w:spacing w:before="60" w:after="100" w:afterAutospacing="1" w:line="240" w:lineRule="auto"/>
+        <w:ind w:left="360"/>
+        <w:rPr>
+          <w:rFonts w:ascii="Segoe UI" w:eastAsia="Times New Roman" w:hAnsi="Segoe UI" w:cs="Segoe UI"/>
+          <w:color w:val="24292E"/>
+          <w:sz w:val="24"/>
+          <w:szCs w:val="24"/>
+        </w:rPr>
+      </w:pPr>
+    </w:p>
+    <w:p>
+      <w:pPr>
+        <w:pStyle w:val="ListParagraph"/>
+        <w:spacing w:before="60" w:after="100" w:afterAutospacing="1" w:line="240" w:lineRule="auto"/>
+        <w:ind w:left="360"/>
+        <w:rPr>
+          <w:rFonts w:ascii="Segoe UI" w:eastAsia="Times New Roman" w:hAnsi="Segoe UI" w:cs="Segoe UI"/>
+          <w:color w:val="24292E"/>
+          <w:sz w:val="24"/>
+          <w:szCs w:val="24"/>
+        </w:rPr>
+      </w:pPr>
+    </w:p>
+    <w:p>
+      <w:pPr>
+        <w:pStyle w:val="ListParagraph"/>
+        <w:spacing w:before="60" w:after="100" w:afterAutospacing="1" w:line="240" w:lineRule="auto"/>
+        <w:ind w:left="360"/>
+        <w:rPr>
+          <w:rFonts w:ascii="Segoe UI" w:eastAsia="Times New Roman" w:hAnsi="Segoe UI" w:cs="Segoe UI"/>
+          <w:color w:val="24292E"/>
+          <w:sz w:val="24"/>
+          <w:szCs w:val="24"/>
+        </w:rPr>
+      </w:pPr>
+    </w:p>
     <w:sectPr>
       <w:pgSz w:w="12240" w:h="15840"/>
       <w:pgMar w:top="1440" w:right="1440" w:bottom="1440" w:left="1440" w:header="720" w:footer="720" w:gutter="0"/>
@@ -331,9 +4539,9 @@
 <file path=word/numbering.xml><?xml version="1.0" encoding="utf-8"?>
 <w:numbering xmlns:wpc="http://schemas.microsoft.com/office/word/2010/wordprocessingCanvas" xmlns:cx="http://schemas.microsoft.com/office/drawing/2014/chartex" xmlns:cx1="http://schemas.microsoft.com/office/drawing/2015/9/8/chartex" xmlns:mc="http://schemas.openxmlformats.org/markup-compatibility/2006" xmlns:o="urn:schemas-microsoft-com:office:office" xmlns:r="http://schemas.openxmlformats.org/officeDocument/2006/relationships" xmlns:m="http://schemas.openxmlformats.org/officeDocument/2006/math" xmlns:v="urn:schemas-microsoft-com:vml" xmlns:wp14="http://schemas.microsoft.com/office/word/2010/wordprocessingDrawing" xmlns:wp="http://schemas.openxmlformats.org/drawingml/2006/wordprocessingDrawing" xmlns:w10="urn:schemas-microsoft-com:office:word" xmlns:w="http://schemas.openxmlformats.org/wordprocessingml/2006/main" xmlns:w14="http://schemas.microsoft.com/office/word/2010/wordml" xmlns:w15="http://schemas.microsoft.com/office/word/2012/wordml" xmlns:w16se="http://schemas.microsoft.com/office/word/2015/wordml/symex" xmlns:wpg="http://schemas.microsoft.com/office/word/2010/wordprocessingGroup" xmlns:wpi="http://schemas.microsoft.com/office/word/2010/wordprocessingInk" xmlns:wne="http://schemas.microsoft.com/office/word/2006/wordml" xmlns:wps="http://schemas.microsoft.com/office/word/2010/wordprocessingShape" mc:Ignorable="w14 w15 w16se wp14">
   <w:abstractNum w:abstractNumId="0" w15:restartNumberingAfterBreak="0">
-    <w:nsid w:val="41581602"/>
+    <w:nsid w:val="41470D67"/>
     <w:multiLevelType w:val="multilevel"/>
-    <w:tmpl w:val="E5BA93DC"/>
+    <w:tmpl w:val="D9F4F552"/>
     <w:lvl w:ilvl="0">
       <w:start w:val="1"/>
       <w:numFmt w:val="bullet"/>
@@ -479,8 +4687,344 @@
       </w:rPr>
     </w:lvl>
   </w:abstractNum>
+  <w:abstractNum w:abstractNumId="1" w15:restartNumberingAfterBreak="0">
+    <w:nsid w:val="41581602"/>
+    <w:multiLevelType w:val="multilevel"/>
+    <w:tmpl w:val="E5BA93DC"/>
+    <w:lvl w:ilvl="0">
+      <w:start w:val="1"/>
+      <w:numFmt w:val="bullet"/>
+      <w:lvlText w:val=""/>
+      <w:lvlJc w:val="left"/>
+      <w:pPr>
+        <w:tabs>
+          <w:tab w:val="num" w:pos="720"/>
+        </w:tabs>
+        <w:ind w:left="720" w:hanging="360"/>
+      </w:pPr>
+      <w:rPr>
+        <w:rFonts w:ascii="Symbol" w:hAnsi="Symbol" w:hint="default"/>
+        <w:sz w:val="20"/>
+      </w:rPr>
+    </w:lvl>
+    <w:lvl w:ilvl="1" w:tentative="1">
+      <w:start w:val="1"/>
+      <w:numFmt w:val="bullet"/>
+      <w:lvlText w:val="o"/>
+      <w:lvlJc w:val="left"/>
+      <w:pPr>
+        <w:tabs>
+          <w:tab w:val="num" w:pos="1440"/>
+        </w:tabs>
+        <w:ind w:left="1440" w:hanging="360"/>
+      </w:pPr>
+      <w:rPr>
+        <w:rFonts w:ascii="Courier New" w:hAnsi="Courier New" w:hint="default"/>
+        <w:sz w:val="20"/>
+      </w:rPr>
+    </w:lvl>
+    <w:lvl w:ilvl="2" w:tentative="1">
+      <w:start w:val="1"/>
+      <w:numFmt w:val="bullet"/>
+      <w:lvlText w:val=""/>
+      <w:lvlJc w:val="left"/>
+      <w:pPr>
+        <w:tabs>
+          <w:tab w:val="num" w:pos="2160"/>
+        </w:tabs>
+        <w:ind w:left="2160" w:hanging="360"/>
+      </w:pPr>
+      <w:rPr>
+        <w:rFonts w:ascii="Wingdings" w:hAnsi="Wingdings" w:hint="default"/>
+        <w:sz w:val="20"/>
+      </w:rPr>
+    </w:lvl>
+    <w:lvl w:ilvl="3" w:tentative="1">
+      <w:start w:val="1"/>
+      <w:numFmt w:val="bullet"/>
+      <w:lvlText w:val=""/>
+      <w:lvlJc w:val="left"/>
+      <w:pPr>
+        <w:tabs>
+          <w:tab w:val="num" w:pos="2880"/>
+        </w:tabs>
+        <w:ind w:left="2880" w:hanging="360"/>
+      </w:pPr>
+      <w:rPr>
+        <w:rFonts w:ascii="Wingdings" w:hAnsi="Wingdings" w:hint="default"/>
+        <w:sz w:val="20"/>
+      </w:rPr>
+    </w:lvl>
+    <w:lvl w:ilvl="4" w:tentative="1">
+      <w:start w:val="1"/>
+      <w:numFmt w:val="bullet"/>
+      <w:lvlText w:val=""/>
+      <w:lvlJc w:val="left"/>
+      <w:pPr>
+        <w:tabs>
+          <w:tab w:val="num" w:pos="3600"/>
+        </w:tabs>
+        <w:ind w:left="3600" w:hanging="360"/>
+      </w:pPr>
+      <w:rPr>
+        <w:rFonts w:ascii="Wingdings" w:hAnsi="Wingdings" w:hint="default"/>
+        <w:sz w:val="20"/>
+      </w:rPr>
+    </w:lvl>
+    <w:lvl w:ilvl="5" w:tentative="1">
+      <w:start w:val="1"/>
+      <w:numFmt w:val="bullet"/>
+      <w:lvlText w:val=""/>
+      <w:lvlJc w:val="left"/>
+      <w:pPr>
+        <w:tabs>
+          <w:tab w:val="num" w:pos="4320"/>
+        </w:tabs>
+        <w:ind w:left="4320" w:hanging="360"/>
+      </w:pPr>
+      <w:rPr>
+        <w:rFonts w:ascii="Wingdings" w:hAnsi="Wingdings" w:hint="default"/>
+        <w:sz w:val="20"/>
+      </w:rPr>
+    </w:lvl>
+    <w:lvl w:ilvl="6" w:tentative="1">
+      <w:start w:val="1"/>
+      <w:numFmt w:val="bullet"/>
+      <w:lvlText w:val=""/>
+      <w:lvlJc w:val="left"/>
+      <w:pPr>
+        <w:tabs>
+          <w:tab w:val="num" w:pos="5040"/>
+        </w:tabs>
+        <w:ind w:left="5040" w:hanging="360"/>
+      </w:pPr>
+      <w:rPr>
+        <w:rFonts w:ascii="Wingdings" w:hAnsi="Wingdings" w:hint="default"/>
+        <w:sz w:val="20"/>
+      </w:rPr>
+    </w:lvl>
+    <w:lvl w:ilvl="7" w:tentative="1">
+      <w:start w:val="1"/>
+      <w:numFmt w:val="bullet"/>
+      <w:lvlText w:val=""/>
+      <w:lvlJc w:val="left"/>
+      <w:pPr>
+        <w:tabs>
+          <w:tab w:val="num" w:pos="5760"/>
+        </w:tabs>
+        <w:ind w:left="5760" w:hanging="360"/>
+      </w:pPr>
+      <w:rPr>
+        <w:rFonts w:ascii="Wingdings" w:hAnsi="Wingdings" w:hint="default"/>
+        <w:sz w:val="20"/>
+      </w:rPr>
+    </w:lvl>
+    <w:lvl w:ilvl="8" w:tentative="1">
+      <w:start w:val="1"/>
+      <w:numFmt w:val="bullet"/>
+      <w:lvlText w:val=""/>
+      <w:lvlJc w:val="left"/>
+      <w:pPr>
+        <w:tabs>
+          <w:tab w:val="num" w:pos="6480"/>
+        </w:tabs>
+        <w:ind w:left="6480" w:hanging="360"/>
+      </w:pPr>
+      <w:rPr>
+        <w:rFonts w:ascii="Wingdings" w:hAnsi="Wingdings" w:hint="default"/>
+        <w:sz w:val="20"/>
+      </w:rPr>
+    </w:lvl>
+  </w:abstractNum>
+  <w:abstractNum w:abstractNumId="2" w15:restartNumberingAfterBreak="0">
+    <w:nsid w:val="5C543A81"/>
+    <w:multiLevelType w:val="hybridMultilevel"/>
+    <w:tmpl w:val="466E64C6"/>
+    <w:lvl w:ilvl="0" w:tplc="0409000F">
+      <w:start w:val="1"/>
+      <w:numFmt w:val="decimal"/>
+      <w:lvlText w:val="%1."/>
+      <w:lvlJc w:val="left"/>
+      <w:pPr>
+        <w:ind w:left="720" w:hanging="360"/>
+      </w:pPr>
+      <w:rPr>
+        <w:rFonts w:hint="default"/>
+      </w:rPr>
+    </w:lvl>
+    <w:lvl w:ilvl="1" w:tplc="04090019" w:tentative="1">
+      <w:start w:val="1"/>
+      <w:numFmt w:val="lowerLetter"/>
+      <w:lvlText w:val="%2."/>
+      <w:lvlJc w:val="left"/>
+      <w:pPr>
+        <w:ind w:left="1440" w:hanging="360"/>
+      </w:pPr>
+    </w:lvl>
+    <w:lvl w:ilvl="2" w:tplc="0409001B" w:tentative="1">
+      <w:start w:val="1"/>
+      <w:numFmt w:val="lowerRoman"/>
+      <w:lvlText w:val="%3."/>
+      <w:lvlJc w:val="right"/>
+      <w:pPr>
+        <w:ind w:left="2160" w:hanging="180"/>
+      </w:pPr>
+    </w:lvl>
+    <w:lvl w:ilvl="3" w:tplc="0409000F" w:tentative="1">
+      <w:start w:val="1"/>
+      <w:numFmt w:val="decimal"/>
+      <w:lvlText w:val="%4."/>
+      <w:lvlJc w:val="left"/>
+      <w:pPr>
+        <w:ind w:left="2880" w:hanging="360"/>
+      </w:pPr>
+    </w:lvl>
+    <w:lvl w:ilvl="4" w:tplc="04090019" w:tentative="1">
+      <w:start w:val="1"/>
+      <w:numFmt w:val="lowerLetter"/>
+      <w:lvlText w:val="%5."/>
+      <w:lvlJc w:val="left"/>
+      <w:pPr>
+        <w:ind w:left="3600" w:hanging="360"/>
+      </w:pPr>
+    </w:lvl>
+    <w:lvl w:ilvl="5" w:tplc="0409001B" w:tentative="1">
+      <w:start w:val="1"/>
+      <w:numFmt w:val="lowerRoman"/>
+      <w:lvlText w:val="%6."/>
+      <w:lvlJc w:val="right"/>
+      <w:pPr>
+        <w:ind w:left="4320" w:hanging="180"/>
+      </w:pPr>
+    </w:lvl>
+    <w:lvl w:ilvl="6" w:tplc="0409000F" w:tentative="1">
+      <w:start w:val="1"/>
+      <w:numFmt w:val="decimal"/>
+      <w:lvlText w:val="%7."/>
+      <w:lvlJc w:val="left"/>
+      <w:pPr>
+        <w:ind w:left="5040" w:hanging="360"/>
+      </w:pPr>
+    </w:lvl>
+    <w:lvl w:ilvl="7" w:tplc="04090019" w:tentative="1">
+      <w:start w:val="1"/>
+      <w:numFmt w:val="lowerLetter"/>
+      <w:lvlText w:val="%8."/>
+      <w:lvlJc w:val="left"/>
+      <w:pPr>
+        <w:ind w:left="5760" w:hanging="360"/>
+      </w:pPr>
+    </w:lvl>
+    <w:lvl w:ilvl="8" w:tplc="0409001B" w:tentative="1">
+      <w:start w:val="1"/>
+      <w:numFmt w:val="lowerRoman"/>
+      <w:lvlText w:val="%9."/>
+      <w:lvlJc w:val="right"/>
+      <w:pPr>
+        <w:ind w:left="6480" w:hanging="180"/>
+      </w:pPr>
+    </w:lvl>
+  </w:abstractNum>
+  <w:abstractNum w:abstractNumId="3" w15:restartNumberingAfterBreak="0">
+    <w:nsid w:val="708D0F61"/>
+    <w:multiLevelType w:val="hybridMultilevel"/>
+    <w:tmpl w:val="FC4CACA8"/>
+    <w:lvl w:ilvl="0" w:tplc="0409000F">
+      <w:start w:val="1"/>
+      <w:numFmt w:val="decimal"/>
+      <w:lvlText w:val="%1."/>
+      <w:lvlJc w:val="left"/>
+      <w:pPr>
+        <w:ind w:left="360" w:hanging="360"/>
+      </w:pPr>
+      <w:rPr>
+        <w:rFonts w:hint="default"/>
+      </w:rPr>
+    </w:lvl>
+    <w:lvl w:ilvl="1" w:tplc="04090019" w:tentative="1">
+      <w:start w:val="1"/>
+      <w:numFmt w:val="lowerLetter"/>
+      <w:lvlText w:val="%2."/>
+      <w:lvlJc w:val="left"/>
+      <w:pPr>
+        <w:ind w:left="1080" w:hanging="360"/>
+      </w:pPr>
+    </w:lvl>
+    <w:lvl w:ilvl="2" w:tplc="0409001B" w:tentative="1">
+      <w:start w:val="1"/>
+      <w:numFmt w:val="lowerRoman"/>
+      <w:lvlText w:val="%3."/>
+      <w:lvlJc w:val="right"/>
+      <w:pPr>
+        <w:ind w:left="1800" w:hanging="180"/>
+      </w:pPr>
+    </w:lvl>
+    <w:lvl w:ilvl="3" w:tplc="0409000F" w:tentative="1">
+      <w:start w:val="1"/>
+      <w:numFmt w:val="decimal"/>
+      <w:lvlText w:val="%4."/>
+      <w:lvlJc w:val="left"/>
+      <w:pPr>
+        <w:ind w:left="2520" w:hanging="360"/>
+      </w:pPr>
+    </w:lvl>
+    <w:lvl w:ilvl="4" w:tplc="04090019" w:tentative="1">
+      <w:start w:val="1"/>
+      <w:numFmt w:val="lowerLetter"/>
+      <w:lvlText w:val="%5."/>
+      <w:lvlJc w:val="left"/>
+      <w:pPr>
+        <w:ind w:left="3240" w:hanging="360"/>
+      </w:pPr>
+    </w:lvl>
+    <w:lvl w:ilvl="5" w:tplc="0409001B" w:tentative="1">
+      <w:start w:val="1"/>
+      <w:numFmt w:val="lowerRoman"/>
+      <w:lvlText w:val="%6."/>
+      <w:lvlJc w:val="right"/>
+      <w:pPr>
+        <w:ind w:left="3960" w:hanging="180"/>
+      </w:pPr>
+    </w:lvl>
+    <w:lvl w:ilvl="6" w:tplc="0409000F" w:tentative="1">
+      <w:start w:val="1"/>
+      <w:numFmt w:val="decimal"/>
+      <w:lvlText w:val="%7."/>
+      <w:lvlJc w:val="left"/>
+      <w:pPr>
+        <w:ind w:left="4680" w:hanging="360"/>
+      </w:pPr>
+    </w:lvl>
+    <w:lvl w:ilvl="7" w:tplc="04090019" w:tentative="1">
+      <w:start w:val="1"/>
+      <w:numFmt w:val="lowerLetter"/>
+      <w:lvlText w:val="%8."/>
+      <w:lvlJc w:val="left"/>
+      <w:pPr>
+        <w:ind w:left="5400" w:hanging="360"/>
+      </w:pPr>
+    </w:lvl>
+    <w:lvl w:ilvl="8" w:tplc="0409001B" w:tentative="1">
+      <w:start w:val="1"/>
+      <w:numFmt w:val="lowerRoman"/>
+      <w:lvlText w:val="%9."/>
+      <w:lvlJc w:val="right"/>
+      <w:pPr>
+        <w:ind w:left="6120" w:hanging="180"/>
+      </w:pPr>
+    </w:lvl>
+  </w:abstractNum>
   <w:num w:numId="1">
+    <w:abstractNumId w:val="1"/>
+  </w:num>
+  <w:num w:numId="2">
     <w:abstractNumId w:val="0"/>
+  </w:num>
+  <w:num w:numId="3">
+    <w:abstractNumId w:val="3"/>
+  </w:num>
+  <w:num w:numId="4">
+    <w:abstractNumId w:val="2"/>
   </w:num>
 </w:numbering>
 </file>
@@ -899,6 +5443,75 @@
       <w:szCs w:val="48"/>
     </w:rPr>
   </w:style>
+  <w:style w:type="paragraph" w:styleId="Heading2">
+    <w:name w:val="heading 2"/>
+    <w:basedOn w:val="Normal"/>
+    <w:next w:val="Normal"/>
+    <w:link w:val="Heading2Char"/>
+    <w:uiPriority w:val="9"/>
+    <w:semiHidden/>
+    <w:unhideWhenUsed/>
+    <w:qFormat/>
+    <w:rsid w:val="004030C0"/>
+    <w:pPr>
+      <w:keepNext/>
+      <w:keepLines/>
+      <w:spacing w:before="40" w:after="0"/>
+      <w:outlineLvl w:val="1"/>
+    </w:pPr>
+    <w:rPr>
+      <w:rFonts w:asciiTheme="majorHAnsi" w:eastAsiaTheme="majorEastAsia" w:hAnsiTheme="majorHAnsi" w:cstheme="majorBidi"/>
+      <w:color w:val="2E74B5" w:themeColor="accent1" w:themeShade="BF"/>
+      <w:sz w:val="26"/>
+      <w:szCs w:val="26"/>
+    </w:rPr>
+  </w:style>
+  <w:style w:type="paragraph" w:styleId="Heading3">
+    <w:name w:val="heading 3"/>
+    <w:basedOn w:val="Normal"/>
+    <w:next w:val="Normal"/>
+    <w:link w:val="Heading3Char"/>
+    <w:uiPriority w:val="9"/>
+    <w:semiHidden/>
+    <w:unhideWhenUsed/>
+    <w:qFormat/>
+    <w:rsid w:val="004030C0"/>
+    <w:pPr>
+      <w:keepNext/>
+      <w:keepLines/>
+      <w:spacing w:before="40" w:after="0"/>
+      <w:outlineLvl w:val="2"/>
+    </w:pPr>
+    <w:rPr>
+      <w:rFonts w:asciiTheme="majorHAnsi" w:eastAsiaTheme="majorEastAsia" w:hAnsiTheme="majorHAnsi" w:cstheme="majorBidi"/>
+      <w:color w:val="1F4D78" w:themeColor="accent1" w:themeShade="7F"/>
+      <w:sz w:val="24"/>
+      <w:szCs w:val="24"/>
+    </w:rPr>
+  </w:style>
+  <w:style w:type="paragraph" w:styleId="Heading4">
+    <w:name w:val="heading 4"/>
+    <w:basedOn w:val="Normal"/>
+    <w:next w:val="Normal"/>
+    <w:link w:val="Heading4Char"/>
+    <w:uiPriority w:val="9"/>
+    <w:semiHidden/>
+    <w:unhideWhenUsed/>
+    <w:qFormat/>
+    <w:rsid w:val="004030C0"/>
+    <w:pPr>
+      <w:keepNext/>
+      <w:keepLines/>
+      <w:spacing w:before="40" w:after="0"/>
+      <w:outlineLvl w:val="3"/>
+    </w:pPr>
+    <w:rPr>
+      <w:rFonts w:asciiTheme="majorHAnsi" w:eastAsiaTheme="majorEastAsia" w:hAnsiTheme="majorHAnsi" w:cstheme="majorBidi"/>
+      <w:i/>
+      <w:iCs/>
+      <w:color w:val="2E74B5" w:themeColor="accent1" w:themeShade="BF"/>
+    </w:rPr>
+  </w:style>
   <w:style w:type="character" w:default="1" w:styleId="DefaultParagraphFont">
     <w:name w:val="Default Paragraph Font"/>
     <w:uiPriority w:val="1"/>
@@ -956,7 +5569,6 @@
     <w:name w:val="Normal (Web)"/>
     <w:basedOn w:val="Normal"/>
     <w:uiPriority w:val="99"/>
-    <w:semiHidden/>
     <w:unhideWhenUsed/>
     <w:rsid w:val="00ED2231"/>
     <w:pPr>
@@ -967,6 +5579,138 @@
       <w:sz w:val="24"/>
       <w:szCs w:val="24"/>
     </w:rPr>
+  </w:style>
+  <w:style w:type="character" w:customStyle="1" w:styleId="Heading2Char">
+    <w:name w:val="Heading 2 Char"/>
+    <w:basedOn w:val="DefaultParagraphFont"/>
+    <w:link w:val="Heading2"/>
+    <w:uiPriority w:val="9"/>
+    <w:semiHidden/>
+    <w:rsid w:val="004030C0"/>
+    <w:rPr>
+      <w:rFonts w:asciiTheme="majorHAnsi" w:eastAsiaTheme="majorEastAsia" w:hAnsiTheme="majorHAnsi" w:cstheme="majorBidi"/>
+      <w:color w:val="2E74B5" w:themeColor="accent1" w:themeShade="BF"/>
+      <w:sz w:val="26"/>
+      <w:szCs w:val="26"/>
+    </w:rPr>
+  </w:style>
+  <w:style w:type="character" w:customStyle="1" w:styleId="Heading3Char">
+    <w:name w:val="Heading 3 Char"/>
+    <w:basedOn w:val="DefaultParagraphFont"/>
+    <w:link w:val="Heading3"/>
+    <w:uiPriority w:val="9"/>
+    <w:semiHidden/>
+    <w:rsid w:val="004030C0"/>
+    <w:rPr>
+      <w:rFonts w:asciiTheme="majorHAnsi" w:eastAsiaTheme="majorEastAsia" w:hAnsiTheme="majorHAnsi" w:cstheme="majorBidi"/>
+      <w:color w:val="1F4D78" w:themeColor="accent1" w:themeShade="7F"/>
+      <w:sz w:val="24"/>
+      <w:szCs w:val="24"/>
+    </w:rPr>
+  </w:style>
+  <w:style w:type="character" w:customStyle="1" w:styleId="Heading4Char">
+    <w:name w:val="Heading 4 Char"/>
+    <w:basedOn w:val="DefaultParagraphFont"/>
+    <w:link w:val="Heading4"/>
+    <w:uiPriority w:val="9"/>
+    <w:semiHidden/>
+    <w:rsid w:val="004030C0"/>
+    <w:rPr>
+      <w:rFonts w:asciiTheme="majorHAnsi" w:eastAsiaTheme="majorEastAsia" w:hAnsiTheme="majorHAnsi" w:cstheme="majorBidi"/>
+      <w:i/>
+      <w:iCs/>
+      <w:color w:val="2E74B5" w:themeColor="accent1" w:themeShade="BF"/>
+    </w:rPr>
+  </w:style>
+  <w:style w:type="character" w:styleId="Hyperlink">
+    <w:name w:val="Hyperlink"/>
+    <w:basedOn w:val="DefaultParagraphFont"/>
+    <w:uiPriority w:val="99"/>
+    <w:semiHidden/>
+    <w:unhideWhenUsed/>
+    <w:rsid w:val="004030C0"/>
+    <w:rPr>
+      <w:color w:val="0000FF"/>
+      <w:u w:val="single"/>
+    </w:rPr>
+  </w:style>
+  <w:style w:type="paragraph" w:styleId="HTMLPreformatted">
+    <w:name w:val="HTML Preformatted"/>
+    <w:basedOn w:val="Normal"/>
+    <w:link w:val="HTMLPreformattedChar"/>
+    <w:uiPriority w:val="99"/>
+    <w:semiHidden/>
+    <w:unhideWhenUsed/>
+    <w:rsid w:val="004030C0"/>
+    <w:pPr>
+      <w:tabs>
+        <w:tab w:val="left" w:pos="916"/>
+        <w:tab w:val="left" w:pos="1832"/>
+        <w:tab w:val="left" w:pos="2748"/>
+        <w:tab w:val="left" w:pos="3664"/>
+        <w:tab w:val="left" w:pos="4580"/>
+        <w:tab w:val="left" w:pos="5496"/>
+        <w:tab w:val="left" w:pos="6412"/>
+        <w:tab w:val="left" w:pos="7328"/>
+        <w:tab w:val="left" w:pos="8244"/>
+        <w:tab w:val="left" w:pos="9160"/>
+        <w:tab w:val="left" w:pos="10076"/>
+        <w:tab w:val="left" w:pos="10992"/>
+        <w:tab w:val="left" w:pos="11908"/>
+        <w:tab w:val="left" w:pos="12824"/>
+        <w:tab w:val="left" w:pos="13740"/>
+        <w:tab w:val="left" w:pos="14656"/>
+      </w:tabs>
+      <w:spacing w:after="0" w:line="240" w:lineRule="auto"/>
+    </w:pPr>
+    <w:rPr>
+      <w:rFonts w:ascii="Courier New" w:eastAsia="Times New Roman" w:hAnsi="Courier New" w:cs="Courier New"/>
+      <w:sz w:val="20"/>
+      <w:szCs w:val="20"/>
+    </w:rPr>
+  </w:style>
+  <w:style w:type="character" w:customStyle="1" w:styleId="HTMLPreformattedChar">
+    <w:name w:val="HTML Preformatted Char"/>
+    <w:basedOn w:val="DefaultParagraphFont"/>
+    <w:link w:val="HTMLPreformatted"/>
+    <w:uiPriority w:val="99"/>
+    <w:semiHidden/>
+    <w:rsid w:val="004030C0"/>
+    <w:rPr>
+      <w:rFonts w:ascii="Courier New" w:eastAsia="Times New Roman" w:hAnsi="Courier New" w:cs="Courier New"/>
+      <w:sz w:val="20"/>
+      <w:szCs w:val="20"/>
+    </w:rPr>
+  </w:style>
+  <w:style w:type="table" w:styleId="TableGrid">
+    <w:name w:val="Table Grid"/>
+    <w:basedOn w:val="TableNormal"/>
+    <w:uiPriority w:val="39"/>
+    <w:rsid w:val="003E22D2"/>
+    <w:pPr>
+      <w:spacing w:after="0" w:line="240" w:lineRule="auto"/>
+    </w:pPr>
+    <w:tblPr>
+      <w:tblBorders>
+        <w:top w:val="single" w:sz="4" w:space="0" w:color="auto"/>
+        <w:left w:val="single" w:sz="4" w:space="0" w:color="auto"/>
+        <w:bottom w:val="single" w:sz="4" w:space="0" w:color="auto"/>
+        <w:right w:val="single" w:sz="4" w:space="0" w:color="auto"/>
+        <w:insideH w:val="single" w:sz="4" w:space="0" w:color="auto"/>
+        <w:insideV w:val="single" w:sz="4" w:space="0" w:color="auto"/>
+      </w:tblBorders>
+    </w:tblPr>
+  </w:style>
+  <w:style w:type="paragraph" w:styleId="ListParagraph">
+    <w:name w:val="List Paragraph"/>
+    <w:basedOn w:val="Normal"/>
+    <w:uiPriority w:val="34"/>
+    <w:qFormat/>
+    <w:rsid w:val="00010F7F"/>
+    <w:pPr>
+      <w:ind w:left="720"/>
+      <w:contextualSpacing/>
+    </w:pPr>
   </w:style>
 </w:styles>
 </file>
